--- a/第一阶段使用手册地图api.docx
+++ b/第一阶段使用手册地图api.docx
@@ -7,8 +7,16 @@
         <w:rPr>
           <w:rFonts w:hint="eastAsia"/>
         </w:rPr>
-        <w:t>百度地图api</w:t>
-      </w:r>
+        <w:t>百度地图</w:t>
+      </w:r>
+      <w:proofErr w:type="spellStart"/>
+      <w:r>
+        <w:rPr>
+          <w:rFonts w:hint="eastAsia"/>
+        </w:rPr>
+        <w:t>api</w:t>
+      </w:r>
+      <w:proofErr w:type="spellEnd"/>
     </w:p>
     <w:p>
       <w:r>
@@ -34,7 +42,7 @@
                     <a:blip r:embed="rId6" cstate="print">
                       <a:extLst>
                         <a:ext uri="{28A0092B-C50C-407E-A947-70E740481C1C}">
-                          <a14:useLocalDpi xmlns:a14="http://schemas.microsoft.com/office/drawing/2010/main" xmlns:wps="http://schemas.microsoft.com/office/word/2010/wordprocessingShape" xmlns:wpi="http://schemas.microsoft.com/office/word/2010/wordprocessingInk" xmlns:wpg="http://schemas.microsoft.com/office/word/2010/wordprocessingGroup" xmlns:w16se="http://schemas.microsoft.com/office/word/2015/wordml/symex" xmlns:w15="http://schemas.microsoft.com/office/word/2012/wordml" xmlns:w14="http://schemas.microsoft.com/office/word/2010/wordml" xmlns:w="http://schemas.openxmlformats.org/wordprocessingml/2006/main" xmlns:w10="urn:schemas-microsoft-com:office:word" xmlns:wp14="http://schemas.microsoft.com/office/word/2010/wordprocessingDrawing" xmlns:v="urn:schemas-microsoft-com:vml" xmlns:o="urn:schemas-microsoft-com:office:office" xmlns:mc="http://schemas.openxmlformats.org/markup-compatibility/2006" xmlns:cx5="http://schemas.microsoft.com/office/drawing/2016/5/11/chartex" xmlns:cx4="http://schemas.microsoft.com/office/drawing/2016/5/10/chartex" xmlns:cx3="http://schemas.microsoft.com/office/drawing/2016/5/9/chartex" xmlns:cx2="http://schemas.microsoft.com/office/drawing/2015/10/21/chartex" xmlns:cx1="http://schemas.microsoft.com/office/drawing/2015/9/8/chartex" xmlns:cx="http://schemas.microsoft.com/office/drawing/2014/chartex" xmlns:wpc="http://schemas.microsoft.com/office/word/2010/wordprocessingCanvas" xmlns="" val="0"/>
+                          <a14:useLocalDpi xmlns="" xmlns:wpc="http://schemas.microsoft.com/office/word/2010/wordprocessingCanvas" xmlns:cx="http://schemas.microsoft.com/office/drawing/2014/chartex" xmlns:cx1="http://schemas.microsoft.com/office/drawing/2015/9/8/chartex" xmlns:cx2="http://schemas.microsoft.com/office/drawing/2015/10/21/chartex" xmlns:cx3="http://schemas.microsoft.com/office/drawing/2016/5/9/chartex" xmlns:cx4="http://schemas.microsoft.com/office/drawing/2016/5/10/chartex" xmlns:cx5="http://schemas.microsoft.com/office/drawing/2016/5/11/chartex" xmlns:mc="http://schemas.openxmlformats.org/markup-compatibility/2006" xmlns:o="urn:schemas-microsoft-com:office:office" xmlns:v="urn:schemas-microsoft-com:vml" xmlns:wp14="http://schemas.microsoft.com/office/word/2010/wordprocessingDrawing" xmlns:w10="urn:schemas-microsoft-com:office:word" xmlns:w="http://schemas.openxmlformats.org/wordprocessingml/2006/main" xmlns:w14="http://schemas.microsoft.com/office/word/2010/wordml" xmlns:w15="http://schemas.microsoft.com/office/word/2012/wordml" xmlns:w16se="http://schemas.microsoft.com/office/word/2015/wordml/symex" xmlns:wpg="http://schemas.microsoft.com/office/word/2010/wordprocessingGroup" xmlns:wpi="http://schemas.microsoft.com/office/word/2010/wordprocessingInk" xmlns:wps="http://schemas.microsoft.com/office/word/2010/wordprocessingShape" xmlns:a14="http://schemas.microsoft.com/office/drawing/2010/main" val="0"/>
                         </a:ext>
                       </a:extLst>
                     </a:blip>
@@ -83,7 +91,7 @@
                     <a:blip r:embed="rId7" cstate="print">
                       <a:extLst>
                         <a:ext uri="{28A0092B-C50C-407E-A947-70E740481C1C}">
-                          <a14:useLocalDpi xmlns:a14="http://schemas.microsoft.com/office/drawing/2010/main" xmlns:wps="http://schemas.microsoft.com/office/word/2010/wordprocessingShape" xmlns:wpi="http://schemas.microsoft.com/office/word/2010/wordprocessingInk" xmlns:wpg="http://schemas.microsoft.com/office/word/2010/wordprocessingGroup" xmlns:w16se="http://schemas.microsoft.com/office/word/2015/wordml/symex" xmlns:w15="http://schemas.microsoft.com/office/word/2012/wordml" xmlns:w14="http://schemas.microsoft.com/office/word/2010/wordml" xmlns:w="http://schemas.openxmlformats.org/wordprocessingml/2006/main" xmlns:w10="urn:schemas-microsoft-com:office:word" xmlns:wp14="http://schemas.microsoft.com/office/word/2010/wordprocessingDrawing" xmlns:v="urn:schemas-microsoft-com:vml" xmlns:o="urn:schemas-microsoft-com:office:office" xmlns:mc="http://schemas.openxmlformats.org/markup-compatibility/2006" xmlns:cx5="http://schemas.microsoft.com/office/drawing/2016/5/11/chartex" xmlns:cx4="http://schemas.microsoft.com/office/drawing/2016/5/10/chartex" xmlns:cx3="http://schemas.microsoft.com/office/drawing/2016/5/9/chartex" xmlns:cx2="http://schemas.microsoft.com/office/drawing/2015/10/21/chartex" xmlns:cx1="http://schemas.microsoft.com/office/drawing/2015/9/8/chartex" xmlns:cx="http://schemas.microsoft.com/office/drawing/2014/chartex" xmlns:wpc="http://schemas.microsoft.com/office/word/2010/wordprocessingCanvas" xmlns="" val="0"/>
+                          <a14:useLocalDpi xmlns="" xmlns:wpc="http://schemas.microsoft.com/office/word/2010/wordprocessingCanvas" xmlns:cx="http://schemas.microsoft.com/office/drawing/2014/chartex" xmlns:cx1="http://schemas.microsoft.com/office/drawing/2015/9/8/chartex" xmlns:cx2="http://schemas.microsoft.com/office/drawing/2015/10/21/chartex" xmlns:cx3="http://schemas.microsoft.com/office/drawing/2016/5/9/chartex" xmlns:cx4="http://schemas.microsoft.com/office/drawing/2016/5/10/chartex" xmlns:cx5="http://schemas.microsoft.com/office/drawing/2016/5/11/chartex" xmlns:mc="http://schemas.openxmlformats.org/markup-compatibility/2006" xmlns:o="urn:schemas-microsoft-com:office:office" xmlns:v="urn:schemas-microsoft-com:vml" xmlns:wp14="http://schemas.microsoft.com/office/word/2010/wordprocessingDrawing" xmlns:w10="urn:schemas-microsoft-com:office:word" xmlns:w="http://schemas.openxmlformats.org/wordprocessingml/2006/main" xmlns:w14="http://schemas.microsoft.com/office/word/2010/wordml" xmlns:w15="http://schemas.microsoft.com/office/word/2012/wordml" xmlns:w16se="http://schemas.microsoft.com/office/word/2015/wordml/symex" xmlns:wpg="http://schemas.microsoft.com/office/word/2010/wordprocessingGroup" xmlns:wpi="http://schemas.microsoft.com/office/word/2010/wordprocessingInk" xmlns:wps="http://schemas.microsoft.com/office/word/2010/wordprocessingShape" xmlns:a14="http://schemas.microsoft.com/office/drawing/2010/main" val="0"/>
                         </a:ext>
                       </a:extLst>
                     </a:blip>
@@ -133,7 +141,7 @@
                     <a:blip r:embed="rId8" cstate="print">
                       <a:extLst>
                         <a:ext uri="{28A0092B-C50C-407E-A947-70E740481C1C}">
-                          <a14:useLocalDpi xmlns:a14="http://schemas.microsoft.com/office/drawing/2010/main" xmlns:wps="http://schemas.microsoft.com/office/word/2010/wordprocessingShape" xmlns:wpi="http://schemas.microsoft.com/office/word/2010/wordprocessingInk" xmlns:wpg="http://schemas.microsoft.com/office/word/2010/wordprocessingGroup" xmlns:w16se="http://schemas.microsoft.com/office/word/2015/wordml/symex" xmlns:w15="http://schemas.microsoft.com/office/word/2012/wordml" xmlns:w14="http://schemas.microsoft.com/office/word/2010/wordml" xmlns:w="http://schemas.openxmlformats.org/wordprocessingml/2006/main" xmlns:w10="urn:schemas-microsoft-com:office:word" xmlns:wp14="http://schemas.microsoft.com/office/word/2010/wordprocessingDrawing" xmlns:v="urn:schemas-microsoft-com:vml" xmlns:o="urn:schemas-microsoft-com:office:office" xmlns:mc="http://schemas.openxmlformats.org/markup-compatibility/2006" xmlns:cx5="http://schemas.microsoft.com/office/drawing/2016/5/11/chartex" xmlns:cx4="http://schemas.microsoft.com/office/drawing/2016/5/10/chartex" xmlns:cx3="http://schemas.microsoft.com/office/drawing/2016/5/9/chartex" xmlns:cx2="http://schemas.microsoft.com/office/drawing/2015/10/21/chartex" xmlns:cx1="http://schemas.microsoft.com/office/drawing/2015/9/8/chartex" xmlns:cx="http://schemas.microsoft.com/office/drawing/2014/chartex" xmlns:wpc="http://schemas.microsoft.com/office/word/2010/wordprocessingCanvas" xmlns="" val="0"/>
+                          <a14:useLocalDpi xmlns="" xmlns:wpc="http://schemas.microsoft.com/office/word/2010/wordprocessingCanvas" xmlns:cx="http://schemas.microsoft.com/office/drawing/2014/chartex" xmlns:cx1="http://schemas.microsoft.com/office/drawing/2015/9/8/chartex" xmlns:cx2="http://schemas.microsoft.com/office/drawing/2015/10/21/chartex" xmlns:cx3="http://schemas.microsoft.com/office/drawing/2016/5/9/chartex" xmlns:cx4="http://schemas.microsoft.com/office/drawing/2016/5/10/chartex" xmlns:cx5="http://schemas.microsoft.com/office/drawing/2016/5/11/chartex" xmlns:mc="http://schemas.openxmlformats.org/markup-compatibility/2006" xmlns:o="urn:schemas-microsoft-com:office:office" xmlns:v="urn:schemas-microsoft-com:vml" xmlns:wp14="http://schemas.microsoft.com/office/word/2010/wordprocessingDrawing" xmlns:w10="urn:schemas-microsoft-com:office:word" xmlns:w="http://schemas.openxmlformats.org/wordprocessingml/2006/main" xmlns:w14="http://schemas.microsoft.com/office/word/2010/wordml" xmlns:w15="http://schemas.microsoft.com/office/word/2012/wordml" xmlns:w16se="http://schemas.microsoft.com/office/word/2015/wordml/symex" xmlns:wpg="http://schemas.microsoft.com/office/word/2010/wordprocessingGroup" xmlns:wpi="http://schemas.microsoft.com/office/word/2010/wordprocessingInk" xmlns:wps="http://schemas.microsoft.com/office/word/2010/wordprocessingShape" xmlns:a14="http://schemas.microsoft.com/office/drawing/2010/main" val="0"/>
                         </a:ext>
                       </a:extLst>
                     </a:blip>
@@ -159,11 +167,6 @@
     </w:p>
     <w:p/>
     <w:p>
-      <w:pPr>
-        <w:rPr>
-          <w:rFonts w:hint="eastAsia"/>
-        </w:rPr>
-      </w:pPr>
       <w:r>
         <w:rPr>
           <w:rFonts w:hint="eastAsia"/>
@@ -189,7 +192,7 @@
                     <a:blip r:embed="rId9" cstate="print">
                       <a:extLst>
                         <a:ext uri="{28A0092B-C50C-407E-A947-70E740481C1C}">
-                          <a14:useLocalDpi xmlns:a14="http://schemas.microsoft.com/office/drawing/2010/main" xmlns:wps="http://schemas.microsoft.com/office/word/2010/wordprocessingShape" xmlns:wpi="http://schemas.microsoft.com/office/word/2010/wordprocessingInk" xmlns:wpg="http://schemas.microsoft.com/office/word/2010/wordprocessingGroup" xmlns:w16se="http://schemas.microsoft.com/office/word/2015/wordml/symex" xmlns:w15="http://schemas.microsoft.com/office/word/2012/wordml" xmlns:w14="http://schemas.microsoft.com/office/word/2010/wordml" xmlns:w="http://schemas.openxmlformats.org/wordprocessingml/2006/main" xmlns:w10="urn:schemas-microsoft-com:office:word" xmlns:wp14="http://schemas.microsoft.com/office/word/2010/wordprocessingDrawing" xmlns:v="urn:schemas-microsoft-com:vml" xmlns:o="urn:schemas-microsoft-com:office:office" xmlns:mc="http://schemas.openxmlformats.org/markup-compatibility/2006" xmlns:cx5="http://schemas.microsoft.com/office/drawing/2016/5/11/chartex" xmlns:cx4="http://schemas.microsoft.com/office/drawing/2016/5/10/chartex" xmlns:cx3="http://schemas.microsoft.com/office/drawing/2016/5/9/chartex" xmlns:cx2="http://schemas.microsoft.com/office/drawing/2015/10/21/chartex" xmlns:cx1="http://schemas.microsoft.com/office/drawing/2015/9/8/chartex" xmlns:cx="http://schemas.microsoft.com/office/drawing/2014/chartex" xmlns:wpc="http://schemas.microsoft.com/office/word/2010/wordprocessingCanvas" xmlns="" val="0"/>
+                          <a14:useLocalDpi xmlns="" xmlns:wpc="http://schemas.microsoft.com/office/word/2010/wordprocessingCanvas" xmlns:cx="http://schemas.microsoft.com/office/drawing/2014/chartex" xmlns:cx1="http://schemas.microsoft.com/office/drawing/2015/9/8/chartex" xmlns:cx2="http://schemas.microsoft.com/office/drawing/2015/10/21/chartex" xmlns:cx3="http://schemas.microsoft.com/office/drawing/2016/5/9/chartex" xmlns:cx4="http://schemas.microsoft.com/office/drawing/2016/5/10/chartex" xmlns:cx5="http://schemas.microsoft.com/office/drawing/2016/5/11/chartex" xmlns:mc="http://schemas.openxmlformats.org/markup-compatibility/2006" xmlns:o="urn:schemas-microsoft-com:office:office" xmlns:v="urn:schemas-microsoft-com:vml" xmlns:wp14="http://schemas.microsoft.com/office/word/2010/wordprocessingDrawing" xmlns:w10="urn:schemas-microsoft-com:office:word" xmlns:w="http://schemas.openxmlformats.org/wordprocessingml/2006/main" xmlns:w14="http://schemas.microsoft.com/office/word/2010/wordml" xmlns:w15="http://schemas.microsoft.com/office/word/2012/wordml" xmlns:w16se="http://schemas.microsoft.com/office/word/2015/wordml/symex" xmlns:wpg="http://schemas.microsoft.com/office/word/2010/wordprocessingGroup" xmlns:wpi="http://schemas.microsoft.com/office/word/2010/wordprocessingInk" xmlns:wps="http://schemas.microsoft.com/office/word/2010/wordprocessingShape" xmlns:a14="http://schemas.microsoft.com/office/drawing/2010/main" val="0"/>
                         </a:ext>
                       </a:extLst>
                     </a:blip>
@@ -214,17 +217,14 @@
       </w:r>
     </w:p>
     <w:p>
-      <w:pPr>
-        <w:rPr>
-          <w:rFonts w:hint="eastAsia"/>
-        </w:rPr>
-      </w:pPr>
+      <w:proofErr w:type="spellStart"/>
       <w:r>
         <w:rPr>
           <w:rFonts w:hint="eastAsia"/>
         </w:rPr>
         <w:t>ArcGIS</w:t>
       </w:r>
+      <w:proofErr w:type="spellEnd"/>
       <w:r>
         <w:rPr>
           <w:rFonts w:hint="eastAsia"/>
@@ -233,14 +233,8 @@
       </w:r>
     </w:p>
     <w:p>
-      <w:pPr>
-        <w:rPr>
-          <w:rFonts w:hint="eastAsia"/>
-        </w:rPr>
-      </w:pPr>
-      <w:r>
-        <w:rPr>
-          <w:rFonts w:hint="eastAsia"/>
+      <w:r>
+        <w:rPr>
           <w:noProof/>
         </w:rPr>
         <w:pict>
@@ -255,7 +249,6 @@
       </w:r>
       <w:r>
         <w:rPr>
-          <w:rFonts w:hint="eastAsia"/>
           <w:noProof/>
         </w:rPr>
         <w:pict>
@@ -317,19 +310,8 @@
         </w:drawing>
       </w:r>
     </w:p>
-    <w:p>
-      <w:pPr>
-        <w:rPr>
-          <w:rFonts w:hint="eastAsia"/>
-        </w:rPr>
-      </w:pPr>
-    </w:p>
-    <w:p>
-      <w:pPr>
-        <w:rPr>
-          <w:rFonts w:hint="eastAsia"/>
-        </w:rPr>
-      </w:pPr>
+    <w:p/>
+    <w:p>
       <w:r>
         <w:rPr>
           <w:rFonts w:hint="eastAsia"/>
@@ -393,15 +375,66 @@
           <w:rFonts w:hint="eastAsia"/>
         </w:rPr>
         <w:lastRenderedPageBreak/>
-        <w:t>返回的api包括两个方面：1、自己封装的函数；2、引入的esri的模块</w:t>
+        <w:t>返回参数:</w:t>
+      </w:r>
+    </w:p>
+    <w:p>
+      <w:proofErr w:type="spellStart"/>
+      <w:r>
+        <w:rPr>
+          <w:rFonts w:hint="eastAsia"/>
+        </w:rPr>
+        <w:t>api</w:t>
+      </w:r>
+      <w:proofErr w:type="spellEnd"/>
+      <w:r>
+        <w:rPr>
+          <w:rFonts w:hint="eastAsia"/>
+        </w:rPr>
+        <w:t>包括两个方面：1、自己封装的函数；2、引入的</w:t>
+      </w:r>
+      <w:proofErr w:type="spellStart"/>
+      <w:r>
+        <w:rPr>
+          <w:rFonts w:hint="eastAsia"/>
+        </w:rPr>
+        <w:t>esri</w:t>
+      </w:r>
+      <w:proofErr w:type="spellEnd"/>
+      <w:r>
+        <w:rPr>
+          <w:rFonts w:hint="eastAsia"/>
+        </w:rPr>
+        <w:t>的模块</w:t>
+      </w:r>
+    </w:p>
+    <w:p>
+      <w:proofErr w:type="spellStart"/>
+      <w:r>
+        <w:t>C</w:t>
+      </w:r>
+      <w:r>
+        <w:rPr>
+          <w:rFonts w:hint="eastAsia"/>
+        </w:rPr>
+        <w:t>urrentMap</w:t>
+      </w:r>
+      <w:proofErr w:type="spellEnd"/>
+      <w:r>
+        <w:rPr>
+          <w:rFonts w:hint="eastAsia"/>
+        </w:rPr>
+        <w:t>：</w:t>
       </w:r>
     </w:p>
     <w:p>
       <w:pPr>
+        <w:jc w:val="left"/>
         <w:rPr>
           <w:rFonts w:hint="eastAsia"/>
         </w:rPr>
       </w:pPr>
+      <w:proofErr w:type="spellStart"/>
       <w:r>
         <w:t>C</w:t>
       </w:r>
@@ -409,39 +442,81 @@
         <w:rPr>
           <w:rFonts w:hint="eastAsia"/>
         </w:rPr>
-        <w:t>urrentMap</w:t>
-      </w:r>
+        <w:t>urrentView</w:t>
+      </w:r>
+      <w:proofErr w:type="spellEnd"/>
       <w:r>
         <w:rPr>
           <w:rFonts w:hint="eastAsia"/>
         </w:rPr>
         <w:t>：</w:t>
       </w:r>
+      <w:r>
+        <w:rPr>
+          <w:rFonts w:hint="eastAsia"/>
+        </w:rPr>
+        <w:t>视图能绑定事件</w:t>
+      </w:r>
+      <w:r>
+        <w:rPr>
+          <w:rFonts w:hint="eastAsia"/>
+        </w:rPr>
+        <w:t>、</w:t>
+      </w:r>
+      <w:proofErr w:type="spellStart"/>
+      <w:r>
+        <w:rPr>
+          <w:rFonts w:hint="eastAsia"/>
+        </w:rPr>
+        <w:t>goto</w:t>
+      </w:r>
+      <w:proofErr w:type="spellEnd"/>
+      <w:r>
+        <w:rPr>
+          <w:rFonts w:hint="eastAsia"/>
+        </w:rPr>
+        <w:t>动画</w:t>
+      </w:r>
     </w:p>
     <w:p>
       <w:pPr>
+        <w:jc w:val="left"/>
         <w:rPr>
           <w:rFonts w:hint="eastAsia"/>
         </w:rPr>
       </w:pPr>
       <w:r>
-        <w:t>C</w:t>
-      </w:r>
-      <w:r>
-        <w:rPr>
-          <w:rFonts w:hint="eastAsia"/>
-        </w:rPr>
-        <w:t>urrentView</w:t>
-      </w:r>
-      <w:r>
-        <w:rPr>
-          <w:rFonts w:hint="eastAsia"/>
-        </w:rPr>
-        <w:t>：</w:t>
-      </w:r>
+        <w:rPr>
+          <w:rFonts w:hint="eastAsia"/>
+          <w:color w:val="5B9BD5" w:themeColor="accent5"/>
+        </w:rPr>
+        <w:t>View</w:t>
+      </w:r>
+      <w:r>
+        <w:rPr>
+          <w:color w:val="5B9BD5" w:themeColor="accent5"/>
+        </w:rPr>
+        <w:t>E</w:t>
+      </w:r>
+      <w:r>
+        <w:rPr>
+          <w:rFonts w:hint="eastAsia"/>
+          <w:color w:val="5B9BD5" w:themeColor="accent5"/>
+        </w:rPr>
+        <w:t>vent-</w:t>
+      </w:r>
+      <w:hyperlink r:id="rId12" w:history="1">
+        <w:r>
+          <w:rPr>
+            <w:rStyle w:val="a7"/>
+          </w:rPr>
+          <w:t>https://developers.arcgis.com/javascript/latest/api-reference/esri-views-MapView.html#events-summary</w:t>
+        </w:r>
+      </w:hyperlink>
     </w:p>
     <w:p>
       <w:pPr>
+        <w:jc w:val="left"/>
         <w:rPr>
           <w:rFonts w:hint="eastAsia"/>
         </w:rPr>
@@ -457,6 +532,45 @@
         <w:rPr>
           <w:rFonts w:hint="eastAsia"/>
         </w:rPr>
+        <w:t>插件</w:t>
+      </w:r>
+      <w:r>
+        <w:rPr>
+          <w:rFonts w:hint="eastAsia"/>
+        </w:rPr>
+        <w:t>流程图：</w:t>
+      </w:r>
+    </w:p>
+    <w:p>
+      <w:pPr>
+        <w:rPr>
+          <w:rFonts w:hint="eastAsia"/>
+        </w:rPr>
+      </w:pPr>
+      <w:hyperlink r:id="rId13" w:history="1">
+        <w:r>
+          <w:rPr>
+            <w:rStyle w:val="a7"/>
+          </w:rPr>
+          <w:t>https://github.com/AlexLXL/arcgis-aip-for-javascript/blob/master/cesc-arcgis-plugin%E6%B5%81%E7%A8%8B.png</w:t>
+        </w:r>
+      </w:hyperlink>
+    </w:p>
+    <w:p>
+      <w:pPr>
+        <w:rPr>
+          <w:rFonts w:hint="eastAsia"/>
+        </w:rPr>
+      </w:pPr>
+    </w:p>
+    <w:p/>
+    <w:p/>
+    <w:p>
+      <w:proofErr w:type="spellStart"/>
+      <w:r>
+        <w:rPr>
+          <w:rFonts w:hint="eastAsia"/>
+        </w:rPr>
         <w:t>c</w:t>
       </w:r>
       <w:r>
@@ -471,13 +585,9 @@
         </w:rPr>
         <w:t>arcgis-plugin</w:t>
       </w:r>
-    </w:p>
-    <w:p>
-      <w:pPr>
-        <w:rPr>
-          <w:rFonts w:hint="eastAsia"/>
-        </w:rPr>
-      </w:pPr>
+      <w:proofErr w:type="spellEnd"/>
+    </w:p>
+    <w:p>
       <w:r>
         <w:rPr>
           <w:rFonts w:hint="eastAsia"/>
@@ -486,16 +596,12 @@
       </w:r>
     </w:p>
     <w:p>
-      <w:pPr>
-        <w:rPr>
-          <w:rFonts w:hint="eastAsia"/>
-        </w:rPr>
-      </w:pPr>
       <w:r>
         <w:rPr>
           <w:rFonts w:hint="eastAsia"/>
           <w:noProof/>
         </w:rPr>
+        <w:lastRenderedPageBreak/>
         <w:drawing>
           <wp:inline distT="0" distB="0" distL="0" distR="0">
             <wp:extent cx="3129186" cy="3455117"/>
@@ -514,7 +620,7 @@
                     </pic:cNvPicPr>
                   </pic:nvPicPr>
                   <pic:blipFill>
-                    <a:blip r:embed="rId12" cstate="print"/>
+                    <a:blip r:embed="rId14" cstate="print"/>
                     <a:srcRect/>
                     <a:stretch>
                       <a:fillRect/>
@@ -548,22 +654,30 @@
         <w:rPr>
           <w:rFonts w:hint="eastAsia"/>
         </w:rPr>
-        <w:t>2、CescMap.vue的init（初始化地图）</w:t>
-      </w:r>
-    </w:p>
-    <w:p>
-      <w:pPr>
-        <w:rPr>
-          <w:rFonts w:hint="eastAsia"/>
-        </w:rPr>
-      </w:pPr>
+        <w:t>2、</w:t>
+      </w:r>
+      <w:proofErr w:type="spellStart"/>
+      <w:r>
+        <w:rPr>
+          <w:rFonts w:hint="eastAsia"/>
+        </w:rPr>
+        <w:t>CescMap.vue</w:t>
+      </w:r>
+      <w:proofErr w:type="spellEnd"/>
+      <w:r>
+        <w:rPr>
+          <w:rFonts w:hint="eastAsia"/>
+        </w:rPr>
+        <w:t>的init（初始化地图）</w:t>
+      </w:r>
+    </w:p>
+    <w:p>
       <w:bookmarkStart w:id="0" w:name="_GoBack"/>
       <w:bookmarkEnd w:id="0"/>
       <w:r>
         <w:rPr>
           <w:noProof/>
         </w:rPr>
-        <w:lastRenderedPageBreak/>
         <w:drawing>
           <wp:inline distT="0" distB="0" distL="0" distR="0">
             <wp:extent cx="5274310" cy="3293165"/>
@@ -582,7 +696,7 @@
                     </pic:cNvPicPr>
                   </pic:nvPicPr>
                   <pic:blipFill>
-                    <a:blip r:embed="rId13" cstate="print"/>
+                    <a:blip r:embed="rId15" cstate="print"/>
                     <a:srcRect/>
                     <a:stretch>
                       <a:fillRect/>
@@ -612,11 +726,6 @@
       </w:r>
     </w:p>
     <w:p>
-      <w:pPr>
-        <w:rPr>
-          <w:rFonts w:hint="eastAsia"/>
-        </w:rPr>
-      </w:pPr>
       <w:r>
         <w:rPr>
           <w:rFonts w:hint="eastAsia"/>
@@ -625,15 +734,11 @@
       </w:r>
     </w:p>
     <w:p>
-      <w:pPr>
-        <w:rPr>
-          <w:rFonts w:hint="eastAsia"/>
-        </w:rPr>
-      </w:pPr>
       <w:r>
         <w:rPr>
           <w:noProof/>
         </w:rPr>
+        <w:lastRenderedPageBreak/>
         <w:drawing>
           <wp:inline distT="0" distB="0" distL="0" distR="0">
             <wp:extent cx="5274310" cy="3465001"/>
@@ -652,7 +757,7 @@
                     </pic:cNvPicPr>
                   </pic:nvPicPr>
                   <pic:blipFill>
-                    <a:blip r:embed="rId14" cstate="print"/>
+                    <a:blip r:embed="rId16" cstate="print"/>
                     <a:srcRect/>
                     <a:stretch>
                       <a:fillRect/>
@@ -682,11 +787,6 @@
       </w:r>
     </w:p>
     <w:p>
-      <w:pPr>
-        <w:rPr>
-          <w:rFonts w:hint="eastAsia"/>
-        </w:rPr>
-      </w:pPr>
       <w:r>
         <w:rPr>
           <w:rFonts w:hint="eastAsia"/>
@@ -701,12 +801,7 @@
       </w:r>
     </w:p>
     <w:p>
-      <w:pPr>
-        <w:rPr>
-          <w:rFonts w:hint="eastAsia"/>
-        </w:rPr>
-      </w:pPr>
-      <w:hyperlink r:id="rId15" w:history="1">
+      <w:hyperlink r:id="rId17" w:history="1">
         <w:r>
           <w:rPr>
             <w:rStyle w:val="a7"/>
@@ -715,20 +810,8 @@
         </w:r>
       </w:hyperlink>
     </w:p>
-    <w:p>
-      <w:pPr>
-        <w:rPr>
-          <w:rFonts w:hint="eastAsia"/>
-        </w:rPr>
-      </w:pPr>
-    </w:p>
-    <w:p>
-      <w:pPr>
-        <w:rPr>
-          <w:rFonts w:hint="eastAsia"/>
-        </w:rPr>
-      </w:pPr>
-    </w:p>
+    <w:p/>
+    <w:p/>
     <w:p/>
     <w:sectPr>
       <w:pgSz w:w="11906" w:h="16838"/>
@@ -1072,7 +1155,6 @@
     <w:name w:val="Hyperlink"/>
     <w:basedOn w:val="a0"/>
     <w:uiPriority w:val="99"/>
-    <w:semiHidden/>
     <w:unhideWhenUsed/>
     <w:rsid w:val="000A637A"/>
     <w:rPr>
@@ -1372,7 +1454,7 @@
   <a:extraClrSchemeLst/>
   <a:extLst>
     <a:ext uri="{05A4C25C-085E-4340-85A3-A5531E510DB2}">
-      <thm15:themeFamily xmlns:thm15="http://schemas.microsoft.com/office/thememl/2012/main" xmlns="" name="Office Theme" id="{62F939B6-93AF-4DB8-9C6B-D6C7DFDC589F}" vid="{4A3C46E8-61CC-4603-A589-7422A47A8E4A}"/>
+      <thm15:themeFamily xmlns="" xmlns:thm15="http://schemas.microsoft.com/office/thememl/2012/main" name="Office Theme" id="{62F939B6-93AF-4DB8-9C6B-D6C7DFDC589F}" vid="{4A3C46E8-61CC-4603-A589-7422A47A8E4A}"/>
     </a:ext>
   </a:extLst>
 </a:theme>

--- a/第一阶段使用手册地图api.docx
+++ b/第一阶段使用手册地图api.docx
@@ -217,6 +217,10 @@
       </w:r>
     </w:p>
     <w:p>
+      <w:pPr>
+        <w:jc w:val="center"/>
+      </w:pPr>
+      <w:commentRangeStart w:id="0"/>
       <w:proofErr w:type="spellStart"/>
       <w:r>
         <w:rPr>
@@ -231,8 +235,19 @@
         </w:rPr>
         <w:t>(中工水务封装)</w:t>
       </w:r>
-    </w:p>
-    <w:p>
+      <w:r>
+        <w:rPr>
+          <w:rFonts w:hint="eastAsia"/>
+        </w:rPr>
+        <w:t xml:space="preserve"> </w:t>
+      </w:r>
+      <w:commentRangeEnd w:id="0"/>
+      <w:r>
+        <w:rPr>
+          <w:rStyle w:val="a8"/>
+        </w:rPr>
+        <w:commentReference w:id="0"/>
+      </w:r>
       <w:r>
         <w:rPr>
           <w:noProof/>
@@ -242,7 +257,7 @@
             <v:path arrowok="t" fillok="f" o:connecttype="none"/>
             <o:lock v:ext="edit" shapetype="t"/>
           </v:shapetype>
-          <v:shape id="_x0000_s1027" type="#_x0000_t32" style="position:absolute;left:0;text-align:left;margin-left:36.6pt;margin-top:126.95pt;width:10.15pt;height:289pt;z-index:251659264" o:connectortype="straight" strokecolor="#00b0f0">
+          <v:shape id="_x0000_s1027" type="#_x0000_t32" style="position:absolute;left:0;text-align:left;margin-left:36.6pt;margin-top:126.95pt;width:10.15pt;height:289pt;z-index:251659264;mso-position-horizontal-relative:text;mso-position-vertical-relative:text" o:connectortype="straight" strokecolor="#00b0f0">
             <v:stroke endarrow="block"/>
           </v:shape>
         </w:pict>
@@ -252,7 +267,7 @@
           <w:noProof/>
         </w:rPr>
         <w:pict>
-          <v:shape id="_x0000_s1026" type="#_x0000_t32" style="position:absolute;left:0;text-align:left;margin-left:43.85pt;margin-top:119.25pt;width:321.85pt;height:296.7pt;z-index:251658240" o:connectortype="straight" strokecolor="#00b0f0" strokeweight="1pt">
+          <v:shape id="_x0000_s1026" type="#_x0000_t32" style="position:absolute;left:0;text-align:left;margin-left:43.85pt;margin-top:119.25pt;width:321.85pt;height:296.7pt;z-index:251658240;mso-position-horizontal-relative:text;mso-position-vertical-relative:text" o:connectortype="straight" strokecolor="#00b0f0" strokeweight="1pt">
             <v:stroke endarrow="block"/>
             <v:shadow type="perspective" color="#1f3763 [1604]" opacity=".5" offset="1pt" offset2="-1pt"/>
           </v:shape>
@@ -281,7 +296,7 @@
                     </pic:cNvPicPr>
                   </pic:nvPicPr>
                   <pic:blipFill>
-                    <a:blip r:embed="rId10" cstate="print"/>
+                    <a:blip r:embed="rId11" cstate="print"/>
                     <a:srcRect/>
                     <a:stretch>
                       <a:fillRect/>
@@ -335,7 +350,7 @@
                     </pic:cNvPicPr>
                   </pic:nvPicPr>
                   <pic:blipFill>
-                    <a:blip r:embed="rId11" cstate="print"/>
+                    <a:blip r:embed="rId12" cstate="print"/>
                     <a:srcRect/>
                     <a:stretch>
                       <a:fillRect/>
@@ -426,6 +441,12 @@
         </w:rPr>
         <w:t>：</w:t>
       </w:r>
+      <w:r>
+        <w:rPr>
+          <w:rFonts w:hint="eastAsia"/>
+        </w:rPr>
+        <w:t>添加图层</w:t>
+      </w:r>
     </w:p>
     <w:p>
       <w:pPr>
@@ -434,6 +455,7 @@
           <w:rFonts w:hint="eastAsia"/>
         </w:rPr>
       </w:pPr>
+      <w:commentRangeStart w:id="1"/>
       <w:proofErr w:type="spellStart"/>
       <w:r>
         <w:t>C</w:t>
@@ -476,6 +498,13 @@
           <w:rFonts w:hint="eastAsia"/>
         </w:rPr>
         <w:t>动画</w:t>
+      </w:r>
+      <w:commentRangeEnd w:id="1"/>
+      <w:r>
+        <w:rPr>
+          <w:rStyle w:val="a8"/>
+        </w:rPr>
+        <w:commentReference w:id="1"/>
       </w:r>
     </w:p>
     <w:p>
@@ -505,7 +534,7 @@
         </w:rPr>
         <w:t>vent-</w:t>
       </w:r>
-      <w:hyperlink r:id="rId12" w:history="1">
+      <w:hyperlink r:id="rId13" w:history="1">
         <w:r>
           <w:rPr>
             <w:rStyle w:val="a7"/>
@@ -547,7 +576,7 @@
           <w:rFonts w:hint="eastAsia"/>
         </w:rPr>
       </w:pPr>
-      <w:hyperlink r:id="rId13" w:history="1">
+      <w:hyperlink r:id="rId14" w:history="1">
         <w:r>
           <w:rPr>
             <w:rStyle w:val="a7"/>
@@ -562,6 +591,57 @@
           <w:rFonts w:hint="eastAsia"/>
         </w:rPr>
       </w:pPr>
+      <w:r>
+        <w:rPr>
+          <w:rFonts w:hint="eastAsia"/>
+          <w:noProof/>
+        </w:rPr>
+        <w:drawing>
+          <wp:inline distT="0" distB="0" distL="0" distR="0">
+            <wp:extent cx="5274310" cy="3839919"/>
+            <wp:effectExtent l="19050" t="0" r="2540" b="0"/>
+            <wp:docPr id="7" name="图片 1"/>
+            <wp:cNvGraphicFramePr>
+              <a:graphicFrameLocks xmlns:a="http://schemas.openxmlformats.org/drawingml/2006/main" noChangeAspect="1"/>
+            </wp:cNvGraphicFramePr>
+            <a:graphic xmlns:a="http://schemas.openxmlformats.org/drawingml/2006/main">
+              <a:graphicData uri="http://schemas.openxmlformats.org/drawingml/2006/picture">
+                <pic:pic xmlns:pic="http://schemas.openxmlformats.org/drawingml/2006/picture">
+                  <pic:nvPicPr>
+                    <pic:cNvPr id="0" name="Picture 1"/>
+                    <pic:cNvPicPr>
+                      <a:picLocks noChangeAspect="1" noChangeArrowheads="1"/>
+                    </pic:cNvPicPr>
+                  </pic:nvPicPr>
+                  <pic:blipFill>
+                    <a:blip r:embed="rId15" cstate="print"/>
+                    <a:srcRect/>
+                    <a:stretch>
+                      <a:fillRect/>
+                    </a:stretch>
+                  </pic:blipFill>
+                  <pic:spPr bwMode="auto">
+                    <a:xfrm>
+                      <a:off x="0" y="0"/>
+                      <a:ext cx="5274310" cy="3839919"/>
+                    </a:xfrm>
+                    <a:prstGeom prst="rect">
+                      <a:avLst/>
+                    </a:prstGeom>
+                    <a:noFill/>
+                    <a:ln w="9525">
+                      <a:noFill/>
+                      <a:miter lim="800000"/>
+                      <a:headEnd/>
+                      <a:tailEnd/>
+                    </a:ln>
+                  </pic:spPr>
+                </pic:pic>
+              </a:graphicData>
+            </a:graphic>
+          </wp:inline>
+        </w:drawing>
+      </w:r>
     </w:p>
     <w:p/>
     <w:p/>
@@ -571,6 +651,7 @@
         <w:rPr>
           <w:rFonts w:hint="eastAsia"/>
         </w:rPr>
+        <w:lastRenderedPageBreak/>
         <w:t>c</w:t>
       </w:r>
       <w:r>
@@ -601,7 +682,6 @@
           <w:rFonts w:hint="eastAsia"/>
           <w:noProof/>
         </w:rPr>
-        <w:lastRenderedPageBreak/>
         <w:drawing>
           <wp:inline distT="0" distB="0" distL="0" distR="0">
             <wp:extent cx="3129186" cy="3455117"/>
@@ -620,7 +700,7 @@
                     </pic:cNvPicPr>
                   </pic:nvPicPr>
                   <pic:blipFill>
-                    <a:blip r:embed="rId14" cstate="print"/>
+                    <a:blip r:embed="rId16" cstate="print"/>
                     <a:srcRect/>
                     <a:stretch>
                       <a:fillRect/>
@@ -672,8 +752,8 @@
       </w:r>
     </w:p>
     <w:p>
-      <w:bookmarkStart w:id="0" w:name="_GoBack"/>
-      <w:bookmarkEnd w:id="0"/>
+      <w:bookmarkStart w:id="2" w:name="_GoBack"/>
+      <w:bookmarkEnd w:id="2"/>
       <w:r>
         <w:rPr>
           <w:noProof/>
@@ -696,7 +776,7 @@
                     </pic:cNvPicPr>
                   </pic:nvPicPr>
                   <pic:blipFill>
-                    <a:blip r:embed="rId15" cstate="print"/>
+                    <a:blip r:embed="rId17" cstate="print"/>
                     <a:srcRect/>
                     <a:stretch>
                       <a:fillRect/>
@@ -757,7 +837,7 @@
                     </pic:cNvPicPr>
                   </pic:nvPicPr>
                   <pic:blipFill>
-                    <a:blip r:embed="rId16" cstate="print"/>
+                    <a:blip r:embed="rId18" cstate="print"/>
                     <a:srcRect/>
                     <a:stretch>
                       <a:fillRect/>
@@ -801,7 +881,7 @@
       </w:r>
     </w:p>
     <w:p>
-      <w:hyperlink r:id="rId17" w:history="1">
+      <w:hyperlink r:id="rId19" w:history="1">
         <w:r>
           <w:rPr>
             <w:rStyle w:val="a7"/>
@@ -821,6 +901,75 @@
     </w:sectPr>
   </w:body>
 </w:document>
+</file>
+
+<file path=word/comments.xml><?xml version="1.0" encoding="utf-8"?>
+<w:comments xmlns:ve="http://schemas.openxmlformats.org/markup-compatibility/2006" xmlns:o="urn:schemas-microsoft-com:office:office" xmlns:r="http://schemas.openxmlformats.org/officeDocument/2006/relationships" xmlns:m="http://schemas.openxmlformats.org/officeDocument/2006/math" xmlns:v="urn:schemas-microsoft-com:vml" xmlns:wp="http://schemas.openxmlformats.org/drawingml/2006/wordprocessingDrawing" xmlns:w10="urn:schemas-microsoft-com:office:word" xmlns:w="http://schemas.openxmlformats.org/wordprocessingml/2006/main" xmlns:wne="http://schemas.microsoft.com/office/word/2006/wordml">
+  <w:comment w:id="0" w:author="Administrator" w:date="2019-12-31T10:25:00Z" w:initials="A">
+    <w:p>
+      <w:r>
+        <w:rPr>
+          <w:rStyle w:val="a8"/>
+        </w:rPr>
+        <w:annotationRef/>
+      </w:r>
+      <w:hyperlink r:id="rId1" w:history="1">
+        <w:r>
+          <w:rPr>
+            <w:rStyle w:val="a7"/>
+          </w:rPr>
+          <w:t>http://wiki.cescit.cn/pages/viewpage.action?pageId=6455397</w:t>
+        </w:r>
+      </w:hyperlink>
+    </w:p>
+    <w:p>
+      <w:pPr>
+        <w:pStyle w:val="a9"/>
+      </w:pPr>
+    </w:p>
+  </w:comment>
+  <w:comment w:id="1" w:author="Administrator" w:date="2019-12-31T10:30:00Z" w:initials="A">
+    <w:p>
+      <w:pPr>
+        <w:pStyle w:val="a9"/>
+      </w:pPr>
+      <w:r>
+        <w:rPr>
+          <w:rStyle w:val="a8"/>
+        </w:rPr>
+        <w:annotationRef/>
+      </w:r>
+      <w:proofErr w:type="spellStart"/>
+      <w:r>
+        <w:rPr>
+          <w:rFonts w:hint="eastAsia"/>
+        </w:rPr>
+        <w:t>goTo</w:t>
+      </w:r>
+      <w:proofErr w:type="spellEnd"/>
+      <w:r>
+        <w:rPr>
+          <w:rFonts w:hint="eastAsia"/>
+        </w:rPr>
+        <w:t>、点击事件、layer创建后回调函数、鼠标移入事件</w:t>
+      </w:r>
+      <w:r>
+        <w:rPr>
+          <w:rFonts w:hint="eastAsia"/>
+        </w:rPr>
+        <w:t>、添加图层</w:t>
+      </w:r>
+      <w:hyperlink r:id="rId2" w:history="1">
+        <w:r>
+          <w:rPr>
+            <w:rStyle w:val="a7"/>
+          </w:rPr>
+          <w:t>https://github.com/AlexLXL/arcgis-aip-for-javascript/blob/master/%E5%90%84%E9%A1%B9%E7%9B%AEarcgis%E4%BB%A3%E7%A0%81/zh-sewage-factory-arcgis.js</w:t>
+        </w:r>
+      </w:hyperlink>
+    </w:p>
+  </w:comment>
+</w:comments>
 </file>
 
 <file path=word/endnotes.xml><?xml version="1.0" encoding="utf-8"?>
@@ -1162,6 +1311,64 @@
       <w:u w:val="single"/>
     </w:rPr>
   </w:style>
+  <w:style w:type="character" w:styleId="a8">
+    <w:name w:val="annotation reference"/>
+    <w:basedOn w:val="a0"/>
+    <w:uiPriority w:val="99"/>
+    <w:semiHidden/>
+    <w:unhideWhenUsed/>
+    <w:rsid w:val="00A17A29"/>
+    <w:rPr>
+      <w:sz w:val="21"/>
+      <w:szCs w:val="21"/>
+    </w:rPr>
+  </w:style>
+  <w:style w:type="paragraph" w:styleId="a9">
+    <w:name w:val="annotation text"/>
+    <w:basedOn w:val="a"/>
+    <w:link w:val="Char2"/>
+    <w:uiPriority w:val="99"/>
+    <w:semiHidden/>
+    <w:unhideWhenUsed/>
+    <w:rsid w:val="00A17A29"/>
+    <w:pPr>
+      <w:jc w:val="left"/>
+    </w:pPr>
+  </w:style>
+  <w:style w:type="character" w:customStyle="1" w:styleId="Char2">
+    <w:name w:val="批注文字 Char"/>
+    <w:basedOn w:val="a0"/>
+    <w:link w:val="a9"/>
+    <w:uiPriority w:val="99"/>
+    <w:semiHidden/>
+    <w:rsid w:val="00A17A29"/>
+  </w:style>
+  <w:style w:type="paragraph" w:styleId="aa">
+    <w:name w:val="annotation subject"/>
+    <w:basedOn w:val="a9"/>
+    <w:next w:val="a9"/>
+    <w:link w:val="Char3"/>
+    <w:uiPriority w:val="99"/>
+    <w:semiHidden/>
+    <w:unhideWhenUsed/>
+    <w:rsid w:val="00A17A29"/>
+    <w:rPr>
+      <w:b/>
+      <w:bCs/>
+    </w:rPr>
+  </w:style>
+  <w:style w:type="character" w:customStyle="1" w:styleId="Char3">
+    <w:name w:val="批注主题 Char"/>
+    <w:basedOn w:val="Char2"/>
+    <w:link w:val="aa"/>
+    <w:uiPriority w:val="99"/>
+    <w:semiHidden/>
+    <w:rsid w:val="00A17A29"/>
+    <w:rPr>
+      <w:b/>
+      <w:bCs/>
+    </w:rPr>
+  </w:style>
 </w:styles>
 </file>
 

--- a/第一阶段使用手册地图api.docx
+++ b/第一阶段使用手册地图api.docx
@@ -42,7 +42,7 @@
                     <a:blip r:embed="rId6" cstate="print">
                       <a:extLst>
                         <a:ext uri="{28A0092B-C50C-407E-A947-70E740481C1C}">
-                          <a14:useLocalDpi xmlns="" xmlns:wpc="http://schemas.microsoft.com/office/word/2010/wordprocessingCanvas" xmlns:cx="http://schemas.microsoft.com/office/drawing/2014/chartex" xmlns:cx1="http://schemas.microsoft.com/office/drawing/2015/9/8/chartex" xmlns:cx2="http://schemas.microsoft.com/office/drawing/2015/10/21/chartex" xmlns:cx3="http://schemas.microsoft.com/office/drawing/2016/5/9/chartex" xmlns:cx4="http://schemas.microsoft.com/office/drawing/2016/5/10/chartex" xmlns:cx5="http://schemas.microsoft.com/office/drawing/2016/5/11/chartex" xmlns:mc="http://schemas.openxmlformats.org/markup-compatibility/2006" xmlns:o="urn:schemas-microsoft-com:office:office" xmlns:v="urn:schemas-microsoft-com:vml" xmlns:wp14="http://schemas.microsoft.com/office/word/2010/wordprocessingDrawing" xmlns:w10="urn:schemas-microsoft-com:office:word" xmlns:w="http://schemas.openxmlformats.org/wordprocessingml/2006/main" xmlns:w14="http://schemas.microsoft.com/office/word/2010/wordml" xmlns:w15="http://schemas.microsoft.com/office/word/2012/wordml" xmlns:w16se="http://schemas.microsoft.com/office/word/2015/wordml/symex" xmlns:wpg="http://schemas.microsoft.com/office/word/2010/wordprocessingGroup" xmlns:wpi="http://schemas.microsoft.com/office/word/2010/wordprocessingInk" xmlns:wps="http://schemas.microsoft.com/office/word/2010/wordprocessingShape" xmlns:a14="http://schemas.microsoft.com/office/drawing/2010/main" val="0"/>
+                          <a14:useLocalDpi xmlns:a14="http://schemas.microsoft.com/office/drawing/2010/main" xmlns:wps="http://schemas.microsoft.com/office/word/2010/wordprocessingShape" xmlns:wpi="http://schemas.microsoft.com/office/word/2010/wordprocessingInk" xmlns:wpg="http://schemas.microsoft.com/office/word/2010/wordprocessingGroup" xmlns:w16se="http://schemas.microsoft.com/office/word/2015/wordml/symex" xmlns:w15="http://schemas.microsoft.com/office/word/2012/wordml" xmlns:w14="http://schemas.microsoft.com/office/word/2010/wordml" xmlns:w="http://schemas.openxmlformats.org/wordprocessingml/2006/main" xmlns:w10="urn:schemas-microsoft-com:office:word" xmlns:wp14="http://schemas.microsoft.com/office/word/2010/wordprocessingDrawing" xmlns:v="urn:schemas-microsoft-com:vml" xmlns:o="urn:schemas-microsoft-com:office:office" xmlns:mc="http://schemas.openxmlformats.org/markup-compatibility/2006" xmlns:cx5="http://schemas.microsoft.com/office/drawing/2016/5/11/chartex" xmlns:cx4="http://schemas.microsoft.com/office/drawing/2016/5/10/chartex" xmlns:cx3="http://schemas.microsoft.com/office/drawing/2016/5/9/chartex" xmlns:cx2="http://schemas.microsoft.com/office/drawing/2015/10/21/chartex" xmlns:cx1="http://schemas.microsoft.com/office/drawing/2015/9/8/chartex" xmlns:cx="http://schemas.microsoft.com/office/drawing/2014/chartex" xmlns:wpc="http://schemas.microsoft.com/office/word/2010/wordprocessingCanvas" xmlns="" val="0"/>
                         </a:ext>
                       </a:extLst>
                     </a:blip>
@@ -91,7 +91,7 @@
                     <a:blip r:embed="rId7" cstate="print">
                       <a:extLst>
                         <a:ext uri="{28A0092B-C50C-407E-A947-70E740481C1C}">
-                          <a14:useLocalDpi xmlns="" xmlns:wpc="http://schemas.microsoft.com/office/word/2010/wordprocessingCanvas" xmlns:cx="http://schemas.microsoft.com/office/drawing/2014/chartex" xmlns:cx1="http://schemas.microsoft.com/office/drawing/2015/9/8/chartex" xmlns:cx2="http://schemas.microsoft.com/office/drawing/2015/10/21/chartex" xmlns:cx3="http://schemas.microsoft.com/office/drawing/2016/5/9/chartex" xmlns:cx4="http://schemas.microsoft.com/office/drawing/2016/5/10/chartex" xmlns:cx5="http://schemas.microsoft.com/office/drawing/2016/5/11/chartex" xmlns:mc="http://schemas.openxmlformats.org/markup-compatibility/2006" xmlns:o="urn:schemas-microsoft-com:office:office" xmlns:v="urn:schemas-microsoft-com:vml" xmlns:wp14="http://schemas.microsoft.com/office/word/2010/wordprocessingDrawing" xmlns:w10="urn:schemas-microsoft-com:office:word" xmlns:w="http://schemas.openxmlformats.org/wordprocessingml/2006/main" xmlns:w14="http://schemas.microsoft.com/office/word/2010/wordml" xmlns:w15="http://schemas.microsoft.com/office/word/2012/wordml" xmlns:w16se="http://schemas.microsoft.com/office/word/2015/wordml/symex" xmlns:wpg="http://schemas.microsoft.com/office/word/2010/wordprocessingGroup" xmlns:wpi="http://schemas.microsoft.com/office/word/2010/wordprocessingInk" xmlns:wps="http://schemas.microsoft.com/office/word/2010/wordprocessingShape" xmlns:a14="http://schemas.microsoft.com/office/drawing/2010/main" val="0"/>
+                          <a14:useLocalDpi xmlns:a14="http://schemas.microsoft.com/office/drawing/2010/main" xmlns:wps="http://schemas.microsoft.com/office/word/2010/wordprocessingShape" xmlns:wpi="http://schemas.microsoft.com/office/word/2010/wordprocessingInk" xmlns:wpg="http://schemas.microsoft.com/office/word/2010/wordprocessingGroup" xmlns:w16se="http://schemas.microsoft.com/office/word/2015/wordml/symex" xmlns:w15="http://schemas.microsoft.com/office/word/2012/wordml" xmlns:w14="http://schemas.microsoft.com/office/word/2010/wordml" xmlns:w="http://schemas.openxmlformats.org/wordprocessingml/2006/main" xmlns:w10="urn:schemas-microsoft-com:office:word" xmlns:wp14="http://schemas.microsoft.com/office/word/2010/wordprocessingDrawing" xmlns:v="urn:schemas-microsoft-com:vml" xmlns:o="urn:schemas-microsoft-com:office:office" xmlns:mc="http://schemas.openxmlformats.org/markup-compatibility/2006" xmlns:cx5="http://schemas.microsoft.com/office/drawing/2016/5/11/chartex" xmlns:cx4="http://schemas.microsoft.com/office/drawing/2016/5/10/chartex" xmlns:cx3="http://schemas.microsoft.com/office/drawing/2016/5/9/chartex" xmlns:cx2="http://schemas.microsoft.com/office/drawing/2015/10/21/chartex" xmlns:cx1="http://schemas.microsoft.com/office/drawing/2015/9/8/chartex" xmlns:cx="http://schemas.microsoft.com/office/drawing/2014/chartex" xmlns:wpc="http://schemas.microsoft.com/office/word/2010/wordprocessingCanvas" xmlns="" val="0"/>
                         </a:ext>
                       </a:extLst>
                     </a:blip>
@@ -141,7 +141,7 @@
                     <a:blip r:embed="rId8" cstate="print">
                       <a:extLst>
                         <a:ext uri="{28A0092B-C50C-407E-A947-70E740481C1C}">
-                          <a14:useLocalDpi xmlns="" xmlns:wpc="http://schemas.microsoft.com/office/word/2010/wordprocessingCanvas" xmlns:cx="http://schemas.microsoft.com/office/drawing/2014/chartex" xmlns:cx1="http://schemas.microsoft.com/office/drawing/2015/9/8/chartex" xmlns:cx2="http://schemas.microsoft.com/office/drawing/2015/10/21/chartex" xmlns:cx3="http://schemas.microsoft.com/office/drawing/2016/5/9/chartex" xmlns:cx4="http://schemas.microsoft.com/office/drawing/2016/5/10/chartex" xmlns:cx5="http://schemas.microsoft.com/office/drawing/2016/5/11/chartex" xmlns:mc="http://schemas.openxmlformats.org/markup-compatibility/2006" xmlns:o="urn:schemas-microsoft-com:office:office" xmlns:v="urn:schemas-microsoft-com:vml" xmlns:wp14="http://schemas.microsoft.com/office/word/2010/wordprocessingDrawing" xmlns:w10="urn:schemas-microsoft-com:office:word" xmlns:w="http://schemas.openxmlformats.org/wordprocessingml/2006/main" xmlns:w14="http://schemas.microsoft.com/office/word/2010/wordml" xmlns:w15="http://schemas.microsoft.com/office/word/2012/wordml" xmlns:w16se="http://schemas.microsoft.com/office/word/2015/wordml/symex" xmlns:wpg="http://schemas.microsoft.com/office/word/2010/wordprocessingGroup" xmlns:wpi="http://schemas.microsoft.com/office/word/2010/wordprocessingInk" xmlns:wps="http://schemas.microsoft.com/office/word/2010/wordprocessingShape" xmlns:a14="http://schemas.microsoft.com/office/drawing/2010/main" val="0"/>
+                          <a14:useLocalDpi xmlns:a14="http://schemas.microsoft.com/office/drawing/2010/main" xmlns:wps="http://schemas.microsoft.com/office/word/2010/wordprocessingShape" xmlns:wpi="http://schemas.microsoft.com/office/word/2010/wordprocessingInk" xmlns:wpg="http://schemas.microsoft.com/office/word/2010/wordprocessingGroup" xmlns:w16se="http://schemas.microsoft.com/office/word/2015/wordml/symex" xmlns:w15="http://schemas.microsoft.com/office/word/2012/wordml" xmlns:w14="http://schemas.microsoft.com/office/word/2010/wordml" xmlns:w="http://schemas.openxmlformats.org/wordprocessingml/2006/main" xmlns:w10="urn:schemas-microsoft-com:office:word" xmlns:wp14="http://schemas.microsoft.com/office/word/2010/wordprocessingDrawing" xmlns:v="urn:schemas-microsoft-com:vml" xmlns:o="urn:schemas-microsoft-com:office:office" xmlns:mc="http://schemas.openxmlformats.org/markup-compatibility/2006" xmlns:cx5="http://schemas.microsoft.com/office/drawing/2016/5/11/chartex" xmlns:cx4="http://schemas.microsoft.com/office/drawing/2016/5/10/chartex" xmlns:cx3="http://schemas.microsoft.com/office/drawing/2016/5/9/chartex" xmlns:cx2="http://schemas.microsoft.com/office/drawing/2015/10/21/chartex" xmlns:cx1="http://schemas.microsoft.com/office/drawing/2015/9/8/chartex" xmlns:cx="http://schemas.microsoft.com/office/drawing/2014/chartex" xmlns:wpc="http://schemas.microsoft.com/office/word/2010/wordprocessingCanvas" xmlns="" val="0"/>
                         </a:ext>
                       </a:extLst>
                     </a:blip>
@@ -192,7 +192,7 @@
                     <a:blip r:embed="rId9" cstate="print">
                       <a:extLst>
                         <a:ext uri="{28A0092B-C50C-407E-A947-70E740481C1C}">
-                          <a14:useLocalDpi xmlns="" xmlns:wpc="http://schemas.microsoft.com/office/word/2010/wordprocessingCanvas" xmlns:cx="http://schemas.microsoft.com/office/drawing/2014/chartex" xmlns:cx1="http://schemas.microsoft.com/office/drawing/2015/9/8/chartex" xmlns:cx2="http://schemas.microsoft.com/office/drawing/2015/10/21/chartex" xmlns:cx3="http://schemas.microsoft.com/office/drawing/2016/5/9/chartex" xmlns:cx4="http://schemas.microsoft.com/office/drawing/2016/5/10/chartex" xmlns:cx5="http://schemas.microsoft.com/office/drawing/2016/5/11/chartex" xmlns:mc="http://schemas.openxmlformats.org/markup-compatibility/2006" xmlns:o="urn:schemas-microsoft-com:office:office" xmlns:v="urn:schemas-microsoft-com:vml" xmlns:wp14="http://schemas.microsoft.com/office/word/2010/wordprocessingDrawing" xmlns:w10="urn:schemas-microsoft-com:office:word" xmlns:w="http://schemas.openxmlformats.org/wordprocessingml/2006/main" xmlns:w14="http://schemas.microsoft.com/office/word/2010/wordml" xmlns:w15="http://schemas.microsoft.com/office/word/2012/wordml" xmlns:w16se="http://schemas.microsoft.com/office/word/2015/wordml/symex" xmlns:wpg="http://schemas.microsoft.com/office/word/2010/wordprocessingGroup" xmlns:wpi="http://schemas.microsoft.com/office/word/2010/wordprocessingInk" xmlns:wps="http://schemas.microsoft.com/office/word/2010/wordprocessingShape" xmlns:a14="http://schemas.microsoft.com/office/drawing/2010/main" val="0"/>
+                          <a14:useLocalDpi xmlns:a14="http://schemas.microsoft.com/office/drawing/2010/main" xmlns:wps="http://schemas.microsoft.com/office/word/2010/wordprocessingShape" xmlns:wpi="http://schemas.microsoft.com/office/word/2010/wordprocessingInk" xmlns:wpg="http://schemas.microsoft.com/office/word/2010/wordprocessingGroup" xmlns:w16se="http://schemas.microsoft.com/office/word/2015/wordml/symex" xmlns:w15="http://schemas.microsoft.com/office/word/2012/wordml" xmlns:w14="http://schemas.microsoft.com/office/word/2010/wordml" xmlns:w="http://schemas.openxmlformats.org/wordprocessingml/2006/main" xmlns:w10="urn:schemas-microsoft-com:office:word" xmlns:wp14="http://schemas.microsoft.com/office/word/2010/wordprocessingDrawing" xmlns:v="urn:schemas-microsoft-com:vml" xmlns:o="urn:schemas-microsoft-com:office:office" xmlns:mc="http://schemas.openxmlformats.org/markup-compatibility/2006" xmlns:cx5="http://schemas.microsoft.com/office/drawing/2016/5/11/chartex" xmlns:cx4="http://schemas.microsoft.com/office/drawing/2016/5/10/chartex" xmlns:cx3="http://schemas.microsoft.com/office/drawing/2016/5/9/chartex" xmlns:cx2="http://schemas.microsoft.com/office/drawing/2015/10/21/chartex" xmlns:cx1="http://schemas.microsoft.com/office/drawing/2015/9/8/chartex" xmlns:cx="http://schemas.microsoft.com/office/drawing/2014/chartex" xmlns:wpc="http://schemas.microsoft.com/office/word/2010/wordprocessingCanvas" xmlns="" val="0"/>
                         </a:ext>
                       </a:extLst>
                     </a:blip>
@@ -380,11 +380,6 @@
       </w:r>
     </w:p>
     <w:p>
-      <w:pPr>
-        <w:rPr>
-          <w:rFonts w:hint="eastAsia"/>
-        </w:rPr>
-      </w:pPr>
       <w:r>
         <w:rPr>
           <w:rFonts w:hint="eastAsia"/>
@@ -451,9 +446,6 @@
     <w:p>
       <w:pPr>
         <w:jc w:val="left"/>
-        <w:rPr>
-          <w:rFonts w:hint="eastAsia"/>
-        </w:rPr>
       </w:pPr>
       <w:commentRangeStart w:id="1"/>
       <w:proofErr w:type="spellStart"/>
@@ -477,7 +469,7 @@
         <w:rPr>
           <w:rFonts w:hint="eastAsia"/>
         </w:rPr>
-        <w:t>视图能绑定事件</w:t>
+        <w:t>绑定事件</w:t>
       </w:r>
       <w:r>
         <w:rPr>
@@ -510,9 +502,6 @@
     <w:p>
       <w:pPr>
         <w:jc w:val="left"/>
-        <w:rPr>
-          <w:rFonts w:hint="eastAsia"/>
-        </w:rPr>
       </w:pPr>
       <w:r>
         <w:rPr>
@@ -534,7 +523,7 @@
         </w:rPr>
         <w:t>vent-</w:t>
       </w:r>
-      <w:hyperlink r:id="rId13" w:history="1">
+      <w:hyperlink r:id="rId13" w:anchor="events-summary" w:history="1">
         <w:r>
           <w:rPr>
             <w:rStyle w:val="a7"/>
@@ -546,17 +535,9 @@
     <w:p>
       <w:pPr>
         <w:jc w:val="left"/>
-        <w:rPr>
-          <w:rFonts w:hint="eastAsia"/>
-        </w:rPr>
       </w:pPr>
     </w:p>
     <w:p>
-      <w:pPr>
-        <w:rPr>
-          <w:rFonts w:hint="eastAsia"/>
-        </w:rPr>
-      </w:pPr>
       <w:r>
         <w:rPr>
           <w:rFonts w:hint="eastAsia"/>
@@ -587,15 +568,94 @@
     </w:p>
     <w:p>
       <w:pPr>
+        <w:pStyle w:val="HTML"/>
+        <w:shd w:val="clear" w:color="auto" w:fill="FFFFFF"/>
+        <w:jc w:val="both"/>
         <w:rPr>
           <w:rFonts w:hint="eastAsia"/>
         </w:rPr>
       </w:pPr>
       <w:r>
         <w:rPr>
+          <w:rFonts w:asciiTheme="minorHAnsi" w:eastAsiaTheme="minorEastAsia" w:hAnsiTheme="minorHAnsi" w:cstheme="minorBidi" w:hint="eastAsia"/>
+          <w:kern w:val="2"/>
+          <w:sz w:val="21"/>
+          <w:szCs w:val="22"/>
+        </w:rPr>
+        <w:t>编辑图层</w:t>
+      </w:r>
+      <w:r>
+        <w:rPr>
+          <w:rFonts w:asciiTheme="minorHAnsi" w:eastAsiaTheme="minorEastAsia" w:hAnsiTheme="minorHAnsi" w:cstheme="minorBidi" w:hint="eastAsia"/>
+          <w:kern w:val="2"/>
+          <w:sz w:val="21"/>
+          <w:szCs w:val="22"/>
+        </w:rPr>
+        <w:t>（</w:t>
+      </w:r>
+      <w:proofErr w:type="spellStart"/>
+      <w:r>
+        <w:rPr>
+          <w:rFonts w:asciiTheme="minorHAnsi" w:eastAsiaTheme="minorEastAsia" w:hAnsiTheme="minorHAnsi" w:cstheme="minorBidi" w:hint="eastAsia"/>
+          <w:kern w:val="2"/>
+          <w:sz w:val="21"/>
+          <w:szCs w:val="22"/>
+        </w:rPr>
+        <w:t>sketchPolygon</w:t>
+      </w:r>
+      <w:proofErr w:type="spellEnd"/>
+      <w:r>
+        <w:rPr>
+          <w:rFonts w:hint="eastAsia"/>
+        </w:rPr>
+        <w:t>）</w:t>
+      </w:r>
+      <w:r>
+        <w:rPr>
+          <w:rFonts w:hint="eastAsia"/>
+        </w:rPr>
+        <w:t>，删除图层，新增图层</w:t>
+      </w:r>
+      <w:r>
+        <w:rPr>
+          <w:rFonts w:hint="eastAsia"/>
+        </w:rPr>
+        <w:t>:</w:t>
+      </w:r>
+      <w:r>
+        <w:rPr>
+          <w:rFonts w:hint="eastAsia"/>
+        </w:rPr>
+        <w:t>（珠海巡检的项目有）</w:t>
+      </w:r>
+      <w:r>
+        <w:rPr>
+          <w:rFonts w:hint="eastAsia"/>
+        </w:rPr>
+        <w:t>:</w:t>
+      </w:r>
+    </w:p>
+    <w:p>
+      <w:pPr>
+        <w:pStyle w:val="HTML"/>
+        <w:shd w:val="clear" w:color="auto" w:fill="FFFFFF"/>
+        <w:rPr>
+          <w:rFonts w:asciiTheme="minorHAnsi" w:eastAsiaTheme="minorEastAsia" w:hAnsiTheme="minorHAnsi" w:cstheme="minorBidi" w:hint="eastAsia"/>
+          <w:kern w:val="2"/>
+          <w:sz w:val="21"/>
+          <w:szCs w:val="22"/>
+        </w:rPr>
+      </w:pPr>
+    </w:p>
+    <w:p/>
+    <w:p>
+      <w:commentRangeStart w:id="2"/>
+      <w:r>
+        <w:rPr>
           <w:rFonts w:hint="eastAsia"/>
           <w:noProof/>
         </w:rPr>
+        <w:lastRenderedPageBreak/>
         <w:drawing>
           <wp:inline distT="0" distB="0" distL="0" distR="0">
             <wp:extent cx="5274310" cy="3839919"/>
@@ -642,37 +702,398 @@
           </wp:inline>
         </w:drawing>
       </w:r>
+      <w:commentRangeEnd w:id="2"/>
+      <w:r>
+        <w:rPr>
+          <w:rStyle w:val="a8"/>
+        </w:rPr>
+        <w:commentReference w:id="2"/>
+      </w:r>
+    </w:p>
+    <w:p>
+      <w:pPr>
+        <w:rPr>
+          <w:rFonts w:hint="eastAsia"/>
+        </w:rPr>
+      </w:pPr>
+      <w:r>
+        <w:rPr>
+          <w:noProof/>
+        </w:rPr>
+        <w:drawing>
+          <wp:inline distT="0" distB="0" distL="0" distR="0">
+            <wp:extent cx="2797793" cy="3185521"/>
+            <wp:effectExtent l="19050" t="0" r="2557" b="0"/>
+            <wp:docPr id="8" name="图片 1"/>
+            <wp:cNvGraphicFramePr>
+              <a:graphicFrameLocks xmlns:a="http://schemas.openxmlformats.org/drawingml/2006/main" noChangeAspect="1"/>
+            </wp:cNvGraphicFramePr>
+            <a:graphic xmlns:a="http://schemas.openxmlformats.org/drawingml/2006/main">
+              <a:graphicData uri="http://schemas.openxmlformats.org/drawingml/2006/picture">
+                <pic:pic xmlns:pic="http://schemas.openxmlformats.org/drawingml/2006/picture">
+                  <pic:nvPicPr>
+                    <pic:cNvPr id="0" name="Picture 1"/>
+                    <pic:cNvPicPr>
+                      <a:picLocks noChangeAspect="1" noChangeArrowheads="1"/>
+                    </pic:cNvPicPr>
+                  </pic:nvPicPr>
+                  <pic:blipFill>
+                    <a:blip r:embed="rId16" cstate="print"/>
+                    <a:srcRect/>
+                    <a:stretch>
+                      <a:fillRect/>
+                    </a:stretch>
+                  </pic:blipFill>
+                  <pic:spPr bwMode="auto">
+                    <a:xfrm>
+                      <a:off x="0" y="0"/>
+                      <a:ext cx="2800606" cy="3188724"/>
+                    </a:xfrm>
+                    <a:prstGeom prst="rect">
+                      <a:avLst/>
+                    </a:prstGeom>
+                    <a:noFill/>
+                    <a:ln w="9525">
+                      <a:noFill/>
+                      <a:miter lim="800000"/>
+                      <a:headEnd/>
+                      <a:tailEnd/>
+                    </a:ln>
+                  </pic:spPr>
+                </pic:pic>
+              </a:graphicData>
+            </a:graphic>
+          </wp:inline>
+        </w:drawing>
+      </w:r>
+    </w:p>
+    <w:p>
+      <w:r>
+        <w:rPr>
+          <w:noProof/>
+        </w:rPr>
+        <w:lastRenderedPageBreak/>
+        <w:drawing>
+          <wp:inline distT="0" distB="0" distL="0" distR="0">
+            <wp:extent cx="2924863" cy="2982540"/>
+            <wp:effectExtent l="19050" t="0" r="8837" b="0"/>
+            <wp:docPr id="9" name="图片 4"/>
+            <wp:cNvGraphicFramePr>
+              <a:graphicFrameLocks xmlns:a="http://schemas.openxmlformats.org/drawingml/2006/main" noChangeAspect="1"/>
+            </wp:cNvGraphicFramePr>
+            <a:graphic xmlns:a="http://schemas.openxmlformats.org/drawingml/2006/main">
+              <a:graphicData uri="http://schemas.openxmlformats.org/drawingml/2006/picture">
+                <pic:pic xmlns:pic="http://schemas.openxmlformats.org/drawingml/2006/picture">
+                  <pic:nvPicPr>
+                    <pic:cNvPr id="0" name="Picture 4"/>
+                    <pic:cNvPicPr>
+                      <a:picLocks noChangeAspect="1" noChangeArrowheads="1"/>
+                    </pic:cNvPicPr>
+                  </pic:nvPicPr>
+                  <pic:blipFill>
+                    <a:blip r:embed="rId17" cstate="print"/>
+                    <a:srcRect/>
+                    <a:stretch>
+                      <a:fillRect/>
+                    </a:stretch>
+                  </pic:blipFill>
+                  <pic:spPr bwMode="auto">
+                    <a:xfrm>
+                      <a:off x="0" y="0"/>
+                      <a:ext cx="2926158" cy="2983861"/>
+                    </a:xfrm>
+                    <a:prstGeom prst="rect">
+                      <a:avLst/>
+                    </a:prstGeom>
+                    <a:noFill/>
+                    <a:ln w="9525">
+                      <a:noFill/>
+                      <a:miter lim="800000"/>
+                      <a:headEnd/>
+                      <a:tailEnd/>
+                    </a:ln>
+                  </pic:spPr>
+                </pic:pic>
+              </a:graphicData>
+            </a:graphic>
+          </wp:inline>
+        </w:drawing>
+      </w:r>
+    </w:p>
+    <w:p>
+      <w:pPr>
+        <w:rPr>
+          <w:rFonts w:hint="eastAsia"/>
+        </w:rPr>
+      </w:pPr>
+      <w:r>
+        <w:rPr>
+          <w:noProof/>
+        </w:rPr>
+        <w:drawing>
+          <wp:inline distT="0" distB="0" distL="0" distR="0">
+            <wp:extent cx="2650507" cy="865488"/>
+            <wp:effectExtent l="19050" t="0" r="0" b="0"/>
+            <wp:docPr id="10" name="图片 7"/>
+            <wp:cNvGraphicFramePr>
+              <a:graphicFrameLocks xmlns:a="http://schemas.openxmlformats.org/drawingml/2006/main" noChangeAspect="1"/>
+            </wp:cNvGraphicFramePr>
+            <a:graphic xmlns:a="http://schemas.openxmlformats.org/drawingml/2006/main">
+              <a:graphicData uri="http://schemas.openxmlformats.org/drawingml/2006/picture">
+                <pic:pic xmlns:pic="http://schemas.openxmlformats.org/drawingml/2006/picture">
+                  <pic:nvPicPr>
+                    <pic:cNvPr id="0" name="Picture 7"/>
+                    <pic:cNvPicPr>
+                      <a:picLocks noChangeAspect="1" noChangeArrowheads="1"/>
+                    </pic:cNvPicPr>
+                  </pic:nvPicPr>
+                  <pic:blipFill>
+                    <a:blip r:embed="rId18" cstate="print"/>
+                    <a:srcRect/>
+                    <a:stretch>
+                      <a:fillRect/>
+                    </a:stretch>
+                  </pic:blipFill>
+                  <pic:spPr bwMode="auto">
+                    <a:xfrm>
+                      <a:off x="0" y="0"/>
+                      <a:ext cx="2651120" cy="865688"/>
+                    </a:xfrm>
+                    <a:prstGeom prst="rect">
+                      <a:avLst/>
+                    </a:prstGeom>
+                    <a:noFill/>
+                    <a:ln w="9525">
+                      <a:noFill/>
+                      <a:miter lim="800000"/>
+                      <a:headEnd/>
+                      <a:tailEnd/>
+                    </a:ln>
+                  </pic:spPr>
+                </pic:pic>
+              </a:graphicData>
+            </a:graphic>
+          </wp:inline>
+        </w:drawing>
+      </w:r>
+    </w:p>
+    <w:p>
+      <w:pPr>
+        <w:rPr>
+          <w:rFonts w:hint="eastAsia"/>
+        </w:rPr>
+      </w:pPr>
+    </w:p>
+    <w:p>
+      <w:pPr>
+        <w:rPr>
+          <w:rFonts w:hint="eastAsia"/>
+        </w:rPr>
+      </w:pPr>
+      <w:r>
+        <w:rPr>
+          <w:rFonts w:hint="eastAsia"/>
+          <w:noProof/>
+        </w:rPr>
+        <w:drawing>
+          <wp:inline distT="0" distB="0" distL="0" distR="0">
+            <wp:extent cx="2370538" cy="1258068"/>
+            <wp:effectExtent l="19050" t="0" r="0" b="0"/>
+            <wp:docPr id="11" name="图片 10"/>
+            <wp:cNvGraphicFramePr>
+              <a:graphicFrameLocks xmlns:a="http://schemas.openxmlformats.org/drawingml/2006/main" noChangeAspect="1"/>
+            </wp:cNvGraphicFramePr>
+            <a:graphic xmlns:a="http://schemas.openxmlformats.org/drawingml/2006/main">
+              <a:graphicData uri="http://schemas.openxmlformats.org/drawingml/2006/picture">
+                <pic:pic xmlns:pic="http://schemas.openxmlformats.org/drawingml/2006/picture">
+                  <pic:nvPicPr>
+                    <pic:cNvPr id="0" name="Picture 10"/>
+                    <pic:cNvPicPr>
+                      <a:picLocks noChangeAspect="1" noChangeArrowheads="1"/>
+                    </pic:cNvPicPr>
+                  </pic:nvPicPr>
+                  <pic:blipFill>
+                    <a:blip r:embed="rId19" cstate="print"/>
+                    <a:srcRect/>
+                    <a:stretch>
+                      <a:fillRect/>
+                    </a:stretch>
+                  </pic:blipFill>
+                  <pic:spPr bwMode="auto">
+                    <a:xfrm>
+                      <a:off x="0" y="0"/>
+                      <a:ext cx="2372018" cy="1258853"/>
+                    </a:xfrm>
+                    <a:prstGeom prst="rect">
+                      <a:avLst/>
+                    </a:prstGeom>
+                    <a:noFill/>
+                    <a:ln w="9525">
+                      <a:noFill/>
+                      <a:miter lim="800000"/>
+                      <a:headEnd/>
+                      <a:tailEnd/>
+                    </a:ln>
+                  </pic:spPr>
+                </pic:pic>
+              </a:graphicData>
+            </a:graphic>
+          </wp:inline>
+        </w:drawing>
+      </w:r>
+      <w:r>
+        <w:rPr>
+          <w:rFonts w:hint="eastAsia"/>
+          <w:noProof/>
+        </w:rPr>
+        <w:drawing>
+          <wp:inline distT="0" distB="0" distL="0" distR="0">
+            <wp:extent cx="2552505" cy="1258067"/>
+            <wp:effectExtent l="19050" t="0" r="195" b="0"/>
+            <wp:docPr id="12" name="图片 13"/>
+            <wp:cNvGraphicFramePr>
+              <a:graphicFrameLocks xmlns:a="http://schemas.openxmlformats.org/drawingml/2006/main" noChangeAspect="1"/>
+            </wp:cNvGraphicFramePr>
+            <a:graphic xmlns:a="http://schemas.openxmlformats.org/drawingml/2006/main">
+              <a:graphicData uri="http://schemas.openxmlformats.org/drawingml/2006/picture">
+                <pic:pic xmlns:pic="http://schemas.openxmlformats.org/drawingml/2006/picture">
+                  <pic:nvPicPr>
+                    <pic:cNvPr id="0" name="Picture 13"/>
+                    <pic:cNvPicPr>
+                      <a:picLocks noChangeAspect="1" noChangeArrowheads="1"/>
+                    </pic:cNvPicPr>
+                  </pic:nvPicPr>
+                  <pic:blipFill>
+                    <a:blip r:embed="rId20" cstate="print"/>
+                    <a:srcRect/>
+                    <a:stretch>
+                      <a:fillRect/>
+                    </a:stretch>
+                  </pic:blipFill>
+                  <pic:spPr bwMode="auto">
+                    <a:xfrm>
+                      <a:off x="0" y="0"/>
+                      <a:ext cx="2554066" cy="1258836"/>
+                    </a:xfrm>
+                    <a:prstGeom prst="rect">
+                      <a:avLst/>
+                    </a:prstGeom>
+                    <a:noFill/>
+                    <a:ln w="9525">
+                      <a:noFill/>
+                      <a:miter lim="800000"/>
+                      <a:headEnd/>
+                      <a:tailEnd/>
+                    </a:ln>
+                  </pic:spPr>
+                </pic:pic>
+              </a:graphicData>
+            </a:graphic>
+          </wp:inline>
+        </w:drawing>
+      </w:r>
+    </w:p>
+    <w:p>
+      <w:pPr>
+        <w:rPr>
+          <w:rFonts w:hint="eastAsia"/>
+        </w:rPr>
+      </w:pPr>
+    </w:p>
+    <w:p>
+      <w:pPr>
+        <w:rPr>
+          <w:rFonts w:hint="eastAsia"/>
+        </w:rPr>
+      </w:pPr>
+      <w:r>
+        <w:rPr>
+          <w:rFonts w:hint="eastAsia"/>
+          <w:noProof/>
+        </w:rPr>
+        <w:drawing>
+          <wp:inline distT="0" distB="0" distL="0" distR="0">
+            <wp:extent cx="2523721" cy="1178287"/>
+            <wp:effectExtent l="19050" t="0" r="0" b="0"/>
+            <wp:docPr id="14" name="图片 16"/>
+            <wp:cNvGraphicFramePr>
+              <a:graphicFrameLocks xmlns:a="http://schemas.openxmlformats.org/drawingml/2006/main" noChangeAspect="1"/>
+            </wp:cNvGraphicFramePr>
+            <a:graphic xmlns:a="http://schemas.openxmlformats.org/drawingml/2006/main">
+              <a:graphicData uri="http://schemas.openxmlformats.org/drawingml/2006/picture">
+                <pic:pic xmlns:pic="http://schemas.openxmlformats.org/drawingml/2006/picture">
+                  <pic:nvPicPr>
+                    <pic:cNvPr id="0" name="Picture 16"/>
+                    <pic:cNvPicPr>
+                      <a:picLocks noChangeAspect="1" noChangeArrowheads="1"/>
+                    </pic:cNvPicPr>
+                  </pic:nvPicPr>
+                  <pic:blipFill>
+                    <a:blip r:embed="rId21" cstate="print"/>
+                    <a:srcRect/>
+                    <a:stretch>
+                      <a:fillRect/>
+                    </a:stretch>
+                  </pic:blipFill>
+                  <pic:spPr bwMode="auto">
+                    <a:xfrm>
+                      <a:off x="0" y="0"/>
+                      <a:ext cx="2525226" cy="1178990"/>
+                    </a:xfrm>
+                    <a:prstGeom prst="rect">
+                      <a:avLst/>
+                    </a:prstGeom>
+                    <a:noFill/>
+                    <a:ln w="9525">
+                      <a:noFill/>
+                      <a:miter lim="800000"/>
+                      <a:headEnd/>
+                      <a:tailEnd/>
+                    </a:ln>
+                  </pic:spPr>
+                </pic:pic>
+              </a:graphicData>
+            </a:graphic>
+          </wp:inline>
+        </w:drawing>
+      </w:r>
+    </w:p>
+    <w:p>
+      <w:pPr>
+        <w:rPr>
+          <w:rFonts w:hint="eastAsia"/>
+        </w:rPr>
+      </w:pPr>
     </w:p>
     <w:p/>
-    <w:p/>
     <w:p>
       <w:proofErr w:type="spellStart"/>
       <w:r>
         <w:rPr>
           <w:rFonts w:hint="eastAsia"/>
         </w:rPr>
+        <w:t>c</w:t>
+      </w:r>
+      <w:r>
+        <w:rPr>
+          <w:rFonts w:hint="eastAsia"/>
+        </w:rPr>
+        <w:t>esc-</w:t>
+      </w:r>
+      <w:r>
+        <w:rPr>
+          <w:rFonts w:hint="eastAsia"/>
+        </w:rPr>
+        <w:t>arcgis-plugin</w:t>
+      </w:r>
+      <w:proofErr w:type="spellEnd"/>
+    </w:p>
+    <w:p>
+      <w:r>
+        <w:rPr>
+          <w:rFonts w:hint="eastAsia"/>
+        </w:rPr>
         <w:lastRenderedPageBreak/>
-        <w:t>c</w:t>
-      </w:r>
-      <w:r>
-        <w:rPr>
-          <w:rFonts w:hint="eastAsia"/>
-        </w:rPr>
-        <w:t>esc-</w:t>
-      </w:r>
-      <w:r>
-        <w:rPr>
-          <w:rFonts w:hint="eastAsia"/>
-        </w:rPr>
-        <w:t>arcgis-plugin</w:t>
-      </w:r>
-      <w:proofErr w:type="spellEnd"/>
-    </w:p>
-    <w:p>
-      <w:r>
-        <w:rPr>
-          <w:rFonts w:hint="eastAsia"/>
-        </w:rPr>
         <w:t>1、结构</w:t>
       </w:r>
     </w:p>
@@ -700,7 +1121,7 @@
                     </pic:cNvPicPr>
                   </pic:nvPicPr>
                   <pic:blipFill>
-                    <a:blip r:embed="rId16" cstate="print"/>
+                    <a:blip r:embed="rId22" cstate="print"/>
                     <a:srcRect/>
                     <a:stretch>
                       <a:fillRect/>
@@ -752,8 +1173,8 @@
       </w:r>
     </w:p>
     <w:p>
-      <w:bookmarkStart w:id="2" w:name="_GoBack"/>
-      <w:bookmarkEnd w:id="2"/>
+      <w:bookmarkStart w:id="3" w:name="_GoBack"/>
+      <w:bookmarkEnd w:id="3"/>
       <w:r>
         <w:rPr>
           <w:noProof/>
@@ -776,7 +1197,7 @@
                     </pic:cNvPicPr>
                   </pic:nvPicPr>
                   <pic:blipFill>
-                    <a:blip r:embed="rId17" cstate="print"/>
+                    <a:blip r:embed="rId23" cstate="print"/>
                     <a:srcRect/>
                     <a:stretch>
                       <a:fillRect/>
@@ -837,7 +1258,7 @@
                     </pic:cNvPicPr>
                   </pic:nvPicPr>
                   <pic:blipFill>
-                    <a:blip r:embed="rId18" cstate="print"/>
+                    <a:blip r:embed="rId24" cstate="print"/>
                     <a:srcRect/>
                     <a:stretch>
                       <a:fillRect/>
@@ -881,7 +1302,7 @@
       </w:r>
     </w:p>
     <w:p>
-      <w:hyperlink r:id="rId19" w:history="1">
+      <w:hyperlink r:id="rId25" w:history="1">
         <w:r>
           <w:rPr>
             <w:rStyle w:val="a7"/>
@@ -967,6 +1388,31 @@
           <w:t>https://github.com/AlexLXL/arcgis-aip-for-javascript/blob/master/%E5%90%84%E9%A1%B9%E7%9B%AEarcgis%E4%BB%A3%E7%A0%81/zh-sewage-factory-arcgis.js</w:t>
         </w:r>
       </w:hyperlink>
+    </w:p>
+  </w:comment>
+  <w:comment w:id="2" w:author="Administrator" w:date="2020-01-02T17:06:00Z" w:initials="A">
+    <w:p>
+      <w:pPr>
+        <w:pStyle w:val="a9"/>
+      </w:pPr>
+      <w:r>
+        <w:rPr>
+          <w:rStyle w:val="a8"/>
+        </w:rPr>
+        <w:annotationRef/>
+      </w:r>
+      <w:r>
+        <w:rPr>
+          <w:rFonts w:hint="eastAsia"/>
+        </w:rPr>
+        <w:t>创建图层，然后再图层上创建点线面等</w:t>
+      </w:r>
+      <w:r>
+        <w:rPr>
+          <w:rFonts w:hint="eastAsia"/>
+        </w:rPr>
+        <w:t>，第2点接着8、9、10、11、7这几个点</w:t>
+      </w:r>
     </w:p>
   </w:comment>
 </w:comments>
@@ -1369,6 +1815,55 @@
       <w:bCs/>
     </w:rPr>
   </w:style>
+  <w:style w:type="paragraph" w:styleId="HTML">
+    <w:name w:val="HTML Preformatted"/>
+    <w:basedOn w:val="a"/>
+    <w:link w:val="HTMLChar"/>
+    <w:uiPriority w:val="99"/>
+    <w:unhideWhenUsed/>
+    <w:rsid w:val="00A70DF9"/>
+    <w:pPr>
+      <w:widowControl/>
+      <w:tabs>
+        <w:tab w:val="left" w:pos="916"/>
+        <w:tab w:val="left" w:pos="1832"/>
+        <w:tab w:val="left" w:pos="2748"/>
+        <w:tab w:val="left" w:pos="3664"/>
+        <w:tab w:val="left" w:pos="4580"/>
+        <w:tab w:val="left" w:pos="5496"/>
+        <w:tab w:val="left" w:pos="6412"/>
+        <w:tab w:val="left" w:pos="7328"/>
+        <w:tab w:val="left" w:pos="8244"/>
+        <w:tab w:val="left" w:pos="9160"/>
+        <w:tab w:val="left" w:pos="10076"/>
+        <w:tab w:val="left" w:pos="10992"/>
+        <w:tab w:val="left" w:pos="11908"/>
+        <w:tab w:val="left" w:pos="12824"/>
+        <w:tab w:val="left" w:pos="13740"/>
+        <w:tab w:val="left" w:pos="14656"/>
+      </w:tabs>
+      <w:jc w:val="left"/>
+    </w:pPr>
+    <w:rPr>
+      <w:rFonts w:ascii="宋体" w:eastAsia="宋体" w:hAnsi="宋体" w:cs="宋体"/>
+      <w:kern w:val="0"/>
+      <w:sz w:val="24"/>
+      <w:szCs w:val="24"/>
+    </w:rPr>
+  </w:style>
+  <w:style w:type="character" w:customStyle="1" w:styleId="HTMLChar">
+    <w:name w:val="HTML 预设格式 Char"/>
+    <w:basedOn w:val="a0"/>
+    <w:link w:val="HTML"/>
+    <w:uiPriority w:val="99"/>
+    <w:rsid w:val="00A70DF9"/>
+    <w:rPr>
+      <w:rFonts w:ascii="宋体" w:eastAsia="宋体" w:hAnsi="宋体" w:cs="宋体"/>
+      <w:kern w:val="0"/>
+      <w:sz w:val="24"/>
+      <w:szCs w:val="24"/>
+    </w:rPr>
+  </w:style>
 </w:styles>
 </file>
 
@@ -1661,7 +2156,7 @@
   <a:extraClrSchemeLst/>
   <a:extLst>
     <a:ext uri="{05A4C25C-085E-4340-85A3-A5531E510DB2}">
-      <thm15:themeFamily xmlns="" xmlns:thm15="http://schemas.microsoft.com/office/thememl/2012/main" name="Office Theme" id="{62F939B6-93AF-4DB8-9C6B-D6C7DFDC589F}" vid="{4A3C46E8-61CC-4603-A589-7422A47A8E4A}"/>
+      <thm15:themeFamily xmlns:thm15="http://schemas.microsoft.com/office/thememl/2012/main" xmlns="" name="Office Theme" id="{62F939B6-93AF-4DB8-9C6B-D6C7DFDC589F}" vid="{4A3C46E8-61CC-4603-A589-7422A47A8E4A}"/>
     </a:ext>
   </a:extLst>
 </a:theme>

--- a/第一阶段使用手册地图api.docx
+++ b/第一阶段使用手册地图api.docx
@@ -7,16 +7,8 @@
         <w:rPr>
           <w:rFonts w:hint="eastAsia"/>
         </w:rPr>
-        <w:t>百度地图</w:t>
-      </w:r>
-      <w:proofErr w:type="spellStart"/>
-      <w:r>
-        <w:rPr>
-          <w:rFonts w:hint="eastAsia"/>
-        </w:rPr>
-        <w:t>api</w:t>
-      </w:r>
-      <w:proofErr w:type="spellEnd"/>
+        <w:t>百度地图api</w:t>
+      </w:r>
     </w:p>
     <w:p>
       <w:r>
@@ -42,7 +34,7 @@
                     <a:blip r:embed="rId6" cstate="print">
                       <a:extLst>
                         <a:ext uri="{28A0092B-C50C-407E-A947-70E740481C1C}">
-                          <a14:useLocalDpi xmlns:a14="http://schemas.microsoft.com/office/drawing/2010/main" xmlns:wps="http://schemas.microsoft.com/office/word/2010/wordprocessingShape" xmlns:wpi="http://schemas.microsoft.com/office/word/2010/wordprocessingInk" xmlns:wpg="http://schemas.microsoft.com/office/word/2010/wordprocessingGroup" xmlns:w16se="http://schemas.microsoft.com/office/word/2015/wordml/symex" xmlns:w15="http://schemas.microsoft.com/office/word/2012/wordml" xmlns:w14="http://schemas.microsoft.com/office/word/2010/wordml" xmlns:w="http://schemas.openxmlformats.org/wordprocessingml/2006/main" xmlns:w10="urn:schemas-microsoft-com:office:word" xmlns:wp14="http://schemas.microsoft.com/office/word/2010/wordprocessingDrawing" xmlns:v="urn:schemas-microsoft-com:vml" xmlns:o="urn:schemas-microsoft-com:office:office" xmlns:mc="http://schemas.openxmlformats.org/markup-compatibility/2006" xmlns:cx5="http://schemas.microsoft.com/office/drawing/2016/5/11/chartex" xmlns:cx4="http://schemas.microsoft.com/office/drawing/2016/5/10/chartex" xmlns:cx3="http://schemas.microsoft.com/office/drawing/2016/5/9/chartex" xmlns:cx2="http://schemas.microsoft.com/office/drawing/2015/10/21/chartex" xmlns:cx1="http://schemas.microsoft.com/office/drawing/2015/9/8/chartex" xmlns:cx="http://schemas.microsoft.com/office/drawing/2014/chartex" xmlns:wpc="http://schemas.microsoft.com/office/word/2010/wordprocessingCanvas" xmlns="" val="0"/>
+                          <a14:useLocalDpi xmlns="" xmlns:wpc="http://schemas.microsoft.com/office/word/2010/wordprocessingCanvas" xmlns:cx="http://schemas.microsoft.com/office/drawing/2014/chartex" xmlns:cx1="http://schemas.microsoft.com/office/drawing/2015/9/8/chartex" xmlns:cx2="http://schemas.microsoft.com/office/drawing/2015/10/21/chartex" xmlns:cx3="http://schemas.microsoft.com/office/drawing/2016/5/9/chartex" xmlns:cx4="http://schemas.microsoft.com/office/drawing/2016/5/10/chartex" xmlns:cx5="http://schemas.microsoft.com/office/drawing/2016/5/11/chartex" xmlns:mc="http://schemas.openxmlformats.org/markup-compatibility/2006" xmlns:o="urn:schemas-microsoft-com:office:office" xmlns:v="urn:schemas-microsoft-com:vml" xmlns:wp14="http://schemas.microsoft.com/office/word/2010/wordprocessingDrawing" xmlns:w10="urn:schemas-microsoft-com:office:word" xmlns:w="http://schemas.openxmlformats.org/wordprocessingml/2006/main" xmlns:w14="http://schemas.microsoft.com/office/word/2010/wordml" xmlns:w15="http://schemas.microsoft.com/office/word/2012/wordml" xmlns:w16se="http://schemas.microsoft.com/office/word/2015/wordml/symex" xmlns:wpg="http://schemas.microsoft.com/office/word/2010/wordprocessingGroup" xmlns:wpi="http://schemas.microsoft.com/office/word/2010/wordprocessingInk" xmlns:wps="http://schemas.microsoft.com/office/word/2010/wordprocessingShape" xmlns:a14="http://schemas.microsoft.com/office/drawing/2010/main" val="0"/>
                         </a:ext>
                       </a:extLst>
                     </a:blip>
@@ -91,7 +83,7 @@
                     <a:blip r:embed="rId7" cstate="print">
                       <a:extLst>
                         <a:ext uri="{28A0092B-C50C-407E-A947-70E740481C1C}">
-                          <a14:useLocalDpi xmlns:a14="http://schemas.microsoft.com/office/drawing/2010/main" xmlns:wps="http://schemas.microsoft.com/office/word/2010/wordprocessingShape" xmlns:wpi="http://schemas.microsoft.com/office/word/2010/wordprocessingInk" xmlns:wpg="http://schemas.microsoft.com/office/word/2010/wordprocessingGroup" xmlns:w16se="http://schemas.microsoft.com/office/word/2015/wordml/symex" xmlns:w15="http://schemas.microsoft.com/office/word/2012/wordml" xmlns:w14="http://schemas.microsoft.com/office/word/2010/wordml" xmlns:w="http://schemas.openxmlformats.org/wordprocessingml/2006/main" xmlns:w10="urn:schemas-microsoft-com:office:word" xmlns:wp14="http://schemas.microsoft.com/office/word/2010/wordprocessingDrawing" xmlns:v="urn:schemas-microsoft-com:vml" xmlns:o="urn:schemas-microsoft-com:office:office" xmlns:mc="http://schemas.openxmlformats.org/markup-compatibility/2006" xmlns:cx5="http://schemas.microsoft.com/office/drawing/2016/5/11/chartex" xmlns:cx4="http://schemas.microsoft.com/office/drawing/2016/5/10/chartex" xmlns:cx3="http://schemas.microsoft.com/office/drawing/2016/5/9/chartex" xmlns:cx2="http://schemas.microsoft.com/office/drawing/2015/10/21/chartex" xmlns:cx1="http://schemas.microsoft.com/office/drawing/2015/9/8/chartex" xmlns:cx="http://schemas.microsoft.com/office/drawing/2014/chartex" xmlns:wpc="http://schemas.microsoft.com/office/word/2010/wordprocessingCanvas" xmlns="" val="0"/>
+                          <a14:useLocalDpi xmlns="" xmlns:wpc="http://schemas.microsoft.com/office/word/2010/wordprocessingCanvas" xmlns:cx="http://schemas.microsoft.com/office/drawing/2014/chartex" xmlns:cx1="http://schemas.microsoft.com/office/drawing/2015/9/8/chartex" xmlns:cx2="http://schemas.microsoft.com/office/drawing/2015/10/21/chartex" xmlns:cx3="http://schemas.microsoft.com/office/drawing/2016/5/9/chartex" xmlns:cx4="http://schemas.microsoft.com/office/drawing/2016/5/10/chartex" xmlns:cx5="http://schemas.microsoft.com/office/drawing/2016/5/11/chartex" xmlns:mc="http://schemas.openxmlformats.org/markup-compatibility/2006" xmlns:o="urn:schemas-microsoft-com:office:office" xmlns:v="urn:schemas-microsoft-com:vml" xmlns:wp14="http://schemas.microsoft.com/office/word/2010/wordprocessingDrawing" xmlns:w10="urn:schemas-microsoft-com:office:word" xmlns:w="http://schemas.openxmlformats.org/wordprocessingml/2006/main" xmlns:w14="http://schemas.microsoft.com/office/word/2010/wordml" xmlns:w15="http://schemas.microsoft.com/office/word/2012/wordml" xmlns:w16se="http://schemas.microsoft.com/office/word/2015/wordml/symex" xmlns:wpg="http://schemas.microsoft.com/office/word/2010/wordprocessingGroup" xmlns:wpi="http://schemas.microsoft.com/office/word/2010/wordprocessingInk" xmlns:wps="http://schemas.microsoft.com/office/word/2010/wordprocessingShape" xmlns:a14="http://schemas.microsoft.com/office/drawing/2010/main" val="0"/>
                         </a:ext>
                       </a:extLst>
                     </a:blip>
@@ -141,7 +133,7 @@
                     <a:blip r:embed="rId8" cstate="print">
                       <a:extLst>
                         <a:ext uri="{28A0092B-C50C-407E-A947-70E740481C1C}">
-                          <a14:useLocalDpi xmlns:a14="http://schemas.microsoft.com/office/drawing/2010/main" xmlns:wps="http://schemas.microsoft.com/office/word/2010/wordprocessingShape" xmlns:wpi="http://schemas.microsoft.com/office/word/2010/wordprocessingInk" xmlns:wpg="http://schemas.microsoft.com/office/word/2010/wordprocessingGroup" xmlns:w16se="http://schemas.microsoft.com/office/word/2015/wordml/symex" xmlns:w15="http://schemas.microsoft.com/office/word/2012/wordml" xmlns:w14="http://schemas.microsoft.com/office/word/2010/wordml" xmlns:w="http://schemas.openxmlformats.org/wordprocessingml/2006/main" xmlns:w10="urn:schemas-microsoft-com:office:word" xmlns:wp14="http://schemas.microsoft.com/office/word/2010/wordprocessingDrawing" xmlns:v="urn:schemas-microsoft-com:vml" xmlns:o="urn:schemas-microsoft-com:office:office" xmlns:mc="http://schemas.openxmlformats.org/markup-compatibility/2006" xmlns:cx5="http://schemas.microsoft.com/office/drawing/2016/5/11/chartex" xmlns:cx4="http://schemas.microsoft.com/office/drawing/2016/5/10/chartex" xmlns:cx3="http://schemas.microsoft.com/office/drawing/2016/5/9/chartex" xmlns:cx2="http://schemas.microsoft.com/office/drawing/2015/10/21/chartex" xmlns:cx1="http://schemas.microsoft.com/office/drawing/2015/9/8/chartex" xmlns:cx="http://schemas.microsoft.com/office/drawing/2014/chartex" xmlns:wpc="http://schemas.microsoft.com/office/word/2010/wordprocessingCanvas" xmlns="" val="0"/>
+                          <a14:useLocalDpi xmlns="" xmlns:wpc="http://schemas.microsoft.com/office/word/2010/wordprocessingCanvas" xmlns:cx="http://schemas.microsoft.com/office/drawing/2014/chartex" xmlns:cx1="http://schemas.microsoft.com/office/drawing/2015/9/8/chartex" xmlns:cx2="http://schemas.microsoft.com/office/drawing/2015/10/21/chartex" xmlns:cx3="http://schemas.microsoft.com/office/drawing/2016/5/9/chartex" xmlns:cx4="http://schemas.microsoft.com/office/drawing/2016/5/10/chartex" xmlns:cx5="http://schemas.microsoft.com/office/drawing/2016/5/11/chartex" xmlns:mc="http://schemas.openxmlformats.org/markup-compatibility/2006" xmlns:o="urn:schemas-microsoft-com:office:office" xmlns:v="urn:schemas-microsoft-com:vml" xmlns:wp14="http://schemas.microsoft.com/office/word/2010/wordprocessingDrawing" xmlns:w10="urn:schemas-microsoft-com:office:word" xmlns:w="http://schemas.openxmlformats.org/wordprocessingml/2006/main" xmlns:w14="http://schemas.microsoft.com/office/word/2010/wordml" xmlns:w15="http://schemas.microsoft.com/office/word/2012/wordml" xmlns:w16se="http://schemas.microsoft.com/office/word/2015/wordml/symex" xmlns:wpg="http://schemas.microsoft.com/office/word/2010/wordprocessingGroup" xmlns:wpi="http://schemas.microsoft.com/office/word/2010/wordprocessingInk" xmlns:wps="http://schemas.microsoft.com/office/word/2010/wordprocessingShape" xmlns:a14="http://schemas.microsoft.com/office/drawing/2010/main" val="0"/>
                         </a:ext>
                       </a:extLst>
                     </a:blip>
@@ -192,7 +184,7 @@
                     <a:blip r:embed="rId9" cstate="print">
                       <a:extLst>
                         <a:ext uri="{28A0092B-C50C-407E-A947-70E740481C1C}">
-                          <a14:useLocalDpi xmlns:a14="http://schemas.microsoft.com/office/drawing/2010/main" xmlns:wps="http://schemas.microsoft.com/office/word/2010/wordprocessingShape" xmlns:wpi="http://schemas.microsoft.com/office/word/2010/wordprocessingInk" xmlns:wpg="http://schemas.microsoft.com/office/word/2010/wordprocessingGroup" xmlns:w16se="http://schemas.microsoft.com/office/word/2015/wordml/symex" xmlns:w15="http://schemas.microsoft.com/office/word/2012/wordml" xmlns:w14="http://schemas.microsoft.com/office/word/2010/wordml" xmlns:w="http://schemas.openxmlformats.org/wordprocessingml/2006/main" xmlns:w10="urn:schemas-microsoft-com:office:word" xmlns:wp14="http://schemas.microsoft.com/office/word/2010/wordprocessingDrawing" xmlns:v="urn:schemas-microsoft-com:vml" xmlns:o="urn:schemas-microsoft-com:office:office" xmlns:mc="http://schemas.openxmlformats.org/markup-compatibility/2006" xmlns:cx5="http://schemas.microsoft.com/office/drawing/2016/5/11/chartex" xmlns:cx4="http://schemas.microsoft.com/office/drawing/2016/5/10/chartex" xmlns:cx3="http://schemas.microsoft.com/office/drawing/2016/5/9/chartex" xmlns:cx2="http://schemas.microsoft.com/office/drawing/2015/10/21/chartex" xmlns:cx1="http://schemas.microsoft.com/office/drawing/2015/9/8/chartex" xmlns:cx="http://schemas.microsoft.com/office/drawing/2014/chartex" xmlns:wpc="http://schemas.microsoft.com/office/word/2010/wordprocessingCanvas" xmlns="" val="0"/>
+                          <a14:useLocalDpi xmlns="" xmlns:wpc="http://schemas.microsoft.com/office/word/2010/wordprocessingCanvas" xmlns:cx="http://schemas.microsoft.com/office/drawing/2014/chartex" xmlns:cx1="http://schemas.microsoft.com/office/drawing/2015/9/8/chartex" xmlns:cx2="http://schemas.microsoft.com/office/drawing/2015/10/21/chartex" xmlns:cx3="http://schemas.microsoft.com/office/drawing/2016/5/9/chartex" xmlns:cx4="http://schemas.microsoft.com/office/drawing/2016/5/10/chartex" xmlns:cx5="http://schemas.microsoft.com/office/drawing/2016/5/11/chartex" xmlns:mc="http://schemas.openxmlformats.org/markup-compatibility/2006" xmlns:o="urn:schemas-microsoft-com:office:office" xmlns:v="urn:schemas-microsoft-com:vml" xmlns:wp14="http://schemas.microsoft.com/office/word/2010/wordprocessingDrawing" xmlns:w10="urn:schemas-microsoft-com:office:word" xmlns:w="http://schemas.openxmlformats.org/wordprocessingml/2006/main" xmlns:w14="http://schemas.microsoft.com/office/word/2010/wordml" xmlns:w15="http://schemas.microsoft.com/office/word/2012/wordml" xmlns:w16se="http://schemas.microsoft.com/office/word/2015/wordml/symex" xmlns:wpg="http://schemas.microsoft.com/office/word/2010/wordprocessingGroup" xmlns:wpi="http://schemas.microsoft.com/office/word/2010/wordprocessingInk" xmlns:wps="http://schemas.microsoft.com/office/word/2010/wordprocessingShape" xmlns:a14="http://schemas.microsoft.com/office/drawing/2010/main" val="0"/>
                         </a:ext>
                       </a:extLst>
                     </a:blip>
@@ -221,14 +213,12 @@
         <w:jc w:val="center"/>
       </w:pPr>
       <w:commentRangeStart w:id="0"/>
-      <w:proofErr w:type="spellStart"/>
       <w:r>
         <w:rPr>
           <w:rFonts w:hint="eastAsia"/>
         </w:rPr>
         <w:t>ArcGIS</w:t>
       </w:r>
-      <w:proofErr w:type="spellEnd"/>
       <w:r>
         <w:rPr>
           <w:rFonts w:hint="eastAsia"/>
@@ -389,37 +379,14 @@
       </w:r>
     </w:p>
     <w:p>
-      <w:proofErr w:type="spellStart"/>
-      <w:r>
-        <w:rPr>
-          <w:rFonts w:hint="eastAsia"/>
-        </w:rPr>
-        <w:t>api</w:t>
-      </w:r>
-      <w:proofErr w:type="spellEnd"/>
-      <w:r>
-        <w:rPr>
-          <w:rFonts w:hint="eastAsia"/>
-        </w:rPr>
-        <w:t>包括两个方面：1、自己封装的函数；2、引入的</w:t>
-      </w:r>
-      <w:proofErr w:type="spellStart"/>
-      <w:r>
-        <w:rPr>
-          <w:rFonts w:hint="eastAsia"/>
-        </w:rPr>
-        <w:t>esri</w:t>
-      </w:r>
-      <w:proofErr w:type="spellEnd"/>
-      <w:r>
-        <w:rPr>
-          <w:rFonts w:hint="eastAsia"/>
-        </w:rPr>
-        <w:t>的模块</w:t>
-      </w:r>
-    </w:p>
-    <w:p>
-      <w:proofErr w:type="spellStart"/>
+      <w:r>
+        <w:rPr>
+          <w:rFonts w:hint="eastAsia"/>
+        </w:rPr>
+        <w:t>api包括两个方面：1、自己封装的函数；2、引入的esri的模块</w:t>
+      </w:r>
+    </w:p>
+    <w:p>
       <w:r>
         <w:t>C</w:t>
       </w:r>
@@ -429,7 +396,6 @@
         </w:rPr>
         <w:t>urrentMap</w:t>
       </w:r>
-      <w:proofErr w:type="spellEnd"/>
       <w:r>
         <w:rPr>
           <w:rFonts w:hint="eastAsia"/>
@@ -448,7 +414,6 @@
         <w:jc w:val="left"/>
       </w:pPr>
       <w:commentRangeStart w:id="1"/>
-      <w:proofErr w:type="spellStart"/>
       <w:r>
         <w:t>C</w:t>
       </w:r>
@@ -458,7 +423,6 @@
         </w:rPr>
         <w:t>urrentView</w:t>
       </w:r>
-      <w:proofErr w:type="spellEnd"/>
       <w:r>
         <w:rPr>
           <w:rFonts w:hint="eastAsia"/>
@@ -475,21 +439,7 @@
         <w:rPr>
           <w:rFonts w:hint="eastAsia"/>
         </w:rPr>
-        <w:t>、</w:t>
-      </w:r>
-      <w:proofErr w:type="spellStart"/>
-      <w:r>
-        <w:rPr>
-          <w:rFonts w:hint="eastAsia"/>
-        </w:rPr>
-        <w:t>goto</w:t>
-      </w:r>
-      <w:proofErr w:type="spellEnd"/>
-      <w:r>
-        <w:rPr>
-          <w:rFonts w:hint="eastAsia"/>
-        </w:rPr>
-        <w:t>动画</w:t>
+        <w:t>、goto动画</w:t>
       </w:r>
       <w:commentRangeEnd w:id="1"/>
       <w:r>
@@ -552,11 +502,6 @@
       </w:r>
     </w:p>
     <w:p>
-      <w:pPr>
-        <w:rPr>
-          <w:rFonts w:hint="eastAsia"/>
-        </w:rPr>
-      </w:pPr>
       <w:hyperlink r:id="rId14" w:history="1">
         <w:r>
           <w:rPr>
@@ -571,9 +516,6 @@
         <w:pStyle w:val="HTML"/>
         <w:shd w:val="clear" w:color="auto" w:fill="FFFFFF"/>
         <w:jc w:val="both"/>
-        <w:rPr>
-          <w:rFonts w:hint="eastAsia"/>
-        </w:rPr>
       </w:pPr>
       <w:r>
         <w:rPr>
@@ -591,9 +533,114 @@
           <w:sz w:val="21"/>
           <w:szCs w:val="22"/>
         </w:rPr>
-        <w:t>（</w:t>
-      </w:r>
-      <w:proofErr w:type="spellStart"/>
+        <w:t>（sketchPolygon</w:t>
+      </w:r>
+      <w:r>
+        <w:rPr>
+          <w:rFonts w:hint="eastAsia"/>
+        </w:rPr>
+        <w:t>）</w:t>
+      </w:r>
+      <w:r>
+        <w:rPr>
+          <w:rFonts w:hint="eastAsia"/>
+        </w:rPr>
+        <w:t>，删除图层，新增图层</w:t>
+      </w:r>
+      <w:r>
+        <w:rPr>
+          <w:rFonts w:hint="eastAsia"/>
+        </w:rPr>
+        <w:t>:</w:t>
+      </w:r>
+      <w:r>
+        <w:rPr>
+          <w:rFonts w:hint="eastAsia"/>
+        </w:rPr>
+        <w:t>（珠海巡检的项目有）</w:t>
+      </w:r>
+      <w:r>
+        <w:rPr>
+          <w:rFonts w:hint="eastAsia"/>
+        </w:rPr>
+        <w:t>:</w:t>
+      </w:r>
+    </w:p>
+    <w:p>
+      <w:pPr>
+        <w:pStyle w:val="HTML"/>
+        <w:shd w:val="clear" w:color="auto" w:fill="FFFFFF"/>
+        <w:rPr>
+          <w:rStyle w:val="ab"/>
+          <w:rFonts w:ascii="Segoe UI" w:hAnsi="Segoe UI" w:cs="Segoe UI" w:hint="eastAsia"/>
+          <w:color w:val="24292E"/>
+          <w:sz w:val="16"/>
+          <w:szCs w:val="16"/>
+          <w:shd w:val="clear" w:color="auto" w:fill="FFFFFF"/>
+        </w:rPr>
+      </w:pPr>
+      <w:hyperlink r:id="rId15" w:history="1">
+        <w:r>
+          <w:rPr>
+            <w:rStyle w:val="a7"/>
+          </w:rPr>
+          <w:t>https://github.com/AlexLXL/arcgis-aip-for-javascript/tree/master/%E9%A1%B9%E7%9B%AE%E7%9A%84arcgis%E4%BB%A3%E7%A0%81</w:t>
+        </w:r>
+      </w:hyperlink>
+      <w:r>
+        <w:rPr>
+          <w:rFonts w:hint="eastAsia"/>
+        </w:rPr>
+        <w:t>的</w:t>
+      </w:r>
+      <w:r>
+        <w:rPr>
+          <w:rStyle w:val="ab"/>
+          <w:rFonts w:ascii="Segoe UI" w:hAnsi="Segoe UI" w:cs="Segoe UI"/>
+          <w:color w:val="24292E"/>
+          <w:sz w:val="16"/>
+          <w:szCs w:val="16"/>
+          <w:shd w:val="clear" w:color="auto" w:fill="FFFFFF"/>
+        </w:rPr>
+        <w:t>factoryCarryingAreaDraw</w:t>
+      </w:r>
+    </w:p>
+    <w:p>
+      <w:pPr>
+        <w:pStyle w:val="HTML"/>
+        <w:shd w:val="clear" w:color="auto" w:fill="FFFFFF"/>
+        <w:rPr>
+          <w:rFonts w:asciiTheme="minorHAnsi" w:eastAsiaTheme="minorEastAsia" w:hAnsiTheme="minorHAnsi" w:cstheme="minorBidi" w:hint="eastAsia"/>
+          <w:b/>
+          <w:bCs/>
+          <w:kern w:val="2"/>
+          <w:sz w:val="21"/>
+          <w:szCs w:val="22"/>
+        </w:rPr>
+      </w:pPr>
+      <w:r>
+        <w:rPr>
+          <w:rFonts w:asciiTheme="minorHAnsi" w:eastAsiaTheme="minorEastAsia" w:hAnsiTheme="minorHAnsi" w:cstheme="minorBidi" w:hint="eastAsia"/>
+          <w:b/>
+          <w:bCs/>
+          <w:kern w:val="2"/>
+          <w:sz w:val="21"/>
+          <w:szCs w:val="22"/>
+        </w:rPr>
+        <w:t>点击建筑物显示popup</w:t>
+      </w:r>
+    </w:p>
+    <w:p>
+      <w:pPr>
+        <w:pStyle w:val="HTML"/>
+        <w:shd w:val="clear" w:color="auto" w:fill="FFFFFF"/>
+        <w:rPr>
+          <w:rFonts w:asciiTheme="minorHAnsi" w:eastAsiaTheme="minorEastAsia" w:hAnsiTheme="minorHAnsi" w:cstheme="minorBidi"/>
+          <w:kern w:val="2"/>
+          <w:sz w:val="21"/>
+          <w:szCs w:val="22"/>
+        </w:rPr>
+      </w:pPr>
       <w:r>
         <w:rPr>
           <w:rFonts w:asciiTheme="minorHAnsi" w:eastAsiaTheme="minorEastAsia" w:hAnsiTheme="minorHAnsi" w:cstheme="minorBidi" w:hint="eastAsia"/>
@@ -601,51 +648,17 @@
           <w:sz w:val="21"/>
           <w:szCs w:val="22"/>
         </w:rPr>
-        <w:t>sketchPolygon</w:t>
-      </w:r>
-      <w:proofErr w:type="spellEnd"/>
-      <w:r>
-        <w:rPr>
-          <w:rFonts w:hint="eastAsia"/>
-        </w:rPr>
-        <w:t>）</w:t>
-      </w:r>
-      <w:r>
-        <w:rPr>
-          <w:rFonts w:hint="eastAsia"/>
-        </w:rPr>
-        <w:t>，删除图层，新增图层</w:t>
-      </w:r>
-      <w:r>
-        <w:rPr>
-          <w:rFonts w:hint="eastAsia"/>
-        </w:rPr>
-        <w:t>:</w:t>
-      </w:r>
-      <w:r>
-        <w:rPr>
-          <w:rFonts w:hint="eastAsia"/>
-        </w:rPr>
-        <w:t>（珠海巡检的项目有）</w:t>
-      </w:r>
-      <w:r>
-        <w:rPr>
-          <w:rFonts w:hint="eastAsia"/>
-        </w:rPr>
-        <w:t>:</w:t>
-      </w:r>
-    </w:p>
-    <w:p>
-      <w:pPr>
-        <w:pStyle w:val="HTML"/>
-        <w:shd w:val="clear" w:color="auto" w:fill="FFFFFF"/>
-        <w:rPr>
-          <w:rFonts w:asciiTheme="minorHAnsi" w:eastAsiaTheme="minorEastAsia" w:hAnsiTheme="minorHAnsi" w:cstheme="minorBidi" w:hint="eastAsia"/>
+        <w:t>可以看plugin/</w:t>
+      </w:r>
+      <w:r>
+        <w:rPr>
+          <w:rFonts w:asciiTheme="minorHAnsi" w:eastAsiaTheme="minorEastAsia" w:hAnsiTheme="minorHAnsi" w:cstheme="minorBidi"/>
           <w:kern w:val="2"/>
           <w:sz w:val="21"/>
           <w:szCs w:val="22"/>
         </w:rPr>
-      </w:pPr>
+        <w:t>infoWindow</w:t>
+      </w:r>
     </w:p>
     <w:p/>
     <w:p>
@@ -674,7 +687,7 @@
                     </pic:cNvPicPr>
                   </pic:nvPicPr>
                   <pic:blipFill>
-                    <a:blip r:embed="rId15" cstate="print"/>
+                    <a:blip r:embed="rId16" cstate="print"/>
                     <a:srcRect/>
                     <a:stretch>
                       <a:fillRect/>
@@ -711,11 +724,6 @@
       </w:r>
     </w:p>
     <w:p>
-      <w:pPr>
-        <w:rPr>
-          <w:rFonts w:hint="eastAsia"/>
-        </w:rPr>
-      </w:pPr>
       <w:r>
         <w:rPr>
           <w:noProof/>
@@ -738,7 +746,7 @@
                     </pic:cNvPicPr>
                   </pic:nvPicPr>
                   <pic:blipFill>
-                    <a:blip r:embed="rId16" cstate="print"/>
+                    <a:blip r:embed="rId17" cstate="print"/>
                     <a:srcRect/>
                     <a:stretch>
                       <a:fillRect/>
@@ -791,7 +799,7 @@
                     </pic:cNvPicPr>
                   </pic:nvPicPr>
                   <pic:blipFill>
-                    <a:blip r:embed="rId17" cstate="print"/>
+                    <a:blip r:embed="rId18" cstate="print"/>
                     <a:srcRect/>
                     <a:stretch>
                       <a:fillRect/>
@@ -821,11 +829,6 @@
       </w:r>
     </w:p>
     <w:p>
-      <w:pPr>
-        <w:rPr>
-          <w:rFonts w:hint="eastAsia"/>
-        </w:rPr>
-      </w:pPr>
       <w:r>
         <w:rPr>
           <w:noProof/>
@@ -848,7 +851,7 @@
                     </pic:cNvPicPr>
                   </pic:nvPicPr>
                   <pic:blipFill>
-                    <a:blip r:embed="rId18" cstate="print"/>
+                    <a:blip r:embed="rId19" cstate="print"/>
                     <a:srcRect/>
                     <a:stretch>
                       <a:fillRect/>
@@ -877,19 +880,8 @@
         </w:drawing>
       </w:r>
     </w:p>
-    <w:p>
-      <w:pPr>
-        <w:rPr>
-          <w:rFonts w:hint="eastAsia"/>
-        </w:rPr>
-      </w:pPr>
-    </w:p>
-    <w:p>
-      <w:pPr>
-        <w:rPr>
-          <w:rFonts w:hint="eastAsia"/>
-        </w:rPr>
-      </w:pPr>
+    <w:p/>
+    <w:p>
       <w:r>
         <w:rPr>
           <w:rFonts w:hint="eastAsia"/>
@@ -913,7 +905,7 @@
                     </pic:cNvPicPr>
                   </pic:nvPicPr>
                   <pic:blipFill>
-                    <a:blip r:embed="rId19" cstate="print"/>
+                    <a:blip r:embed="rId20" cstate="print"/>
                     <a:srcRect/>
                     <a:stretch>
                       <a:fillRect/>
@@ -964,7 +956,7 @@
                     </pic:cNvPicPr>
                   </pic:nvPicPr>
                   <pic:blipFill>
-                    <a:blip r:embed="rId20" cstate="print"/>
+                    <a:blip r:embed="rId21" cstate="print"/>
                     <a:srcRect/>
                     <a:stretch>
                       <a:fillRect/>
@@ -993,19 +985,8 @@
         </w:drawing>
       </w:r>
     </w:p>
-    <w:p>
-      <w:pPr>
-        <w:rPr>
-          <w:rFonts w:hint="eastAsia"/>
-        </w:rPr>
-      </w:pPr>
-    </w:p>
-    <w:p>
-      <w:pPr>
-        <w:rPr>
-          <w:rFonts w:hint="eastAsia"/>
-        </w:rPr>
-      </w:pPr>
+    <w:p/>
+    <w:p>
       <w:r>
         <w:rPr>
           <w:rFonts w:hint="eastAsia"/>
@@ -1029,7 +1010,7 @@
                     </pic:cNvPicPr>
                   </pic:nvPicPr>
                   <pic:blipFill>
-                    <a:blip r:embed="rId21" cstate="print"/>
+                    <a:blip r:embed="rId22" cstate="print"/>
                     <a:srcRect/>
                     <a:stretch>
                       <a:fillRect/>
@@ -1058,16 +1039,9 @@
         </w:drawing>
       </w:r>
     </w:p>
-    <w:p>
-      <w:pPr>
-        <w:rPr>
-          <w:rFonts w:hint="eastAsia"/>
-        </w:rPr>
-      </w:pPr>
-    </w:p>
     <w:p/>
-    <w:p>
-      <w:proofErr w:type="spellStart"/>
+    <w:p/>
+    <w:p>
       <w:r>
         <w:rPr>
           <w:rFonts w:hint="eastAsia"/>
@@ -1086,7 +1060,6 @@
         </w:rPr>
         <w:t>arcgis-plugin</w:t>
       </w:r>
-      <w:proofErr w:type="spellEnd"/>
     </w:p>
     <w:p>
       <w:r>
@@ -1121,7 +1094,7 @@
                     </pic:cNvPicPr>
                   </pic:nvPicPr>
                   <pic:blipFill>
-                    <a:blip r:embed="rId22" cstate="print"/>
+                    <a:blip r:embed="rId23" cstate="print"/>
                     <a:srcRect/>
                     <a:stretch>
                       <a:fillRect/>
@@ -1155,21 +1128,7 @@
         <w:rPr>
           <w:rFonts w:hint="eastAsia"/>
         </w:rPr>
-        <w:t>2、</w:t>
-      </w:r>
-      <w:proofErr w:type="spellStart"/>
-      <w:r>
-        <w:rPr>
-          <w:rFonts w:hint="eastAsia"/>
-        </w:rPr>
-        <w:t>CescMap.vue</w:t>
-      </w:r>
-      <w:proofErr w:type="spellEnd"/>
-      <w:r>
-        <w:rPr>
-          <w:rFonts w:hint="eastAsia"/>
-        </w:rPr>
-        <w:t>的init（初始化地图）</w:t>
+        <w:t>2、CescMap.vue的init（初始化地图）</w:t>
       </w:r>
     </w:p>
     <w:p>
@@ -1197,7 +1156,7 @@
                     </pic:cNvPicPr>
                   </pic:nvPicPr>
                   <pic:blipFill>
-                    <a:blip r:embed="rId23" cstate="print"/>
+                    <a:blip r:embed="rId24" cstate="print"/>
                     <a:srcRect/>
                     <a:stretch>
                       <a:fillRect/>
@@ -1258,7 +1217,7 @@
                     </pic:cNvPicPr>
                   </pic:nvPicPr>
                   <pic:blipFill>
-                    <a:blip r:embed="rId24" cstate="print"/>
+                    <a:blip r:embed="rId25" cstate="print"/>
                     <a:srcRect/>
                     <a:stretch>
                       <a:fillRect/>
@@ -1302,7 +1261,7 @@
       </w:r>
     </w:p>
     <w:p>
-      <w:hyperlink r:id="rId25" w:history="1">
+      <w:hyperlink r:id="rId26" w:history="1">
         <w:r>
           <w:rPr>
             <w:rStyle w:val="a7"/>
@@ -1360,19 +1319,11 @@
         </w:rPr>
         <w:annotationRef/>
       </w:r>
-      <w:proofErr w:type="spellStart"/>
-      <w:r>
-        <w:rPr>
-          <w:rFonts w:hint="eastAsia"/>
-        </w:rPr>
-        <w:t>goTo</w:t>
-      </w:r>
-      <w:proofErr w:type="spellEnd"/>
-      <w:r>
-        <w:rPr>
-          <w:rFonts w:hint="eastAsia"/>
-        </w:rPr>
-        <w:t>、点击事件、layer创建后回调函数、鼠标移入事件</w:t>
+      <w:r>
+        <w:rPr>
+          <w:rFonts w:hint="eastAsia"/>
+        </w:rPr>
+        <w:t>goTo、点击事件、layer创建后回调函数、鼠标移入事件</w:t>
       </w:r>
       <w:r>
         <w:rPr>
@@ -1864,6 +1815,17 @@
       <w:szCs w:val="24"/>
     </w:rPr>
   </w:style>
+  <w:style w:type="character" w:styleId="ab">
+    <w:name w:val="Strong"/>
+    <w:basedOn w:val="a0"/>
+    <w:uiPriority w:val="22"/>
+    <w:qFormat/>
+    <w:rsid w:val="0024127E"/>
+    <w:rPr>
+      <w:b/>
+      <w:bCs/>
+    </w:rPr>
+  </w:style>
 </w:styles>
 </file>
 
@@ -2156,7 +2118,7 @@
   <a:extraClrSchemeLst/>
   <a:extLst>
     <a:ext uri="{05A4C25C-085E-4340-85A3-A5531E510DB2}">
-      <thm15:themeFamily xmlns:thm15="http://schemas.microsoft.com/office/thememl/2012/main" xmlns="" name="Office Theme" id="{62F939B6-93AF-4DB8-9C6B-D6C7DFDC589F}" vid="{4A3C46E8-61CC-4603-A589-7422A47A8E4A}"/>
+      <thm15:themeFamily xmlns="" xmlns:thm15="http://schemas.microsoft.com/office/thememl/2012/main" name="Office Theme" id="{62F939B6-93AF-4DB8-9C6B-D6C7DFDC589F}" vid="{4A3C46E8-61CC-4603-A589-7422A47A8E4A}"/>
     </a:ext>
   </a:extLst>
 </a:theme>

--- a/第一阶段使用手册地图api.docx
+++ b/第一阶段使用手册地图api.docx
@@ -7,8 +7,16 @@
         <w:rPr>
           <w:rFonts w:hint="eastAsia"/>
         </w:rPr>
-        <w:t>百度地图api</w:t>
-      </w:r>
+        <w:t>百度地图</w:t>
+      </w:r>
+      <w:proofErr w:type="spellStart"/>
+      <w:r>
+        <w:rPr>
+          <w:rFonts w:hint="eastAsia"/>
+        </w:rPr>
+        <w:t>api</w:t>
+      </w:r>
+      <w:proofErr w:type="spellEnd"/>
     </w:p>
     <w:p>
       <w:r>
@@ -213,12 +221,14 @@
         <w:jc w:val="center"/>
       </w:pPr>
       <w:commentRangeStart w:id="0"/>
+      <w:proofErr w:type="spellStart"/>
       <w:r>
         <w:rPr>
           <w:rFonts w:hint="eastAsia"/>
         </w:rPr>
         <w:t>ArcGIS</w:t>
       </w:r>
+      <w:proofErr w:type="spellEnd"/>
       <w:r>
         <w:rPr>
           <w:rFonts w:hint="eastAsia"/>
@@ -379,14 +389,37 @@
       </w:r>
     </w:p>
     <w:p>
-      <w:r>
-        <w:rPr>
-          <w:rFonts w:hint="eastAsia"/>
-        </w:rPr>
-        <w:t>api包括两个方面：1、自己封装的函数；2、引入的esri的模块</w:t>
-      </w:r>
-    </w:p>
-    <w:p>
+      <w:proofErr w:type="spellStart"/>
+      <w:r>
+        <w:rPr>
+          <w:rFonts w:hint="eastAsia"/>
+        </w:rPr>
+        <w:t>api</w:t>
+      </w:r>
+      <w:proofErr w:type="spellEnd"/>
+      <w:r>
+        <w:rPr>
+          <w:rFonts w:hint="eastAsia"/>
+        </w:rPr>
+        <w:t>包括两个方面：1、自己封装的函数；2、引入的</w:t>
+      </w:r>
+      <w:proofErr w:type="spellStart"/>
+      <w:r>
+        <w:rPr>
+          <w:rFonts w:hint="eastAsia"/>
+        </w:rPr>
+        <w:t>esri</w:t>
+      </w:r>
+      <w:proofErr w:type="spellEnd"/>
+      <w:r>
+        <w:rPr>
+          <w:rFonts w:hint="eastAsia"/>
+        </w:rPr>
+        <w:t>的模块</w:t>
+      </w:r>
+    </w:p>
+    <w:p>
+      <w:proofErr w:type="spellStart"/>
       <w:r>
         <w:t>C</w:t>
       </w:r>
@@ -396,6 +429,7 @@
         </w:rPr>
         <w:t>urrentMap</w:t>
       </w:r>
+      <w:proofErr w:type="spellEnd"/>
       <w:r>
         <w:rPr>
           <w:rFonts w:hint="eastAsia"/>
@@ -414,6 +448,7 @@
         <w:jc w:val="left"/>
       </w:pPr>
       <w:commentRangeStart w:id="1"/>
+      <w:proofErr w:type="spellStart"/>
       <w:r>
         <w:t>C</w:t>
       </w:r>
@@ -423,6 +458,7 @@
         </w:rPr>
         <w:t>urrentView</w:t>
       </w:r>
+      <w:proofErr w:type="spellEnd"/>
       <w:r>
         <w:rPr>
           <w:rFonts w:hint="eastAsia"/>
@@ -439,7 +475,21 @@
         <w:rPr>
           <w:rFonts w:hint="eastAsia"/>
         </w:rPr>
-        <w:t>、goto动画</w:t>
+        <w:t>、</w:t>
+      </w:r>
+      <w:proofErr w:type="spellStart"/>
+      <w:r>
+        <w:rPr>
+          <w:rFonts w:hint="eastAsia"/>
+        </w:rPr>
+        <w:t>goto</w:t>
+      </w:r>
+      <w:proofErr w:type="spellEnd"/>
+      <w:r>
+        <w:rPr>
+          <w:rFonts w:hint="eastAsia"/>
+        </w:rPr>
+        <w:t>动画</w:t>
       </w:r>
       <w:commentRangeEnd w:id="1"/>
       <w:r>
@@ -452,17 +502,22 @@
     <w:p>
       <w:pPr>
         <w:jc w:val="left"/>
+        <w:rPr>
+          <w:sz w:val="18"/>
+        </w:rPr>
       </w:pPr>
       <w:r>
         <w:rPr>
           <w:rFonts w:hint="eastAsia"/>
           <w:color w:val="5B9BD5" w:themeColor="accent5"/>
+          <w:sz w:val="18"/>
         </w:rPr>
         <w:t>View</w:t>
       </w:r>
       <w:r>
         <w:rPr>
           <w:color w:val="5B9BD5" w:themeColor="accent5"/>
+          <w:sz w:val="18"/>
         </w:rPr>
         <w:t>E</w:t>
       </w:r>
@@ -470,6 +525,7 @@
         <w:rPr>
           <w:rFonts w:hint="eastAsia"/>
           <w:color w:val="5B9BD5" w:themeColor="accent5"/>
+          <w:sz w:val="18"/>
         </w:rPr>
         <w:t>vent-</w:t>
       </w:r>
@@ -477,6 +533,7 @@
         <w:r>
           <w:rPr>
             <w:rStyle w:val="a7"/>
+            <w:sz w:val="18"/>
           </w:rPr>
           <w:t>https://developers.arcgis.com/javascript/latest/api-reference/esri-views-MapView.html#events-summary</w:t>
         </w:r>
@@ -502,10 +559,16 @@
       </w:r>
     </w:p>
     <w:p>
+      <w:pPr>
+        <w:rPr>
+          <w:sz w:val="18"/>
+        </w:rPr>
+      </w:pPr>
       <w:hyperlink r:id="rId14" w:history="1">
         <w:r>
           <w:rPr>
             <w:rStyle w:val="a7"/>
+            <w:sz w:val="18"/>
           </w:rPr>
           <w:t>https://github.com/AlexLXL/arcgis-aip-for-javascript/blob/master/cesc-arcgis-plugin%E6%B5%81%E7%A8%8B.png</w:t>
         </w:r>
@@ -533,8 +596,19 @@
           <w:sz w:val="21"/>
           <w:szCs w:val="22"/>
         </w:rPr>
-        <w:t>（sketchPolygon</w:t>
-      </w:r>
+        <w:t>（</w:t>
+      </w:r>
+      <w:proofErr w:type="spellStart"/>
+      <w:r>
+        <w:rPr>
+          <w:rFonts w:asciiTheme="minorHAnsi" w:eastAsiaTheme="minorEastAsia" w:hAnsiTheme="minorHAnsi" w:cstheme="minorBidi" w:hint="eastAsia"/>
+          <w:kern w:val="2"/>
+          <w:sz w:val="21"/>
+          <w:szCs w:val="22"/>
+        </w:rPr>
+        <w:t>sketchPolygon</w:t>
+      </w:r>
+      <w:proofErr w:type="spellEnd"/>
       <w:r>
         <w:rPr>
           <w:rFonts w:hint="eastAsia"/>
@@ -583,6 +657,7 @@
         <w:r>
           <w:rPr>
             <w:rStyle w:val="a7"/>
+            <w:sz w:val="21"/>
           </w:rPr>
           <w:t>https://github.com/AlexLXL/arcgis-aip-for-javascript/tree/master/%E9%A1%B9%E7%9B%AE%E7%9A%84arcgis%E4%BB%A3%E7%A0%81</w:t>
         </w:r>
@@ -593,6 +668,7 @@
         </w:rPr>
         <w:t>的</w:t>
       </w:r>
+      <w:proofErr w:type="spellStart"/>
       <w:r>
         <w:rPr>
           <w:rStyle w:val="ab"/>
@@ -604,6 +680,7 @@
         </w:rPr>
         <w:t>factoryCarryingAreaDraw</w:t>
       </w:r>
+      <w:proofErr w:type="spellEnd"/>
     </w:p>
     <w:p>
       <w:pPr>
@@ -635,29 +712,150 @@
         <w:pStyle w:val="HTML"/>
         <w:shd w:val="clear" w:color="auto" w:fill="FFFFFF"/>
         <w:rPr>
+          <w:rFonts w:asciiTheme="minorHAnsi" w:eastAsiaTheme="minorEastAsia" w:hAnsiTheme="minorHAnsi" w:cstheme="minorBidi" w:hint="eastAsia"/>
+          <w:kern w:val="2"/>
+          <w:sz w:val="21"/>
+          <w:szCs w:val="22"/>
+        </w:rPr>
+      </w:pPr>
+      <w:hyperlink r:id="rId16" w:history="1">
+        <w:r>
+          <w:rPr>
+            <w:rStyle w:val="a7"/>
+            <w:sz w:val="21"/>
+          </w:rPr>
+          <w:t>https://github.com/AlexLXL/arcgis-aip-for-javascript/tree/master/%E9%A1%B9%E7%9B%AE%E7%9A%84arcgis%E4%BB%A3%E7%A0%81/arcgisPlugin</w:t>
+        </w:r>
+      </w:hyperlink>
+      <w:r>
+        <w:rPr>
+          <w:rFonts w:asciiTheme="minorHAnsi" w:eastAsiaTheme="minorEastAsia" w:hAnsiTheme="minorHAnsi" w:cstheme="minorBidi" w:hint="eastAsia"/>
+          <w:kern w:val="2"/>
+          <w:sz w:val="21"/>
+          <w:szCs w:val="22"/>
+        </w:rPr>
+        <w:t>可以看</w:t>
+      </w:r>
+      <w:proofErr w:type="spellStart"/>
+      <w:r>
+        <w:rPr>
+          <w:rFonts w:asciiTheme="minorHAnsi" w:eastAsiaTheme="minorEastAsia" w:hAnsiTheme="minorHAnsi" w:cstheme="minorBidi" w:hint="eastAsia"/>
+          <w:kern w:val="2"/>
+          <w:sz w:val="21"/>
+          <w:szCs w:val="22"/>
+        </w:rPr>
+        <w:t>plugin/</w:t>
+      </w:r>
+      <w:r>
+        <w:rPr>
           <w:rFonts w:asciiTheme="minorHAnsi" w:eastAsiaTheme="minorEastAsia" w:hAnsiTheme="minorHAnsi" w:cstheme="minorBidi"/>
           <w:kern w:val="2"/>
           <w:sz w:val="21"/>
           <w:szCs w:val="22"/>
         </w:rPr>
-      </w:pPr>
-      <w:r>
+        <w:t>infoWindow</w:t>
+      </w:r>
+      <w:proofErr w:type="spellEnd"/>
+    </w:p>
+    <w:p>
+      <w:pPr>
+        <w:pStyle w:val="HTML"/>
+        <w:shd w:val="clear" w:color="auto" w:fill="FFFFFF"/>
         <w:rPr>
           <w:rFonts w:asciiTheme="minorHAnsi" w:eastAsiaTheme="minorEastAsia" w:hAnsiTheme="minorHAnsi" w:cstheme="minorBidi" w:hint="eastAsia"/>
           <w:kern w:val="2"/>
           <w:sz w:val="21"/>
           <w:szCs w:val="22"/>
         </w:rPr>
-        <w:t>可以看plugin/</w:t>
-      </w:r>
-      <w:r>
+      </w:pPr>
+      <w:r>
+        <w:rPr>
+          <w:rFonts w:asciiTheme="minorHAnsi" w:eastAsiaTheme="minorEastAsia" w:hAnsiTheme="minorHAnsi" w:cstheme="minorBidi" w:hint="eastAsia"/>
+          <w:kern w:val="2"/>
+          <w:sz w:val="21"/>
+          <w:szCs w:val="22"/>
+        </w:rPr>
+        <w:t>添加管线管网</w:t>
+      </w:r>
+      <w:r>
+        <w:rPr>
+          <w:rFonts w:asciiTheme="minorHAnsi" w:eastAsiaTheme="minorEastAsia" w:hAnsiTheme="minorHAnsi" w:cstheme="minorBidi" w:hint="eastAsia"/>
+          <w:kern w:val="2"/>
+          <w:sz w:val="21"/>
+          <w:szCs w:val="22"/>
+        </w:rPr>
+        <w:t>代码</w:t>
+      </w:r>
+      <w:hyperlink r:id="rId17" w:history="1">
+        <w:r>
+          <w:rPr>
+            <w:rStyle w:val="a7"/>
+            <w:sz w:val="20"/>
+          </w:rPr>
+          <w:t>https://github.com/AlexLXL/arcgis-aip-for-javascript/blob/master/%E9%A1%B9%E7%9B%AE%E7%9A%84arcgis%E4%BB%A3%E7%A0%81/zh-sewage-factory-arcgis.js</w:t>
+        </w:r>
+      </w:hyperlink>
+    </w:p>
+    <w:p>
+      <w:pPr>
+        <w:pStyle w:val="HTML"/>
+        <w:shd w:val="clear" w:color="auto" w:fill="FFFFFF"/>
         <w:rPr>
           <w:rFonts w:asciiTheme="minorHAnsi" w:eastAsiaTheme="minorEastAsia" w:hAnsiTheme="minorHAnsi" w:cstheme="minorBidi"/>
           <w:kern w:val="2"/>
           <w:sz w:val="21"/>
           <w:szCs w:val="22"/>
         </w:rPr>
-        <w:t>infoWindow</w:t>
+      </w:pPr>
+      <w:r>
+        <w:rPr>
+          <w:noProof/>
+        </w:rPr>
+        <w:drawing>
+          <wp:inline distT="0" distB="0" distL="0" distR="0">
+            <wp:extent cx="3528085" cy="3062601"/>
+            <wp:effectExtent l="19050" t="0" r="0" b="0"/>
+            <wp:docPr id="21" name="图片 13"/>
+            <wp:cNvGraphicFramePr>
+              <a:graphicFrameLocks xmlns:a="http://schemas.openxmlformats.org/drawingml/2006/main" noChangeAspect="1"/>
+            </wp:cNvGraphicFramePr>
+            <a:graphic xmlns:a="http://schemas.openxmlformats.org/drawingml/2006/main">
+              <a:graphicData uri="http://schemas.openxmlformats.org/drawingml/2006/picture">
+                <pic:pic xmlns:pic="http://schemas.openxmlformats.org/drawingml/2006/picture">
+                  <pic:nvPicPr>
+                    <pic:cNvPr id="0" name="Picture 13"/>
+                    <pic:cNvPicPr>
+                      <a:picLocks noChangeAspect="1" noChangeArrowheads="1"/>
+                    </pic:cNvPicPr>
+                  </pic:nvPicPr>
+                  <pic:blipFill>
+                    <a:blip r:embed="rId18" cstate="print"/>
+                    <a:srcRect/>
+                    <a:stretch>
+                      <a:fillRect/>
+                    </a:stretch>
+                  </pic:blipFill>
+                  <pic:spPr bwMode="auto">
+                    <a:xfrm>
+                      <a:off x="0" y="0"/>
+                      <a:ext cx="3528543" cy="3062999"/>
+                    </a:xfrm>
+                    <a:prstGeom prst="rect">
+                      <a:avLst/>
+                    </a:prstGeom>
+                    <a:noFill/>
+                    <a:ln w="9525">
+                      <a:noFill/>
+                      <a:miter lim="800000"/>
+                      <a:headEnd/>
+                      <a:tailEnd/>
+                    </a:ln>
+                  </pic:spPr>
+                </pic:pic>
+              </a:graphicData>
+            </a:graphic>
+          </wp:inline>
+        </w:drawing>
       </w:r>
     </w:p>
     <w:p/>
@@ -668,7 +866,6 @@
           <w:rFonts w:hint="eastAsia"/>
           <w:noProof/>
         </w:rPr>
-        <w:lastRenderedPageBreak/>
         <w:drawing>
           <wp:inline distT="0" distB="0" distL="0" distR="0">
             <wp:extent cx="5274310" cy="3839919"/>
@@ -687,7 +884,7 @@
                     </pic:cNvPicPr>
                   </pic:nvPicPr>
                   <pic:blipFill>
-                    <a:blip r:embed="rId16" cstate="print"/>
+                    <a:blip r:embed="rId19" cstate="print"/>
                     <a:srcRect/>
                     <a:stretch>
                       <a:fillRect/>
@@ -746,7 +943,7 @@
                     </pic:cNvPicPr>
                   </pic:nvPicPr>
                   <pic:blipFill>
-                    <a:blip r:embed="rId17" cstate="print"/>
+                    <a:blip r:embed="rId20" cstate="print"/>
                     <a:srcRect/>
                     <a:stretch>
                       <a:fillRect/>
@@ -799,7 +996,7 @@
                     </pic:cNvPicPr>
                   </pic:nvPicPr>
                   <pic:blipFill>
-                    <a:blip r:embed="rId18" cstate="print"/>
+                    <a:blip r:embed="rId21" cstate="print"/>
                     <a:srcRect/>
                     <a:stretch>
                       <a:fillRect/>
@@ -851,7 +1048,7 @@
                     </pic:cNvPicPr>
                   </pic:nvPicPr>
                   <pic:blipFill>
-                    <a:blip r:embed="rId19" cstate="print"/>
+                    <a:blip r:embed="rId22" cstate="print"/>
                     <a:srcRect/>
                     <a:stretch>
                       <a:fillRect/>
@@ -905,7 +1102,7 @@
                     </pic:cNvPicPr>
                   </pic:nvPicPr>
                   <pic:blipFill>
-                    <a:blip r:embed="rId20" cstate="print"/>
+                    <a:blip r:embed="rId23" cstate="print"/>
                     <a:srcRect/>
                     <a:stretch>
                       <a:fillRect/>
@@ -956,7 +1153,7 @@
                     </pic:cNvPicPr>
                   </pic:nvPicPr>
                   <pic:blipFill>
-                    <a:blip r:embed="rId21" cstate="print"/>
+                    <a:blip r:embed="rId24" cstate="print"/>
                     <a:srcRect/>
                     <a:stretch>
                       <a:fillRect/>
@@ -1010,7 +1207,7 @@
                     </pic:cNvPicPr>
                   </pic:nvPicPr>
                   <pic:blipFill>
-                    <a:blip r:embed="rId22" cstate="print"/>
+                    <a:blip r:embed="rId25" cstate="print"/>
                     <a:srcRect/>
                     <a:stretch>
                       <a:fillRect/>
@@ -1040,8 +1237,175 @@
       </w:r>
     </w:p>
     <w:p/>
-    <w:p/>
-    <w:p>
+    <w:p>
+      <w:pPr>
+        <w:rPr>
+          <w:rFonts w:hint="eastAsia"/>
+        </w:rPr>
+      </w:pPr>
+      <w:r>
+        <w:rPr>
+          <w:noProof/>
+        </w:rPr>
+        <w:lastRenderedPageBreak/>
+        <w:drawing>
+          <wp:inline distT="0" distB="0" distL="0" distR="0">
+            <wp:extent cx="3799616" cy="1178287"/>
+            <wp:effectExtent l="19050" t="0" r="0" b="0"/>
+            <wp:docPr id="15" name="图片 1"/>
+            <wp:cNvGraphicFramePr>
+              <a:graphicFrameLocks xmlns:a="http://schemas.openxmlformats.org/drawingml/2006/main" noChangeAspect="1"/>
+            </wp:cNvGraphicFramePr>
+            <a:graphic xmlns:a="http://schemas.openxmlformats.org/drawingml/2006/main">
+              <a:graphicData uri="http://schemas.openxmlformats.org/drawingml/2006/picture">
+                <pic:pic xmlns:pic="http://schemas.openxmlformats.org/drawingml/2006/picture">
+                  <pic:nvPicPr>
+                    <pic:cNvPr id="0" name="Picture 1"/>
+                    <pic:cNvPicPr>
+                      <a:picLocks noChangeAspect="1" noChangeArrowheads="1"/>
+                    </pic:cNvPicPr>
+                  </pic:nvPicPr>
+                  <pic:blipFill>
+                    <a:blip r:embed="rId26" cstate="print"/>
+                    <a:srcRect/>
+                    <a:stretch>
+                      <a:fillRect/>
+                    </a:stretch>
+                  </pic:blipFill>
+                  <pic:spPr bwMode="auto">
+                    <a:xfrm>
+                      <a:off x="0" y="0"/>
+                      <a:ext cx="3799432" cy="1178230"/>
+                    </a:xfrm>
+                    <a:prstGeom prst="rect">
+                      <a:avLst/>
+                    </a:prstGeom>
+                    <a:noFill/>
+                    <a:ln w="9525">
+                      <a:noFill/>
+                      <a:miter lim="800000"/>
+                      <a:headEnd/>
+                      <a:tailEnd/>
+                    </a:ln>
+                  </pic:spPr>
+                </pic:pic>
+              </a:graphicData>
+            </a:graphic>
+          </wp:inline>
+        </w:drawing>
+      </w:r>
+    </w:p>
+    <w:p>
+      <w:pPr>
+        <w:rPr>
+          <w:rFonts w:hint="eastAsia"/>
+        </w:rPr>
+      </w:pPr>
+      <w:r>
+        <w:rPr>
+          <w:noProof/>
+        </w:rPr>
+        <w:drawing>
+          <wp:inline distT="0" distB="0" distL="0" distR="0">
+            <wp:extent cx="3805351" cy="1485133"/>
+            <wp:effectExtent l="19050" t="0" r="4649" b="0"/>
+            <wp:docPr id="17" name="图片 4"/>
+            <wp:cNvGraphicFramePr>
+              <a:graphicFrameLocks xmlns:a="http://schemas.openxmlformats.org/drawingml/2006/main" noChangeAspect="1"/>
+            </wp:cNvGraphicFramePr>
+            <a:graphic xmlns:a="http://schemas.openxmlformats.org/drawingml/2006/main">
+              <a:graphicData uri="http://schemas.openxmlformats.org/drawingml/2006/picture">
+                <pic:pic xmlns:pic="http://schemas.openxmlformats.org/drawingml/2006/picture">
+                  <pic:nvPicPr>
+                    <pic:cNvPr id="0" name="Picture 4"/>
+                    <pic:cNvPicPr>
+                      <a:picLocks noChangeAspect="1" noChangeArrowheads="1"/>
+                    </pic:cNvPicPr>
+                  </pic:nvPicPr>
+                  <pic:blipFill>
+                    <a:blip r:embed="rId27" cstate="print"/>
+                    <a:srcRect/>
+                    <a:stretch>
+                      <a:fillRect/>
+                    </a:stretch>
+                  </pic:blipFill>
+                  <pic:spPr bwMode="auto">
+                    <a:xfrm>
+                      <a:off x="0" y="0"/>
+                      <a:ext cx="3810099" cy="1486986"/>
+                    </a:xfrm>
+                    <a:prstGeom prst="rect">
+                      <a:avLst/>
+                    </a:prstGeom>
+                    <a:noFill/>
+                    <a:ln w="9525">
+                      <a:noFill/>
+                      <a:miter lim="800000"/>
+                      <a:headEnd/>
+                      <a:tailEnd/>
+                    </a:ln>
+                  </pic:spPr>
+                </pic:pic>
+              </a:graphicData>
+            </a:graphic>
+          </wp:inline>
+        </w:drawing>
+      </w:r>
+    </w:p>
+    <w:p>
+      <w:r>
+        <w:rPr>
+          <w:noProof/>
+        </w:rPr>
+        <w:drawing>
+          <wp:inline distT="0" distB="0" distL="0" distR="0">
+            <wp:extent cx="2509358" cy="2094069"/>
+            <wp:effectExtent l="19050" t="0" r="5242" b="0"/>
+            <wp:docPr id="18" name="图片 7"/>
+            <wp:cNvGraphicFramePr>
+              <a:graphicFrameLocks xmlns:a="http://schemas.openxmlformats.org/drawingml/2006/main" noChangeAspect="1"/>
+            </wp:cNvGraphicFramePr>
+            <a:graphic xmlns:a="http://schemas.openxmlformats.org/drawingml/2006/main">
+              <a:graphicData uri="http://schemas.openxmlformats.org/drawingml/2006/picture">
+                <pic:pic xmlns:pic="http://schemas.openxmlformats.org/drawingml/2006/picture">
+                  <pic:nvPicPr>
+                    <pic:cNvPr id="0" name="Picture 7"/>
+                    <pic:cNvPicPr>
+                      <a:picLocks noChangeAspect="1" noChangeArrowheads="1"/>
+                    </pic:cNvPicPr>
+                  </pic:nvPicPr>
+                  <pic:blipFill>
+                    <a:blip r:embed="rId28" cstate="print"/>
+                    <a:srcRect/>
+                    <a:stretch>
+                      <a:fillRect/>
+                    </a:stretch>
+                  </pic:blipFill>
+                  <pic:spPr bwMode="auto">
+                    <a:xfrm>
+                      <a:off x="0" y="0"/>
+                      <a:ext cx="2514019" cy="2097959"/>
+                    </a:xfrm>
+                    <a:prstGeom prst="rect">
+                      <a:avLst/>
+                    </a:prstGeom>
+                    <a:noFill/>
+                    <a:ln w="9525">
+                      <a:noFill/>
+                      <a:miter lim="800000"/>
+                      <a:headEnd/>
+                      <a:tailEnd/>
+                    </a:ln>
+                  </pic:spPr>
+                </pic:pic>
+              </a:graphicData>
+            </a:graphic>
+          </wp:inline>
+        </w:drawing>
+      </w:r>
+    </w:p>
+    <w:p>
+      <w:proofErr w:type="spellStart"/>
       <w:r>
         <w:rPr>
           <w:rFonts w:hint="eastAsia"/>
@@ -1060,22 +1424,23 @@
         </w:rPr>
         <w:t>arcgis-plugin</w:t>
       </w:r>
-    </w:p>
-    <w:p>
-      <w:r>
-        <w:rPr>
-          <w:rFonts w:hint="eastAsia"/>
+      <w:proofErr w:type="spellEnd"/>
+    </w:p>
+    <w:p>
+      <w:r>
+        <w:rPr>
+          <w:rFonts w:hint="eastAsia"/>
+        </w:rPr>
+        <w:t>1、结构</w:t>
+      </w:r>
+    </w:p>
+    <w:p>
+      <w:r>
+        <w:rPr>
+          <w:rFonts w:hint="eastAsia"/>
+          <w:noProof/>
         </w:rPr>
         <w:lastRenderedPageBreak/>
-        <w:t>1、结构</w:t>
-      </w:r>
-    </w:p>
-    <w:p>
-      <w:r>
-        <w:rPr>
-          <w:rFonts w:hint="eastAsia"/>
-          <w:noProof/>
-        </w:rPr>
         <w:drawing>
           <wp:inline distT="0" distB="0" distL="0" distR="0">
             <wp:extent cx="3129186" cy="3455117"/>
@@ -1094,7 +1459,7 @@
                     </pic:cNvPicPr>
                   </pic:nvPicPr>
                   <pic:blipFill>
-                    <a:blip r:embed="rId23" cstate="print"/>
+                    <a:blip r:embed="rId29" cstate="print"/>
                     <a:srcRect/>
                     <a:stretch>
                       <a:fillRect/>
@@ -1128,7 +1493,21 @@
         <w:rPr>
           <w:rFonts w:hint="eastAsia"/>
         </w:rPr>
-        <w:t>2、CescMap.vue的init（初始化地图）</w:t>
+        <w:t>2、</w:t>
+      </w:r>
+      <w:proofErr w:type="spellStart"/>
+      <w:r>
+        <w:rPr>
+          <w:rFonts w:hint="eastAsia"/>
+        </w:rPr>
+        <w:t>CescMap.vue</w:t>
+      </w:r>
+      <w:proofErr w:type="spellEnd"/>
+      <w:r>
+        <w:rPr>
+          <w:rFonts w:hint="eastAsia"/>
+        </w:rPr>
+        <w:t>的init（初始化地图）</w:t>
       </w:r>
     </w:p>
     <w:p>
@@ -1156,7 +1535,7 @@
                     </pic:cNvPicPr>
                   </pic:nvPicPr>
                   <pic:blipFill>
-                    <a:blip r:embed="rId24" cstate="print"/>
+                    <a:blip r:embed="rId30" cstate="print"/>
                     <a:srcRect/>
                     <a:stretch>
                       <a:fillRect/>
@@ -1217,7 +1596,7 @@
                     </pic:cNvPicPr>
                   </pic:nvPicPr>
                   <pic:blipFill>
-                    <a:blip r:embed="rId25" cstate="print"/>
+                    <a:blip r:embed="rId31" cstate="print"/>
                     <a:srcRect/>
                     <a:stretch>
                       <a:fillRect/>
@@ -1261,7 +1640,7 @@
       </w:r>
     </w:p>
     <w:p>
-      <w:hyperlink r:id="rId26" w:history="1">
+      <w:hyperlink r:id="rId32" w:history="1">
         <w:r>
           <w:rPr>
             <w:rStyle w:val="a7"/>
@@ -1319,11 +1698,19 @@
         </w:rPr>
         <w:annotationRef/>
       </w:r>
-      <w:r>
-        <w:rPr>
-          <w:rFonts w:hint="eastAsia"/>
-        </w:rPr>
-        <w:t>goTo、点击事件、layer创建后回调函数、鼠标移入事件</w:t>
+      <w:proofErr w:type="spellStart"/>
+      <w:r>
+        <w:rPr>
+          <w:rFonts w:hint="eastAsia"/>
+        </w:rPr>
+        <w:t>goTo</w:t>
+      </w:r>
+      <w:proofErr w:type="spellEnd"/>
+      <w:r>
+        <w:rPr>
+          <w:rFonts w:hint="eastAsia"/>
+        </w:rPr>
+        <w:t>、点击事件、layer创建后回调函数、鼠标移入事件</w:t>
       </w:r>
       <w:r>
         <w:rPr>

--- a/第一阶段使用手册地图api.docx
+++ b/第一阶段使用手册地图api.docx
@@ -7,16 +7,8 @@
         <w:rPr>
           <w:rFonts w:hint="eastAsia"/>
         </w:rPr>
-        <w:t>百度地图</w:t>
-      </w:r>
-      <w:proofErr w:type="spellStart"/>
-      <w:r>
-        <w:rPr>
-          <w:rFonts w:hint="eastAsia"/>
-        </w:rPr>
-        <w:t>api</w:t>
-      </w:r>
-      <w:proofErr w:type="spellEnd"/>
+        <w:t>百度地图api</w:t>
+      </w:r>
     </w:p>
     <w:p>
       <w:r>
@@ -42,7 +34,7 @@
                     <a:blip r:embed="rId6" cstate="print">
                       <a:extLst>
                         <a:ext uri="{28A0092B-C50C-407E-A947-70E740481C1C}">
-                          <a14:useLocalDpi xmlns="" xmlns:wpc="http://schemas.microsoft.com/office/word/2010/wordprocessingCanvas" xmlns:cx="http://schemas.microsoft.com/office/drawing/2014/chartex" xmlns:cx1="http://schemas.microsoft.com/office/drawing/2015/9/8/chartex" xmlns:cx2="http://schemas.microsoft.com/office/drawing/2015/10/21/chartex" xmlns:cx3="http://schemas.microsoft.com/office/drawing/2016/5/9/chartex" xmlns:cx4="http://schemas.microsoft.com/office/drawing/2016/5/10/chartex" xmlns:cx5="http://schemas.microsoft.com/office/drawing/2016/5/11/chartex" xmlns:mc="http://schemas.openxmlformats.org/markup-compatibility/2006" xmlns:o="urn:schemas-microsoft-com:office:office" xmlns:v="urn:schemas-microsoft-com:vml" xmlns:wp14="http://schemas.microsoft.com/office/word/2010/wordprocessingDrawing" xmlns:w10="urn:schemas-microsoft-com:office:word" xmlns:w="http://schemas.openxmlformats.org/wordprocessingml/2006/main" xmlns:w14="http://schemas.microsoft.com/office/word/2010/wordml" xmlns:w15="http://schemas.microsoft.com/office/word/2012/wordml" xmlns:w16se="http://schemas.microsoft.com/office/word/2015/wordml/symex" xmlns:wpg="http://schemas.microsoft.com/office/word/2010/wordprocessingGroup" xmlns:wpi="http://schemas.microsoft.com/office/word/2010/wordprocessingInk" xmlns:wps="http://schemas.microsoft.com/office/word/2010/wordprocessingShape" xmlns:a14="http://schemas.microsoft.com/office/drawing/2010/main" val="0"/>
+                          <a14:useLocalDpi xmlns:a14="http://schemas.microsoft.com/office/drawing/2010/main" xmlns:wps="http://schemas.microsoft.com/office/word/2010/wordprocessingShape" xmlns:wpi="http://schemas.microsoft.com/office/word/2010/wordprocessingInk" xmlns:wpg="http://schemas.microsoft.com/office/word/2010/wordprocessingGroup" xmlns:w16se="http://schemas.microsoft.com/office/word/2015/wordml/symex" xmlns:w15="http://schemas.microsoft.com/office/word/2012/wordml" xmlns:w14="http://schemas.microsoft.com/office/word/2010/wordml" xmlns:w="http://schemas.openxmlformats.org/wordprocessingml/2006/main" xmlns:w10="urn:schemas-microsoft-com:office:word" xmlns:wp14="http://schemas.microsoft.com/office/word/2010/wordprocessingDrawing" xmlns:v="urn:schemas-microsoft-com:vml" xmlns:o="urn:schemas-microsoft-com:office:office" xmlns:mc="http://schemas.openxmlformats.org/markup-compatibility/2006" xmlns:cx5="http://schemas.microsoft.com/office/drawing/2016/5/11/chartex" xmlns:cx4="http://schemas.microsoft.com/office/drawing/2016/5/10/chartex" xmlns:cx3="http://schemas.microsoft.com/office/drawing/2016/5/9/chartex" xmlns:cx2="http://schemas.microsoft.com/office/drawing/2015/10/21/chartex" xmlns:cx1="http://schemas.microsoft.com/office/drawing/2015/9/8/chartex" xmlns:cx="http://schemas.microsoft.com/office/drawing/2014/chartex" xmlns:wpc="http://schemas.microsoft.com/office/word/2010/wordprocessingCanvas" xmlns="" val="0"/>
                         </a:ext>
                       </a:extLst>
                     </a:blip>
@@ -91,7 +83,7 @@
                     <a:blip r:embed="rId7" cstate="print">
                       <a:extLst>
                         <a:ext uri="{28A0092B-C50C-407E-A947-70E740481C1C}">
-                          <a14:useLocalDpi xmlns="" xmlns:wpc="http://schemas.microsoft.com/office/word/2010/wordprocessingCanvas" xmlns:cx="http://schemas.microsoft.com/office/drawing/2014/chartex" xmlns:cx1="http://schemas.microsoft.com/office/drawing/2015/9/8/chartex" xmlns:cx2="http://schemas.microsoft.com/office/drawing/2015/10/21/chartex" xmlns:cx3="http://schemas.microsoft.com/office/drawing/2016/5/9/chartex" xmlns:cx4="http://schemas.microsoft.com/office/drawing/2016/5/10/chartex" xmlns:cx5="http://schemas.microsoft.com/office/drawing/2016/5/11/chartex" xmlns:mc="http://schemas.openxmlformats.org/markup-compatibility/2006" xmlns:o="urn:schemas-microsoft-com:office:office" xmlns:v="urn:schemas-microsoft-com:vml" xmlns:wp14="http://schemas.microsoft.com/office/word/2010/wordprocessingDrawing" xmlns:w10="urn:schemas-microsoft-com:office:word" xmlns:w="http://schemas.openxmlformats.org/wordprocessingml/2006/main" xmlns:w14="http://schemas.microsoft.com/office/word/2010/wordml" xmlns:w15="http://schemas.microsoft.com/office/word/2012/wordml" xmlns:w16se="http://schemas.microsoft.com/office/word/2015/wordml/symex" xmlns:wpg="http://schemas.microsoft.com/office/word/2010/wordprocessingGroup" xmlns:wpi="http://schemas.microsoft.com/office/word/2010/wordprocessingInk" xmlns:wps="http://schemas.microsoft.com/office/word/2010/wordprocessingShape" xmlns:a14="http://schemas.microsoft.com/office/drawing/2010/main" val="0"/>
+                          <a14:useLocalDpi xmlns:a14="http://schemas.microsoft.com/office/drawing/2010/main" xmlns:wps="http://schemas.microsoft.com/office/word/2010/wordprocessingShape" xmlns:wpi="http://schemas.microsoft.com/office/word/2010/wordprocessingInk" xmlns:wpg="http://schemas.microsoft.com/office/word/2010/wordprocessingGroup" xmlns:w16se="http://schemas.microsoft.com/office/word/2015/wordml/symex" xmlns:w15="http://schemas.microsoft.com/office/word/2012/wordml" xmlns:w14="http://schemas.microsoft.com/office/word/2010/wordml" xmlns:w="http://schemas.openxmlformats.org/wordprocessingml/2006/main" xmlns:w10="urn:schemas-microsoft-com:office:word" xmlns:wp14="http://schemas.microsoft.com/office/word/2010/wordprocessingDrawing" xmlns:v="urn:schemas-microsoft-com:vml" xmlns:o="urn:schemas-microsoft-com:office:office" xmlns:mc="http://schemas.openxmlformats.org/markup-compatibility/2006" xmlns:cx5="http://schemas.microsoft.com/office/drawing/2016/5/11/chartex" xmlns:cx4="http://schemas.microsoft.com/office/drawing/2016/5/10/chartex" xmlns:cx3="http://schemas.microsoft.com/office/drawing/2016/5/9/chartex" xmlns:cx2="http://schemas.microsoft.com/office/drawing/2015/10/21/chartex" xmlns:cx1="http://schemas.microsoft.com/office/drawing/2015/9/8/chartex" xmlns:cx="http://schemas.microsoft.com/office/drawing/2014/chartex" xmlns:wpc="http://schemas.microsoft.com/office/word/2010/wordprocessingCanvas" xmlns="" val="0"/>
                         </a:ext>
                       </a:extLst>
                     </a:blip>
@@ -141,7 +133,7 @@
                     <a:blip r:embed="rId8" cstate="print">
                       <a:extLst>
                         <a:ext uri="{28A0092B-C50C-407E-A947-70E740481C1C}">
-                          <a14:useLocalDpi xmlns="" xmlns:wpc="http://schemas.microsoft.com/office/word/2010/wordprocessingCanvas" xmlns:cx="http://schemas.microsoft.com/office/drawing/2014/chartex" xmlns:cx1="http://schemas.microsoft.com/office/drawing/2015/9/8/chartex" xmlns:cx2="http://schemas.microsoft.com/office/drawing/2015/10/21/chartex" xmlns:cx3="http://schemas.microsoft.com/office/drawing/2016/5/9/chartex" xmlns:cx4="http://schemas.microsoft.com/office/drawing/2016/5/10/chartex" xmlns:cx5="http://schemas.microsoft.com/office/drawing/2016/5/11/chartex" xmlns:mc="http://schemas.openxmlformats.org/markup-compatibility/2006" xmlns:o="urn:schemas-microsoft-com:office:office" xmlns:v="urn:schemas-microsoft-com:vml" xmlns:wp14="http://schemas.microsoft.com/office/word/2010/wordprocessingDrawing" xmlns:w10="urn:schemas-microsoft-com:office:word" xmlns:w="http://schemas.openxmlformats.org/wordprocessingml/2006/main" xmlns:w14="http://schemas.microsoft.com/office/word/2010/wordml" xmlns:w15="http://schemas.microsoft.com/office/word/2012/wordml" xmlns:w16se="http://schemas.microsoft.com/office/word/2015/wordml/symex" xmlns:wpg="http://schemas.microsoft.com/office/word/2010/wordprocessingGroup" xmlns:wpi="http://schemas.microsoft.com/office/word/2010/wordprocessingInk" xmlns:wps="http://schemas.microsoft.com/office/word/2010/wordprocessingShape" xmlns:a14="http://schemas.microsoft.com/office/drawing/2010/main" val="0"/>
+                          <a14:useLocalDpi xmlns:a14="http://schemas.microsoft.com/office/drawing/2010/main" xmlns:wps="http://schemas.microsoft.com/office/word/2010/wordprocessingShape" xmlns:wpi="http://schemas.microsoft.com/office/word/2010/wordprocessingInk" xmlns:wpg="http://schemas.microsoft.com/office/word/2010/wordprocessingGroup" xmlns:w16se="http://schemas.microsoft.com/office/word/2015/wordml/symex" xmlns:w15="http://schemas.microsoft.com/office/word/2012/wordml" xmlns:w14="http://schemas.microsoft.com/office/word/2010/wordml" xmlns:w="http://schemas.openxmlformats.org/wordprocessingml/2006/main" xmlns:w10="urn:schemas-microsoft-com:office:word" xmlns:wp14="http://schemas.microsoft.com/office/word/2010/wordprocessingDrawing" xmlns:v="urn:schemas-microsoft-com:vml" xmlns:o="urn:schemas-microsoft-com:office:office" xmlns:mc="http://schemas.openxmlformats.org/markup-compatibility/2006" xmlns:cx5="http://schemas.microsoft.com/office/drawing/2016/5/11/chartex" xmlns:cx4="http://schemas.microsoft.com/office/drawing/2016/5/10/chartex" xmlns:cx3="http://schemas.microsoft.com/office/drawing/2016/5/9/chartex" xmlns:cx2="http://schemas.microsoft.com/office/drawing/2015/10/21/chartex" xmlns:cx1="http://schemas.microsoft.com/office/drawing/2015/9/8/chartex" xmlns:cx="http://schemas.microsoft.com/office/drawing/2014/chartex" xmlns:wpc="http://schemas.microsoft.com/office/word/2010/wordprocessingCanvas" xmlns="" val="0"/>
                         </a:ext>
                       </a:extLst>
                     </a:blip>
@@ -192,7 +184,7 @@
                     <a:blip r:embed="rId9" cstate="print">
                       <a:extLst>
                         <a:ext uri="{28A0092B-C50C-407E-A947-70E740481C1C}">
-                          <a14:useLocalDpi xmlns="" xmlns:wpc="http://schemas.microsoft.com/office/word/2010/wordprocessingCanvas" xmlns:cx="http://schemas.microsoft.com/office/drawing/2014/chartex" xmlns:cx1="http://schemas.microsoft.com/office/drawing/2015/9/8/chartex" xmlns:cx2="http://schemas.microsoft.com/office/drawing/2015/10/21/chartex" xmlns:cx3="http://schemas.microsoft.com/office/drawing/2016/5/9/chartex" xmlns:cx4="http://schemas.microsoft.com/office/drawing/2016/5/10/chartex" xmlns:cx5="http://schemas.microsoft.com/office/drawing/2016/5/11/chartex" xmlns:mc="http://schemas.openxmlformats.org/markup-compatibility/2006" xmlns:o="urn:schemas-microsoft-com:office:office" xmlns:v="urn:schemas-microsoft-com:vml" xmlns:wp14="http://schemas.microsoft.com/office/word/2010/wordprocessingDrawing" xmlns:w10="urn:schemas-microsoft-com:office:word" xmlns:w="http://schemas.openxmlformats.org/wordprocessingml/2006/main" xmlns:w14="http://schemas.microsoft.com/office/word/2010/wordml" xmlns:w15="http://schemas.microsoft.com/office/word/2012/wordml" xmlns:w16se="http://schemas.microsoft.com/office/word/2015/wordml/symex" xmlns:wpg="http://schemas.microsoft.com/office/word/2010/wordprocessingGroup" xmlns:wpi="http://schemas.microsoft.com/office/word/2010/wordprocessingInk" xmlns:wps="http://schemas.microsoft.com/office/word/2010/wordprocessingShape" xmlns:a14="http://schemas.microsoft.com/office/drawing/2010/main" val="0"/>
+                          <a14:useLocalDpi xmlns:a14="http://schemas.microsoft.com/office/drawing/2010/main" xmlns:wps="http://schemas.microsoft.com/office/word/2010/wordprocessingShape" xmlns:wpi="http://schemas.microsoft.com/office/word/2010/wordprocessingInk" xmlns:wpg="http://schemas.microsoft.com/office/word/2010/wordprocessingGroup" xmlns:w16se="http://schemas.microsoft.com/office/word/2015/wordml/symex" xmlns:w15="http://schemas.microsoft.com/office/word/2012/wordml" xmlns:w14="http://schemas.microsoft.com/office/word/2010/wordml" xmlns:w="http://schemas.openxmlformats.org/wordprocessingml/2006/main" xmlns:w10="urn:schemas-microsoft-com:office:word" xmlns:wp14="http://schemas.microsoft.com/office/word/2010/wordprocessingDrawing" xmlns:v="urn:schemas-microsoft-com:vml" xmlns:o="urn:schemas-microsoft-com:office:office" xmlns:mc="http://schemas.openxmlformats.org/markup-compatibility/2006" xmlns:cx5="http://schemas.microsoft.com/office/drawing/2016/5/11/chartex" xmlns:cx4="http://schemas.microsoft.com/office/drawing/2016/5/10/chartex" xmlns:cx3="http://schemas.microsoft.com/office/drawing/2016/5/9/chartex" xmlns:cx2="http://schemas.microsoft.com/office/drawing/2015/10/21/chartex" xmlns:cx1="http://schemas.microsoft.com/office/drawing/2015/9/8/chartex" xmlns:cx="http://schemas.microsoft.com/office/drawing/2014/chartex" xmlns:wpc="http://schemas.microsoft.com/office/word/2010/wordprocessingCanvas" xmlns="" val="0"/>
                         </a:ext>
                       </a:extLst>
                     </a:blip>
@@ -221,14 +213,12 @@
         <w:jc w:val="center"/>
       </w:pPr>
       <w:commentRangeStart w:id="0"/>
-      <w:proofErr w:type="spellStart"/>
       <w:r>
         <w:rPr>
           <w:rFonts w:hint="eastAsia"/>
         </w:rPr>
         <w:t>ArcGIS</w:t>
       </w:r>
-      <w:proofErr w:type="spellEnd"/>
       <w:r>
         <w:rPr>
           <w:rFonts w:hint="eastAsia"/>
@@ -389,37 +379,14 @@
       </w:r>
     </w:p>
     <w:p>
-      <w:proofErr w:type="spellStart"/>
-      <w:r>
-        <w:rPr>
-          <w:rFonts w:hint="eastAsia"/>
-        </w:rPr>
-        <w:t>api</w:t>
-      </w:r>
-      <w:proofErr w:type="spellEnd"/>
-      <w:r>
-        <w:rPr>
-          <w:rFonts w:hint="eastAsia"/>
-        </w:rPr>
-        <w:t>包括两个方面：1、自己封装的函数；2、引入的</w:t>
-      </w:r>
-      <w:proofErr w:type="spellStart"/>
-      <w:r>
-        <w:rPr>
-          <w:rFonts w:hint="eastAsia"/>
-        </w:rPr>
-        <w:t>esri</w:t>
-      </w:r>
-      <w:proofErr w:type="spellEnd"/>
-      <w:r>
-        <w:rPr>
-          <w:rFonts w:hint="eastAsia"/>
-        </w:rPr>
-        <w:t>的模块</w:t>
-      </w:r>
-    </w:p>
-    <w:p>
-      <w:proofErr w:type="spellStart"/>
+      <w:r>
+        <w:rPr>
+          <w:rFonts w:hint="eastAsia"/>
+        </w:rPr>
+        <w:t>api包括两个方面：1、自己封装的函数；2、引入的esri的模块</w:t>
+      </w:r>
+    </w:p>
+    <w:p>
       <w:r>
         <w:t>C</w:t>
       </w:r>
@@ -429,7 +396,6 @@
         </w:rPr>
         <w:t>urrentMap</w:t>
       </w:r>
-      <w:proofErr w:type="spellEnd"/>
       <w:r>
         <w:rPr>
           <w:rFonts w:hint="eastAsia"/>
@@ -448,7 +414,6 @@
         <w:jc w:val="left"/>
       </w:pPr>
       <w:commentRangeStart w:id="1"/>
-      <w:proofErr w:type="spellStart"/>
       <w:r>
         <w:t>C</w:t>
       </w:r>
@@ -458,7 +423,6 @@
         </w:rPr>
         <w:t>urrentView</w:t>
       </w:r>
-      <w:proofErr w:type="spellEnd"/>
       <w:r>
         <w:rPr>
           <w:rFonts w:hint="eastAsia"/>
@@ -475,21 +439,7 @@
         <w:rPr>
           <w:rFonts w:hint="eastAsia"/>
         </w:rPr>
-        <w:t>、</w:t>
-      </w:r>
-      <w:proofErr w:type="spellStart"/>
-      <w:r>
-        <w:rPr>
-          <w:rFonts w:hint="eastAsia"/>
-        </w:rPr>
-        <w:t>goto</w:t>
-      </w:r>
-      <w:proofErr w:type="spellEnd"/>
-      <w:r>
-        <w:rPr>
-          <w:rFonts w:hint="eastAsia"/>
-        </w:rPr>
-        <w:t>动画</w:t>
+        <w:t>、goto动画</w:t>
       </w:r>
       <w:commentRangeEnd w:id="1"/>
       <w:r>
@@ -596,19 +546,8 @@
           <w:sz w:val="21"/>
           <w:szCs w:val="22"/>
         </w:rPr>
-        <w:t>（</w:t>
-      </w:r>
-      <w:proofErr w:type="spellStart"/>
-      <w:r>
-        <w:rPr>
-          <w:rFonts w:asciiTheme="minorHAnsi" w:eastAsiaTheme="minorEastAsia" w:hAnsiTheme="minorHAnsi" w:cstheme="minorBidi" w:hint="eastAsia"/>
-          <w:kern w:val="2"/>
-          <w:sz w:val="21"/>
-          <w:szCs w:val="22"/>
-        </w:rPr>
-        <w:t>sketchPolygon</w:t>
-      </w:r>
-      <w:proofErr w:type="spellEnd"/>
+        <w:t>（sketchPolygon</w:t>
+      </w:r>
       <w:r>
         <w:rPr>
           <w:rFonts w:hint="eastAsia"/>
@@ -646,7 +585,7 @@
         <w:shd w:val="clear" w:color="auto" w:fill="FFFFFF"/>
         <w:rPr>
           <w:rStyle w:val="ab"/>
-          <w:rFonts w:ascii="Segoe UI" w:hAnsi="Segoe UI" w:cs="Segoe UI" w:hint="eastAsia"/>
+          <w:rFonts w:ascii="Segoe UI" w:hAnsi="Segoe UI" w:cs="Segoe UI"/>
           <w:color w:val="24292E"/>
           <w:sz w:val="16"/>
           <w:szCs w:val="16"/>
@@ -668,7 +607,6 @@
         </w:rPr>
         <w:t>的</w:t>
       </w:r>
-      <w:proofErr w:type="spellStart"/>
       <w:r>
         <w:rPr>
           <w:rStyle w:val="ab"/>
@@ -680,12 +618,21 @@
         </w:rPr>
         <w:t>factoryCarryingAreaDraw</w:t>
       </w:r>
-      <w:proofErr w:type="spellEnd"/>
     </w:p>
     <w:p>
       <w:pPr>
         <w:pStyle w:val="HTML"/>
         <w:shd w:val="clear" w:color="auto" w:fill="FFFFFF"/>
+        <w:rPr>
+          <w:rFonts w:asciiTheme="minorHAnsi" w:eastAsiaTheme="minorEastAsia" w:hAnsiTheme="minorHAnsi" w:cstheme="minorBidi"/>
+          <w:b/>
+          <w:bCs/>
+          <w:kern w:val="2"/>
+          <w:sz w:val="21"/>
+          <w:szCs w:val="22"/>
+        </w:rPr>
+      </w:pPr>
+      <w:r>
         <w:rPr>
           <w:rFonts w:asciiTheme="minorHAnsi" w:eastAsiaTheme="minorEastAsia" w:hAnsiTheme="minorHAnsi" w:cstheme="minorBidi" w:hint="eastAsia"/>
           <w:b/>
@@ -694,16 +641,6 @@
           <w:sz w:val="21"/>
           <w:szCs w:val="22"/>
         </w:rPr>
-      </w:pPr>
-      <w:r>
-        <w:rPr>
-          <w:rFonts w:asciiTheme="minorHAnsi" w:eastAsiaTheme="minorEastAsia" w:hAnsiTheme="minorHAnsi" w:cstheme="minorBidi" w:hint="eastAsia"/>
-          <w:b/>
-          <w:bCs/>
-          <w:kern w:val="2"/>
-          <w:sz w:val="21"/>
-          <w:szCs w:val="22"/>
-        </w:rPr>
         <w:t>点击建筑物显示popup</w:t>
       </w:r>
     </w:p>
@@ -712,7 +649,7 @@
         <w:pStyle w:val="HTML"/>
         <w:shd w:val="clear" w:color="auto" w:fill="FFFFFF"/>
         <w:rPr>
-          <w:rFonts w:asciiTheme="minorHAnsi" w:eastAsiaTheme="minorEastAsia" w:hAnsiTheme="minorHAnsi" w:cstheme="minorBidi" w:hint="eastAsia"/>
+          <w:rFonts w:asciiTheme="minorHAnsi" w:eastAsiaTheme="minorEastAsia" w:hAnsiTheme="minorHAnsi" w:cstheme="minorBidi"/>
           <w:kern w:val="2"/>
           <w:sz w:val="21"/>
           <w:szCs w:val="22"/>
@@ -727,6 +664,7 @@
           <w:t>https://github.com/AlexLXL/arcgis-aip-for-javascript/tree/master/%E9%A1%B9%E7%9B%AE%E7%9A%84arcgis%E4%BB%A3%E7%A0%81/arcgisPlugin</w:t>
         </w:r>
       </w:hyperlink>
+      <w:commentRangeStart w:id="2"/>
       <w:r>
         <w:rPr>
           <w:rFonts w:asciiTheme="minorHAnsi" w:eastAsiaTheme="minorEastAsia" w:hAnsiTheme="minorHAnsi" w:cstheme="minorBidi" w:hint="eastAsia"/>
@@ -734,17 +672,7 @@
           <w:sz w:val="21"/>
           <w:szCs w:val="22"/>
         </w:rPr>
-        <w:t>可以看</w:t>
-      </w:r>
-      <w:proofErr w:type="spellStart"/>
-      <w:r>
-        <w:rPr>
-          <w:rFonts w:asciiTheme="minorHAnsi" w:eastAsiaTheme="minorEastAsia" w:hAnsiTheme="minorHAnsi" w:cstheme="minorBidi" w:hint="eastAsia"/>
-          <w:kern w:val="2"/>
-          <w:sz w:val="21"/>
-          <w:szCs w:val="22"/>
-        </w:rPr>
-        <w:t>plugin/</w:t>
+        <w:t>可以看plugin/</w:t>
       </w:r>
       <w:r>
         <w:rPr>
@@ -755,14 +683,22 @@
         </w:rPr>
         <w:t>infoWindow</w:t>
       </w:r>
-      <w:proofErr w:type="spellEnd"/>
+      <w:commentRangeEnd w:id="2"/>
+      <w:r>
+        <w:rPr>
+          <w:rStyle w:val="a8"/>
+          <w:rFonts w:asciiTheme="minorHAnsi" w:eastAsiaTheme="minorEastAsia" w:hAnsiTheme="minorHAnsi" w:cstheme="minorBidi"/>
+          <w:kern w:val="2"/>
+        </w:rPr>
+        <w:commentReference w:id="2"/>
+      </w:r>
     </w:p>
     <w:p>
       <w:pPr>
         <w:pStyle w:val="HTML"/>
         <w:shd w:val="clear" w:color="auto" w:fill="FFFFFF"/>
         <w:rPr>
-          <w:rFonts w:asciiTheme="minorHAnsi" w:eastAsiaTheme="minorEastAsia" w:hAnsiTheme="minorHAnsi" w:cstheme="minorBidi" w:hint="eastAsia"/>
+          <w:rFonts w:asciiTheme="minorHAnsi" w:eastAsiaTheme="minorEastAsia" w:hAnsiTheme="minorHAnsi" w:cstheme="minorBidi"/>
           <w:kern w:val="2"/>
           <w:sz w:val="21"/>
           <w:szCs w:val="22"/>
@@ -860,7 +796,7 @@
     </w:p>
     <w:p/>
     <w:p>
-      <w:commentRangeStart w:id="2"/>
+      <w:commentRangeStart w:id="3"/>
       <w:r>
         <w:rPr>
           <w:rFonts w:hint="eastAsia"/>
@@ -912,12 +848,12 @@
           </wp:inline>
         </w:drawing>
       </w:r>
-      <w:commentRangeEnd w:id="2"/>
+      <w:commentRangeEnd w:id="3"/>
       <w:r>
         <w:rPr>
           <w:rStyle w:val="a8"/>
         </w:rPr>
-        <w:commentReference w:id="2"/>
+        <w:commentReference w:id="3"/>
       </w:r>
     </w:p>
     <w:p>
@@ -1238,11 +1174,6 @@
     </w:p>
     <w:p/>
     <w:p>
-      <w:pPr>
-        <w:rPr>
-          <w:rFonts w:hint="eastAsia"/>
-        </w:rPr>
-      </w:pPr>
       <w:r>
         <w:rPr>
           <w:noProof/>
@@ -1296,11 +1227,6 @@
       </w:r>
     </w:p>
     <w:p>
-      <w:pPr>
-        <w:rPr>
-          <w:rFonts w:hint="eastAsia"/>
-        </w:rPr>
-      </w:pPr>
       <w:r>
         <w:rPr>
           <w:noProof/>
@@ -1405,7 +1331,6 @@
       </w:r>
     </w:p>
     <w:p>
-      <w:proofErr w:type="spellStart"/>
       <w:r>
         <w:rPr>
           <w:rFonts w:hint="eastAsia"/>
@@ -1424,7 +1349,6 @@
         </w:rPr>
         <w:t>arcgis-plugin</w:t>
       </w:r>
-      <w:proofErr w:type="spellEnd"/>
     </w:p>
     <w:p>
       <w:r>
@@ -1493,26 +1417,12 @@
         <w:rPr>
           <w:rFonts w:hint="eastAsia"/>
         </w:rPr>
-        <w:t>2、</w:t>
-      </w:r>
-      <w:proofErr w:type="spellStart"/>
-      <w:r>
-        <w:rPr>
-          <w:rFonts w:hint="eastAsia"/>
-        </w:rPr>
-        <w:t>CescMap.vue</w:t>
-      </w:r>
-      <w:proofErr w:type="spellEnd"/>
-      <w:r>
-        <w:rPr>
-          <w:rFonts w:hint="eastAsia"/>
-        </w:rPr>
-        <w:t>的init（初始化地图）</w:t>
-      </w:r>
-    </w:p>
-    <w:p>
-      <w:bookmarkStart w:id="3" w:name="_GoBack"/>
-      <w:bookmarkEnd w:id="3"/>
+        <w:t>2、CescMap.vue的init（初始化地图）</w:t>
+      </w:r>
+    </w:p>
+    <w:p>
+      <w:bookmarkStart w:id="4" w:name="_GoBack"/>
+      <w:bookmarkEnd w:id="4"/>
       <w:r>
         <w:rPr>
           <w:noProof/>
@@ -1698,19 +1608,11 @@
         </w:rPr>
         <w:annotationRef/>
       </w:r>
-      <w:proofErr w:type="spellStart"/>
-      <w:r>
-        <w:rPr>
-          <w:rFonts w:hint="eastAsia"/>
-        </w:rPr>
-        <w:t>goTo</w:t>
-      </w:r>
-      <w:proofErr w:type="spellEnd"/>
-      <w:r>
-        <w:rPr>
-          <w:rFonts w:hint="eastAsia"/>
-        </w:rPr>
-        <w:t>、点击事件、layer创建后回调函数、鼠标移入事件</w:t>
+      <w:r>
+        <w:rPr>
+          <w:rFonts w:hint="eastAsia"/>
+        </w:rPr>
+        <w:t>goTo、点击事件、layer创建后回调函数、鼠标移入事件</w:t>
       </w:r>
       <w:r>
         <w:rPr>
@@ -1728,7 +1630,87 @@
       </w:hyperlink>
     </w:p>
   </w:comment>
-  <w:comment w:id="2" w:author="Administrator" w:date="2020-01-02T17:06:00Z" w:initials="A">
+  <w:comment w:id="2" w:author="Administrator" w:date="2020-01-02T17:58:00Z" w:initials="A">
+    <w:p>
+      <w:pPr>
+        <w:pStyle w:val="a9"/>
+        <w:rPr>
+          <w:rFonts w:ascii="Arial" w:hAnsi="Arial" w:cs="Arial"/>
+          <w:color w:val="333333"/>
+          <w:sz w:val="14"/>
+          <w:szCs w:val="14"/>
+          <w:shd w:val="clear" w:color="auto" w:fill="FFFFFF"/>
+        </w:rPr>
+      </w:pPr>
+      <w:r>
+        <w:rPr>
+          <w:rStyle w:val="a8"/>
+        </w:rPr>
+        <w:annotationRef/>
+      </w:r>
+      <w:r>
+        <w:rPr>
+          <w:rFonts w:ascii="Arial" w:hAnsi="Arial" w:cs="Arial"/>
+          <w:color w:val="333333"/>
+          <w:sz w:val="14"/>
+          <w:szCs w:val="14"/>
+          <w:shd w:val="clear" w:color="auto" w:fill="FFFFFF"/>
+        </w:rPr>
+        <w:t>新版本不再有</w:t>
+      </w:r>
+      <w:r>
+        <w:rPr>
+          <w:rFonts w:ascii="Arial" w:hAnsi="Arial" w:cs="Arial"/>
+          <w:color w:val="333333"/>
+          <w:sz w:val="14"/>
+          <w:szCs w:val="14"/>
+          <w:shd w:val="clear" w:color="auto" w:fill="FFFFFF"/>
+        </w:rPr>
+        <w:t>infowindow</w:t>
+      </w:r>
+      <w:r>
+        <w:rPr>
+          <w:rFonts w:ascii="Arial" w:hAnsi="Arial" w:cs="Arial" w:hint="eastAsia"/>
+          <w:color w:val="333333"/>
+          <w:sz w:val="14"/>
+          <w:szCs w:val="14"/>
+          <w:shd w:val="clear" w:color="auto" w:fill="FFFFFF"/>
+        </w:rPr>
+        <w:t>,</w:t>
+      </w:r>
+      <w:r>
+        <w:rPr>
+          <w:rFonts w:ascii="Arial" w:hAnsi="Arial" w:cs="Arial"/>
+          <w:color w:val="333333"/>
+          <w:sz w:val="14"/>
+          <w:szCs w:val="14"/>
+          <w:shd w:val="clear" w:color="auto" w:fill="FFFFFF"/>
+        </w:rPr>
+        <w:t xml:space="preserve"> </w:t>
+      </w:r>
+      <w:r>
+        <w:rPr>
+          <w:rFonts w:ascii="Arial" w:hAnsi="Arial" w:cs="Arial"/>
+          <w:color w:val="333333"/>
+          <w:sz w:val="14"/>
+          <w:szCs w:val="14"/>
+          <w:shd w:val="clear" w:color="auto" w:fill="FFFFFF"/>
+        </w:rPr>
+        <w:t>popupTemplate </w:t>
+      </w:r>
+      <w:r>
+        <w:rPr>
+          <w:rFonts w:ascii="Arial" w:hAnsi="Arial" w:cs="Arial" w:hint="eastAsia"/>
+          <w:color w:val="333333"/>
+          <w:sz w:val="14"/>
+          <w:szCs w:val="14"/>
+          <w:shd w:val="clear" w:color="auto" w:fill="FFFFFF"/>
+        </w:rPr>
+        <w:t>代替</w:t>
+      </w:r>
+    </w:p>
+  </w:comment>
+  <w:comment w:id="3" w:author="Administrator" w:date="2020-01-02T17:06:00Z" w:initials="A">
     <w:p>
       <w:pPr>
         <w:pStyle w:val="a9"/>
@@ -2213,6 +2195,18 @@
       <w:bCs/>
     </w:rPr>
   </w:style>
+  <w:style w:type="character" w:styleId="ac">
+    <w:name w:val="Subtle Reference"/>
+    <w:basedOn w:val="a0"/>
+    <w:uiPriority w:val="31"/>
+    <w:qFormat/>
+    <w:rsid w:val="001208D0"/>
+    <w:rPr>
+      <w:smallCaps/>
+      <w:color w:val="ED7D31" w:themeColor="accent2"/>
+      <w:u w:val="single"/>
+    </w:rPr>
+  </w:style>
 </w:styles>
 </file>
 
@@ -2505,7 +2499,7 @@
   <a:extraClrSchemeLst/>
   <a:extLst>
     <a:ext uri="{05A4C25C-085E-4340-85A3-A5531E510DB2}">
-      <thm15:themeFamily xmlns="" xmlns:thm15="http://schemas.microsoft.com/office/thememl/2012/main" name="Office Theme" id="{62F939B6-93AF-4DB8-9C6B-D6C7DFDC589F}" vid="{4A3C46E8-61CC-4603-A589-7422A47A8E4A}"/>
+      <thm15:themeFamily xmlns:thm15="http://schemas.microsoft.com/office/thememl/2012/main" xmlns="" name="Office Theme" id="{62F939B6-93AF-4DB8-9C6B-D6C7DFDC589F}" vid="{4A3C46E8-61CC-4603-A589-7422A47A8E4A}"/>
     </a:ext>
   </a:extLst>
 </a:theme>

--- a/第一阶段使用手册地图api.docx
+++ b/第一阶段使用手册地图api.docx
@@ -3,11 +3,20 @@
 <w:document xmlns:ve="http://schemas.openxmlformats.org/markup-compatibility/2006" xmlns:o="urn:schemas-microsoft-com:office:office" xmlns:r="http://schemas.openxmlformats.org/officeDocument/2006/relationships" xmlns:m="http://schemas.openxmlformats.org/officeDocument/2006/math" xmlns:v="urn:schemas-microsoft-com:vml" xmlns:wp="http://schemas.openxmlformats.org/drawingml/2006/wordprocessingDrawing" xmlns:w10="urn:schemas-microsoft-com:office:word" xmlns:w="http://schemas.openxmlformats.org/wordprocessingml/2006/main" xmlns:wne="http://schemas.microsoft.com/office/word/2006/wordml">
   <w:body>
     <w:p>
-      <w:r>
-        <w:rPr>
-          <w:rFonts w:hint="eastAsia"/>
-        </w:rPr>
-        <w:t>百度地图api</w:t>
+      <w:pPr>
+        <w:pStyle w:val="ad"/>
+      </w:pPr>
+      <w:r>
+        <w:rPr>
+          <w:rFonts w:hint="eastAsia"/>
+        </w:rPr>
+        <w:t>百度地图</w:t>
+      </w:r>
+      <w:r>
+        <w:rPr>
+          <w:rFonts w:hint="eastAsia"/>
+        </w:rPr>
+        <w:t>api</w:t>
       </w:r>
     </w:p>
     <w:p>
@@ -448,6 +457,46 @@
         </w:rPr>
         <w:commentReference w:id="1"/>
       </w:r>
+      <w:r>
+        <w:rPr>
+          <w:rFonts w:hint="eastAsia"/>
+        </w:rPr>
+        <w:t>、</w:t>
+      </w:r>
+      <w:commentRangeStart w:id="2"/>
+      <w:r>
+        <w:rPr>
+          <w:rFonts w:hint="eastAsia"/>
+        </w:rPr>
+        <w:t>添加小部件</w:t>
+      </w:r>
+      <w:commentRangeEnd w:id="2"/>
+      <w:r>
+        <w:rPr>
+          <w:rStyle w:val="a8"/>
+        </w:rPr>
+        <w:commentReference w:id="2"/>
+      </w:r>
+      <w:r>
+        <w:rPr>
+          <w:rFonts w:hint="eastAsia"/>
+        </w:rPr>
+        <w:t>、</w:t>
+      </w:r>
+      <w:commentRangeStart w:id="3"/>
+      <w:r>
+        <w:rPr>
+          <w:rFonts w:hint="eastAsia"/>
+        </w:rPr>
+        <w:t>监视属性</w:t>
+      </w:r>
+      <w:commentRangeEnd w:id="3"/>
+      <w:r>
+        <w:rPr>
+          <w:rStyle w:val="a8"/>
+        </w:rPr>
+        <w:commentReference w:id="3"/>
+      </w:r>
     </w:p>
     <w:p>
       <w:pPr>
@@ -664,7 +713,7 @@
           <w:t>https://github.com/AlexLXL/arcgis-aip-for-javascript/tree/master/%E9%A1%B9%E7%9B%AE%E7%9A%84arcgis%E4%BB%A3%E7%A0%81/arcgisPlugin</w:t>
         </w:r>
       </w:hyperlink>
-      <w:commentRangeStart w:id="2"/>
+      <w:commentRangeStart w:id="4"/>
       <w:r>
         <w:rPr>
           <w:rFonts w:asciiTheme="minorHAnsi" w:eastAsiaTheme="minorEastAsia" w:hAnsiTheme="minorHAnsi" w:cstheme="minorBidi" w:hint="eastAsia"/>
@@ -683,14 +732,14 @@
         </w:rPr>
         <w:t>infoWindow</w:t>
       </w:r>
-      <w:commentRangeEnd w:id="2"/>
+      <w:commentRangeEnd w:id="4"/>
       <w:r>
         <w:rPr>
           <w:rStyle w:val="a8"/>
           <w:rFonts w:asciiTheme="minorHAnsi" w:eastAsiaTheme="minorEastAsia" w:hAnsiTheme="minorHAnsi" w:cstheme="minorBidi"/>
           <w:kern w:val="2"/>
         </w:rPr>
-        <w:commentReference w:id="2"/>
+        <w:commentReference w:id="4"/>
       </w:r>
     </w:p>
     <w:p>
@@ -796,7 +845,7 @@
     </w:p>
     <w:p/>
     <w:p>
-      <w:commentRangeStart w:id="3"/>
+      <w:commentRangeStart w:id="5"/>
       <w:r>
         <w:rPr>
           <w:rFonts w:hint="eastAsia"/>
@@ -848,12 +897,12 @@
           </wp:inline>
         </w:drawing>
       </w:r>
-      <w:commentRangeEnd w:id="3"/>
+      <w:commentRangeEnd w:id="5"/>
       <w:r>
         <w:rPr>
           <w:rStyle w:val="a8"/>
         </w:rPr>
-        <w:commentReference w:id="3"/>
+        <w:commentReference w:id="5"/>
       </w:r>
     </w:p>
     <w:p>
@@ -1421,8 +1470,8 @@
       </w:r>
     </w:p>
     <w:p>
-      <w:bookmarkStart w:id="4" w:name="_GoBack"/>
-      <w:bookmarkEnd w:id="4"/>
+      <w:bookmarkStart w:id="6" w:name="_GoBack"/>
+      <w:bookmarkEnd w:id="6"/>
       <w:r>
         <w:rPr>
           <w:noProof/>
@@ -1560,8 +1609,136 @@
       </w:hyperlink>
     </w:p>
     <w:p/>
-    <w:p/>
-    <w:p/>
+    <w:p>
+      <w:pPr>
+        <w:jc w:val="center"/>
+      </w:pPr>
+      <w:r>
+        <w:rPr>
+          <w:rFonts w:hint="eastAsia"/>
+        </w:rPr>
+        <w:t>广州排水公司</w:t>
+      </w:r>
+    </w:p>
+    <w:p>
+      <w:pPr>
+        <w:jc w:val="left"/>
+      </w:pPr>
+      <w:r>
+        <w:rPr>
+          <w:rFonts w:hint="eastAsia"/>
+        </w:rPr>
+        <w:t>1、初始化地图，第四个参数应该是把所有图层都返回了</w:t>
+      </w:r>
+    </w:p>
+    <w:p>
+      <w:pPr>
+        <w:jc w:val="left"/>
+      </w:pPr>
+      <w:r>
+        <w:rPr>
+          <w:noProof/>
+        </w:rPr>
+        <w:drawing>
+          <wp:inline distT="0" distB="0" distL="0" distR="0">
+            <wp:extent cx="5274310" cy="2570222"/>
+            <wp:effectExtent l="19050" t="0" r="2540" b="0"/>
+            <wp:docPr id="22" name="图片 4"/>
+            <wp:cNvGraphicFramePr>
+              <a:graphicFrameLocks xmlns:a="http://schemas.openxmlformats.org/drawingml/2006/main" noChangeAspect="1"/>
+            </wp:cNvGraphicFramePr>
+            <a:graphic xmlns:a="http://schemas.openxmlformats.org/drawingml/2006/main">
+              <a:graphicData uri="http://schemas.openxmlformats.org/drawingml/2006/picture">
+                <pic:pic xmlns:pic="http://schemas.openxmlformats.org/drawingml/2006/picture">
+                  <pic:nvPicPr>
+                    <pic:cNvPr id="0" name="Picture 4"/>
+                    <pic:cNvPicPr>
+                      <a:picLocks noChangeAspect="1" noChangeArrowheads="1"/>
+                    </pic:cNvPicPr>
+                  </pic:nvPicPr>
+                  <pic:blipFill>
+                    <a:blip r:embed="rId33" cstate="print"/>
+                    <a:srcRect/>
+                    <a:stretch>
+                      <a:fillRect/>
+                    </a:stretch>
+                  </pic:blipFill>
+                  <pic:spPr bwMode="auto">
+                    <a:xfrm>
+                      <a:off x="0" y="0"/>
+                      <a:ext cx="5274310" cy="2570222"/>
+                    </a:xfrm>
+                    <a:prstGeom prst="rect">
+                      <a:avLst/>
+                    </a:prstGeom>
+                    <a:noFill/>
+                    <a:ln w="9525">
+                      <a:noFill/>
+                      <a:miter lim="800000"/>
+                      <a:headEnd/>
+                      <a:tailEnd/>
+                    </a:ln>
+                  </pic:spPr>
+                </pic:pic>
+              </a:graphicData>
+            </a:graphic>
+          </wp:inline>
+        </w:drawing>
+      </w:r>
+    </w:p>
+    <w:p>
+      <w:r>
+        <w:rPr>
+          <w:noProof/>
+        </w:rPr>
+        <w:lastRenderedPageBreak/>
+        <w:drawing>
+          <wp:inline distT="0" distB="0" distL="0" distR="0">
+            <wp:extent cx="5274310" cy="4942900"/>
+            <wp:effectExtent l="19050" t="0" r="2540" b="0"/>
+            <wp:docPr id="20" name="图片 1"/>
+            <wp:cNvGraphicFramePr>
+              <a:graphicFrameLocks xmlns:a="http://schemas.openxmlformats.org/drawingml/2006/main" noChangeAspect="1"/>
+            </wp:cNvGraphicFramePr>
+            <a:graphic xmlns:a="http://schemas.openxmlformats.org/drawingml/2006/main">
+              <a:graphicData uri="http://schemas.openxmlformats.org/drawingml/2006/picture">
+                <pic:pic xmlns:pic="http://schemas.openxmlformats.org/drawingml/2006/picture">
+                  <pic:nvPicPr>
+                    <pic:cNvPr id="0" name="Picture 1"/>
+                    <pic:cNvPicPr>
+                      <a:picLocks noChangeAspect="1" noChangeArrowheads="1"/>
+                    </pic:cNvPicPr>
+                  </pic:nvPicPr>
+                  <pic:blipFill>
+                    <a:blip r:embed="rId34" cstate="print"/>
+                    <a:srcRect/>
+                    <a:stretch>
+                      <a:fillRect/>
+                    </a:stretch>
+                  </pic:blipFill>
+                  <pic:spPr bwMode="auto">
+                    <a:xfrm>
+                      <a:off x="0" y="0"/>
+                      <a:ext cx="5274310" cy="4942900"/>
+                    </a:xfrm>
+                    <a:prstGeom prst="rect">
+                      <a:avLst/>
+                    </a:prstGeom>
+                    <a:noFill/>
+                    <a:ln w="9525">
+                      <a:noFill/>
+                      <a:miter lim="800000"/>
+                      <a:headEnd/>
+                      <a:tailEnd/>
+                    </a:ln>
+                  </pic:spPr>
+                </pic:pic>
+              </a:graphicData>
+            </a:graphic>
+          </wp:inline>
+        </w:drawing>
+      </w:r>
+    </w:p>
     <w:sectPr>
       <w:pgSz w:w="11906" w:h="16838"/>
       <w:pgMar w:top="1440" w:right="1800" w:bottom="1440" w:left="1800" w:header="851" w:footer="992" w:gutter="0"/>
@@ -1630,7 +1807,259 @@
       </w:hyperlink>
     </w:p>
   </w:comment>
-  <w:comment w:id="2" w:author="Administrator" w:date="2020-01-02T17:58:00Z" w:initials="A">
+  <w:comment w:id="2" w:author="Administrator" w:date="2020-01-06T16:11:00Z" w:initials="A">
+    <w:p>
+      <w:pPr>
+        <w:pStyle w:val="HTML"/>
+        <w:shd w:val="clear" w:color="auto" w:fill="FFFFFF"/>
+        <w:rPr>
+          <w:color w:val="000000"/>
+          <w:sz w:val="26"/>
+          <w:szCs w:val="26"/>
+        </w:rPr>
+      </w:pPr>
+      <w:r>
+        <w:rPr>
+          <w:rStyle w:val="a8"/>
+        </w:rPr>
+        <w:annotationRef/>
+      </w:r>
+      <w:r>
+        <w:rPr>
+          <w:rFonts w:hint="eastAsia"/>
+          <w:color w:val="000000"/>
+          <w:sz w:val="26"/>
+          <w:szCs w:val="26"/>
+        </w:rPr>
+        <w:t>baseView.</w:t>
+      </w:r>
+      <w:r>
+        <w:rPr>
+          <w:rFonts w:hint="eastAsia"/>
+          <w:b/>
+          <w:bCs/>
+          <w:color w:val="660E7A"/>
+          <w:sz w:val="26"/>
+          <w:szCs w:val="26"/>
+        </w:rPr>
+        <w:t>ui</w:t>
+      </w:r>
+      <w:r>
+        <w:rPr>
+          <w:rFonts w:hint="eastAsia"/>
+          <w:color w:val="000000"/>
+          <w:sz w:val="26"/>
+          <w:szCs w:val="26"/>
+        </w:rPr>
+        <w:t>.</w:t>
+      </w:r>
+      <w:r>
+        <w:rPr>
+          <w:rFonts w:hint="eastAsia"/>
+          <w:b/>
+          <w:bCs/>
+          <w:color w:val="660E7A"/>
+          <w:sz w:val="26"/>
+          <w:szCs w:val="26"/>
+        </w:rPr>
+        <w:t>view</w:t>
+      </w:r>
+      <w:r>
+        <w:rPr>
+          <w:rFonts w:hint="eastAsia"/>
+          <w:color w:val="000000"/>
+          <w:sz w:val="26"/>
+          <w:szCs w:val="26"/>
+        </w:rPr>
+        <w:t>.</w:t>
+      </w:r>
+      <w:r>
+        <w:rPr>
+          <w:rFonts w:hint="eastAsia"/>
+          <w:b/>
+          <w:bCs/>
+          <w:color w:val="660E7A"/>
+          <w:sz w:val="26"/>
+          <w:szCs w:val="26"/>
+        </w:rPr>
+        <w:t>ui</w:t>
+      </w:r>
+      <w:r>
+        <w:rPr>
+          <w:rFonts w:hint="eastAsia"/>
+          <w:color w:val="000000"/>
+          <w:sz w:val="26"/>
+          <w:szCs w:val="26"/>
+        </w:rPr>
+        <w:t>.</w:t>
+      </w:r>
+      <w:r>
+        <w:rPr>
+          <w:rFonts w:hint="eastAsia"/>
+          <w:color w:val="7A7A43"/>
+          <w:sz w:val="26"/>
+          <w:szCs w:val="26"/>
+        </w:rPr>
+        <w:t>add</w:t>
+      </w:r>
+      <w:r>
+        <w:rPr>
+          <w:rFonts w:hint="eastAsia"/>
+          <w:color w:val="000000"/>
+          <w:sz w:val="26"/>
+          <w:szCs w:val="26"/>
+        </w:rPr>
+        <w:t>(</w:t>
+      </w:r>
+      <w:r>
+        <w:rPr>
+          <w:rFonts w:hint="eastAsia"/>
+          <w:color w:val="458383"/>
+          <w:sz w:val="26"/>
+          <w:szCs w:val="26"/>
+        </w:rPr>
+        <w:t>compassWidget</w:t>
+      </w:r>
+      <w:r>
+        <w:rPr>
+          <w:rFonts w:hint="eastAsia"/>
+          <w:color w:val="000000"/>
+          <w:sz w:val="26"/>
+          <w:szCs w:val="26"/>
+        </w:rPr>
+        <w:t xml:space="preserve">, </w:t>
+      </w:r>
+      <w:r>
+        <w:rPr>
+          <w:rFonts w:hint="eastAsia"/>
+          <w:b/>
+          <w:bCs/>
+          <w:color w:val="008000"/>
+          <w:sz w:val="26"/>
+          <w:szCs w:val="26"/>
+        </w:rPr>
+        <w:t>"top-left"</w:t>
+      </w:r>
+      <w:r>
+        <w:rPr>
+          <w:rFonts w:hint="eastAsia"/>
+          <w:color w:val="000000"/>
+          <w:sz w:val="26"/>
+          <w:szCs w:val="26"/>
+        </w:rPr>
+        <w:t>);</w:t>
+      </w:r>
+    </w:p>
+  </w:comment>
+  <w:comment w:id="3" w:author="Administrator" w:date="2020-01-06T16:33:00Z" w:initials="A">
+    <w:p>
+      <w:pPr>
+        <w:pStyle w:val="a9"/>
+        <w:rPr>
+          <w:rFonts w:hint="eastAsia"/>
+        </w:rPr>
+      </w:pPr>
+      <w:r>
+        <w:rPr>
+          <w:rStyle w:val="a8"/>
+        </w:rPr>
+        <w:annotationRef/>
+      </w:r>
+    </w:p>
+    <w:p>
+      <w:pPr>
+        <w:pStyle w:val="a9"/>
+        <w:rPr>
+          <w:rFonts w:hint="eastAsia"/>
+        </w:rPr>
+      </w:pPr>
+      <w:r>
+        <w:rPr>
+          <w:rFonts w:hint="eastAsia"/>
+        </w:rPr>
+        <w:t>监视属性:</w:t>
+      </w:r>
+    </w:p>
+    <w:p>
+      <w:pPr>
+        <w:pStyle w:val="a9"/>
+        <w:rPr>
+          <w:rFonts w:hint="eastAsia"/>
+        </w:rPr>
+      </w:pPr>
+      <w:r>
+        <w:rPr>
+          <w:rFonts w:hint="eastAsia"/>
+        </w:rPr>
+        <w:t>zoom-放大缩小</w:t>
+      </w:r>
+    </w:p>
+    <w:p>
+      <w:pPr>
+        <w:pStyle w:val="a9"/>
+        <w:rPr>
+          <w:rFonts w:hint="eastAsia"/>
+        </w:rPr>
+      </w:pPr>
+      <w:r>
+        <w:rPr>
+          <w:rFonts w:hint="eastAsia"/>
+        </w:rPr>
+        <w:t>focused-搜索框获取焦点</w:t>
+      </w:r>
+    </w:p>
+    <w:p>
+      <w:pPr>
+        <w:pStyle w:val="a9"/>
+        <w:rPr>
+          <w:rFonts w:hint="eastAsia"/>
+        </w:rPr>
+      </w:pPr>
+      <w:r>
+        <w:rPr>
+          <w:rFonts w:hint="eastAsia"/>
+        </w:rPr>
+        <w:t>extent-边界发生变化</w:t>
+      </w:r>
+    </w:p>
+    <w:p>
+      <w:pPr>
+        <w:pStyle w:val="a9"/>
+        <w:rPr>
+          <w:rFonts w:hint="eastAsia"/>
+        </w:rPr>
+      </w:pPr>
+      <w:r>
+        <w:rPr>
+          <w:rFonts w:hint="eastAsia"/>
+        </w:rPr>
+        <w:t>绑定事件：</w:t>
+      </w:r>
+    </w:p>
+    <w:p>
+      <w:pPr>
+        <w:pStyle w:val="HTML"/>
+        <w:shd w:val="clear" w:color="auto" w:fill="FFFFFF"/>
+        <w:rPr>
+          <w:color w:val="000000"/>
+          <w:sz w:val="26"/>
+          <w:szCs w:val="26"/>
+        </w:rPr>
+      </w:pPr>
+      <w:r>
+        <w:rPr>
+          <w:rFonts w:hint="eastAsia"/>
+          <w:b/>
+          <w:bCs/>
+          <w:color w:val="008000"/>
+          <w:sz w:val="26"/>
+          <w:szCs w:val="26"/>
+        </w:rPr>
+        <w:t>mouse-wheel-滚轮事件</w:t>
+      </w:r>
+    </w:p>
+  </w:comment>
+  <w:comment w:id="4" w:author="Administrator" w:date="2020-01-02T17:58:00Z" w:initials="A">
     <w:p>
       <w:pPr>
         <w:pStyle w:val="a9"/>
@@ -1710,7 +2139,7 @@
       </w:r>
     </w:p>
   </w:comment>
-  <w:comment w:id="3" w:author="Administrator" w:date="2020-01-02T17:06:00Z" w:initials="A">
+  <w:comment w:id="5" w:author="Administrator" w:date="2020-01-02T17:06:00Z" w:initials="A">
     <w:p>
       <w:pPr>
         <w:pStyle w:val="a9"/>
@@ -2207,6 +2636,41 @@
       <w:u w:val="single"/>
     </w:rPr>
   </w:style>
+  <w:style w:type="paragraph" w:styleId="ad">
+    <w:name w:val="Title"/>
+    <w:basedOn w:val="a"/>
+    <w:next w:val="a"/>
+    <w:link w:val="Char4"/>
+    <w:uiPriority w:val="10"/>
+    <w:qFormat/>
+    <w:rsid w:val="001F586F"/>
+    <w:pPr>
+      <w:spacing w:before="240" w:after="60"/>
+      <w:jc w:val="center"/>
+      <w:outlineLvl w:val="0"/>
+    </w:pPr>
+    <w:rPr>
+      <w:rFonts w:asciiTheme="majorHAnsi" w:eastAsia="宋体" w:hAnsiTheme="majorHAnsi" w:cstheme="majorBidi"/>
+      <w:b/>
+      <w:bCs/>
+      <w:sz w:val="32"/>
+      <w:szCs w:val="32"/>
+    </w:rPr>
+  </w:style>
+  <w:style w:type="character" w:customStyle="1" w:styleId="Char4">
+    <w:name w:val="标题 Char"/>
+    <w:basedOn w:val="a0"/>
+    <w:link w:val="ad"/>
+    <w:uiPriority w:val="10"/>
+    <w:rsid w:val="001F586F"/>
+    <w:rPr>
+      <w:rFonts w:asciiTheme="majorHAnsi" w:eastAsia="宋体" w:hAnsiTheme="majorHAnsi" w:cstheme="majorBidi"/>
+      <w:b/>
+      <w:bCs/>
+      <w:sz w:val="32"/>
+      <w:szCs w:val="32"/>
+    </w:rPr>
+  </w:style>
 </w:styles>
 </file>
 
